--- a/Doc/Охрана труда и экология.docx
+++ b/Doc/Охрана труда и экология.docx
@@ -7,7 +7,7 @@
         <w:pStyle w:val="11"/>
       </w:pPr>
       <w:r>
-        <w:t>5</w:t>
+        <w:t>6</w:t>
       </w:r>
       <w:r>
         <w:rPr>
@@ -24,7 +24,10 @@
         <w:pStyle w:val="aff1"/>
       </w:pPr>
       <w:r>
-        <w:t>5.1 Анализ опасных и вредных факторов</w:t>
+        <w:t>6</w:t>
+      </w:r>
+      <w:r>
+        <w:t>.1 Анализ опасных и вредных факторов</w:t>
       </w:r>
     </w:p>
     <w:p>
@@ -49,16 +52,28 @@
         <w:t>При</w:t>
       </w:r>
       <w:r>
-        <w:t xml:space="preserve"> ручной</w:t>
-      </w:r>
-      <w:r>
-        <w:t xml:space="preserve"> пайке и регулировке печатной платы</w:t>
-      </w:r>
-      <w:r>
         <w:t xml:space="preserve"> </w:t>
       </w:r>
       <w:r>
-        <w:t>могут возникнуть</w:t>
+        <w:t>ручном монтаже</w:t>
+      </w:r>
+      <w:r>
+        <w:t xml:space="preserve"> и регулировке печатн</w:t>
+      </w:r>
+      <w:r>
+        <w:t>ых</w:t>
+      </w:r>
+      <w:r>
+        <w:t xml:space="preserve"> плат</w:t>
+      </w:r>
+      <w:r>
+        <w:t xml:space="preserve"> </w:t>
+      </w:r>
+      <w:r>
+        <w:t>могут возник</w:t>
+      </w:r>
+      <w:r>
+        <w:t>ать</w:t>
       </w:r>
       <w:r>
         <w:t xml:space="preserve"> потенциально опасные и вредные факторы, воздействие которых на организм человека может принести ему вред и привести к травматизму.</w:t>
@@ -67,100 +82,565 @@
         <w:t xml:space="preserve"> </w:t>
       </w:r>
       <w:r>
-        <w:t>При этом на работника могут оказывать воздействие следующие вредные производственные факторы:</w:t>
+        <w:t>Их список</w:t>
+      </w:r>
+      <w:r>
+        <w:t xml:space="preserve"> приведён в таблице 6.1.</w:t>
       </w:r>
     </w:p>
     <w:p>
       <w:pPr>
-        <w:pStyle w:val="a4"/>
-        <w:numPr>
-          <w:ilvl w:val="0"/>
-          <w:numId w:val="1"/>
-        </w:numPr>
+        <w:pStyle w:val="af"/>
       </w:pPr>
       <w:r>
-        <w:t>повышенный уровень электромагнитного излучения</w:t>
-      </w:r>
-      <w:r>
-        <w:rPr>
-          <w:lang w:val="en-US"/>
-        </w:rPr>
-        <w:t>;</w:t>
+        <w:t>Таблица 6.1 – Перечень основных опасных и вредных факторов</w:t>
       </w:r>
     </w:p>
+    <w:tbl>
+      <w:tblPr>
+        <w:tblStyle w:val="ae"/>
+        <w:tblW w:w="9351" w:type="dxa"/>
+        <w:tblLook w:val="04A0" w:firstRow="1" w:lastRow="0" w:firstColumn="1" w:lastColumn="0" w:noHBand="0" w:noVBand="1"/>
+      </w:tblPr>
+      <w:tblGrid>
+        <w:gridCol w:w="3922"/>
+        <w:gridCol w:w="2564"/>
+        <w:gridCol w:w="2865"/>
+      </w:tblGrid>
+      <w:tr>
+        <w:tc>
+          <w:tcPr>
+            <w:tcW w:w="3922" w:type="dxa"/>
+            <w:vAlign w:val="center"/>
+          </w:tcPr>
+          <w:p>
+            <w:pPr>
+              <w:pStyle w:val="af5"/>
+            </w:pPr>
+            <w:r>
+              <w:t>Фактор</w:t>
+            </w:r>
+          </w:p>
+        </w:tc>
+        <w:tc>
+          <w:tcPr>
+            <w:tcW w:w="2564" w:type="dxa"/>
+            <w:vAlign w:val="center"/>
+          </w:tcPr>
+          <w:p>
+            <w:pPr>
+              <w:pStyle w:val="af5"/>
+            </w:pPr>
+            <w:r>
+              <w:t>Нормирующий документ</w:t>
+            </w:r>
+          </w:p>
+        </w:tc>
+        <w:tc>
+          <w:tcPr>
+            <w:tcW w:w="2865" w:type="dxa"/>
+            <w:vAlign w:val="center"/>
+          </w:tcPr>
+          <w:p>
+            <w:pPr>
+              <w:pStyle w:val="af5"/>
+            </w:pPr>
+            <w:r>
+              <w:t>Возможные последствия</w:t>
+            </w:r>
+          </w:p>
+        </w:tc>
+      </w:tr>
+      <w:tr>
+        <w:tc>
+          <w:tcPr>
+            <w:tcW w:w="3922" w:type="dxa"/>
+            <w:vAlign w:val="center"/>
+          </w:tcPr>
+          <w:p>
+            <w:pPr>
+              <w:pStyle w:val="afa"/>
+            </w:pPr>
+            <w:r>
+              <w:t>Чрезмерное загрязнение воздушной среды в зоне дыхания</w:t>
+            </w:r>
+          </w:p>
+        </w:tc>
+        <w:tc>
+          <w:tcPr>
+            <w:tcW w:w="2564" w:type="dxa"/>
+            <w:vAlign w:val="center"/>
+          </w:tcPr>
+          <w:p>
+            <w:pPr>
+              <w:pStyle w:val="afa"/>
+            </w:pPr>
+            <w:r>
+              <w:t xml:space="preserve">СанПиН </w:t>
+            </w:r>
+            <w:r>
+              <w:br/>
+              <w:t>1.2.3685-21</w:t>
+            </w:r>
+          </w:p>
+        </w:tc>
+        <w:tc>
+          <w:tcPr>
+            <w:tcW w:w="2865" w:type="dxa"/>
+            <w:vAlign w:val="center"/>
+          </w:tcPr>
+          <w:p>
+            <w:pPr>
+              <w:pStyle w:val="afa"/>
+            </w:pPr>
+            <w:r>
+              <w:t>Раздражение воздушных путей, отравление</w:t>
+            </w:r>
+          </w:p>
+        </w:tc>
+      </w:tr>
+      <w:tr>
+        <w:tc>
+          <w:tcPr>
+            <w:tcW w:w="3922" w:type="dxa"/>
+            <w:vAlign w:val="center"/>
+          </w:tcPr>
+          <w:p>
+            <w:pPr>
+              <w:pStyle w:val="afa"/>
+            </w:pPr>
+            <w:r>
+              <w:t>Химическое воздействие на организм человека (токсическое, раздражающее, канцерогенное)</w:t>
+            </w:r>
+          </w:p>
+        </w:tc>
+        <w:tc>
+          <w:tcPr>
+            <w:tcW w:w="2564" w:type="dxa"/>
+            <w:vAlign w:val="center"/>
+          </w:tcPr>
+          <w:p>
+            <w:pPr>
+              <w:pStyle w:val="afa"/>
+            </w:pPr>
+            <w:r>
+              <w:t xml:space="preserve">СанПиН </w:t>
+            </w:r>
+            <w:r>
+              <w:br/>
+              <w:t>1.2.3685-21</w:t>
+            </w:r>
+          </w:p>
+        </w:tc>
+        <w:tc>
+          <w:tcPr>
+            <w:tcW w:w="2865" w:type="dxa"/>
+            <w:vAlign w:val="center"/>
+          </w:tcPr>
+          <w:p>
+            <w:pPr>
+              <w:pStyle w:val="afa"/>
+            </w:pPr>
+            <w:r>
+              <w:t>Ингаляционные и кожные заболевания, аллергические реакции</w:t>
+            </w:r>
+          </w:p>
+        </w:tc>
+      </w:tr>
+      <w:tr>
+        <w:tc>
+          <w:tcPr>
+            <w:tcW w:w="3922" w:type="dxa"/>
+            <w:vAlign w:val="center"/>
+          </w:tcPr>
+          <w:p>
+            <w:pPr>
+              <w:pStyle w:val="afa"/>
+            </w:pPr>
+            <w:r>
+              <w:t>Микроклиматические параметры среды на местонахождении работающего</w:t>
+            </w:r>
+          </w:p>
+        </w:tc>
+        <w:tc>
+          <w:tcPr>
+            <w:tcW w:w="2564" w:type="dxa"/>
+            <w:vAlign w:val="center"/>
+          </w:tcPr>
+          <w:p>
+            <w:pPr>
+              <w:pStyle w:val="afa"/>
+            </w:pPr>
+            <w:r>
+              <w:t xml:space="preserve">СанПиН </w:t>
+            </w:r>
+            <w:r>
+              <w:br/>
+              <w:t>1.2.3685-21</w:t>
+            </w:r>
+          </w:p>
+        </w:tc>
+        <w:tc>
+          <w:tcPr>
+            <w:tcW w:w="2865" w:type="dxa"/>
+            <w:vAlign w:val="center"/>
+          </w:tcPr>
+          <w:p>
+            <w:pPr>
+              <w:pStyle w:val="afa"/>
+            </w:pPr>
+            <w:r>
+              <w:t>У</w:t>
+            </w:r>
+            <w:r>
+              <w:t>худшение продуктивности и эффективности</w:t>
+            </w:r>
+          </w:p>
+        </w:tc>
+      </w:tr>
+      <w:tr>
+        <w:tc>
+          <w:tcPr>
+            <w:tcW w:w="3922" w:type="dxa"/>
+            <w:vAlign w:val="center"/>
+          </w:tcPr>
+          <w:p>
+            <w:pPr>
+              <w:pStyle w:val="afa"/>
+            </w:pPr>
+            <w:r>
+              <w:t>Чрезмерно высокая или низкая температура материальных объектов производственной среды, способных вызвать ожоги</w:t>
+            </w:r>
+          </w:p>
+        </w:tc>
+        <w:tc>
+          <w:tcPr>
+            <w:tcW w:w="2564" w:type="dxa"/>
+            <w:vAlign w:val="center"/>
+          </w:tcPr>
+          <w:p>
+            <w:pPr>
+              <w:pStyle w:val="afa"/>
+            </w:pPr>
+            <w:r>
+              <w:t xml:space="preserve">СанПиН </w:t>
+            </w:r>
+            <w:r>
+              <w:br/>
+              <w:t>1.2.3685-21</w:t>
+            </w:r>
+          </w:p>
+        </w:tc>
+        <w:tc>
+          <w:tcPr>
+            <w:tcW w:w="2865" w:type="dxa"/>
+            <w:vAlign w:val="center"/>
+          </w:tcPr>
+          <w:p>
+            <w:pPr>
+              <w:pStyle w:val="afa"/>
+            </w:pPr>
+            <w:r>
+              <w:t>Ожоги</w:t>
+            </w:r>
+          </w:p>
+        </w:tc>
+      </w:tr>
+      <w:tr>
+        <w:tc>
+          <w:tcPr>
+            <w:tcW w:w="3922" w:type="dxa"/>
+            <w:vAlign w:val="center"/>
+          </w:tcPr>
+          <w:p>
+            <w:pPr>
+              <w:pStyle w:val="afa"/>
+            </w:pPr>
+            <w:r>
+              <w:t>Наличие электромагнитных полей радиодиапазона</w:t>
+            </w:r>
+          </w:p>
+        </w:tc>
+        <w:tc>
+          <w:tcPr>
+            <w:tcW w:w="2564" w:type="dxa"/>
+            <w:vAlign w:val="center"/>
+          </w:tcPr>
+          <w:p>
+            <w:pPr>
+              <w:pStyle w:val="afa"/>
+            </w:pPr>
+            <w:r>
+              <w:t xml:space="preserve">СанПиН </w:t>
+            </w:r>
+            <w:r>
+              <w:br/>
+              <w:t>1.2.3685-21</w:t>
+            </w:r>
+          </w:p>
+        </w:tc>
+        <w:tc>
+          <w:tcPr>
+            <w:tcW w:w="2865" w:type="dxa"/>
+            <w:vAlign w:val="center"/>
+          </w:tcPr>
+          <w:p>
+            <w:pPr>
+              <w:pStyle w:val="afa"/>
+            </w:pPr>
+            <w:r>
+              <w:t>Профессиональные заболевания, электротравм</w:t>
+            </w:r>
+            <w:r>
+              <w:t>ы</w:t>
+            </w:r>
+          </w:p>
+        </w:tc>
+      </w:tr>
+      <w:tr>
+        <w:tc>
+          <w:tcPr>
+            <w:tcW w:w="3922" w:type="dxa"/>
+            <w:vAlign w:val="center"/>
+          </w:tcPr>
+          <w:p>
+            <w:pPr>
+              <w:pStyle w:val="afa"/>
+            </w:pPr>
+            <w:r>
+              <w:t>Наличие некогерентного инфракрасного излучения</w:t>
+            </w:r>
+          </w:p>
+        </w:tc>
+        <w:tc>
+          <w:tcPr>
+            <w:tcW w:w="2564" w:type="dxa"/>
+            <w:vAlign w:val="center"/>
+          </w:tcPr>
+          <w:p>
+            <w:pPr>
+              <w:pStyle w:val="afa"/>
+            </w:pPr>
+            <w:r>
+              <w:t xml:space="preserve">СанПиН </w:t>
+            </w:r>
+            <w:r>
+              <w:br/>
+              <w:t>1.2.3685-21</w:t>
+            </w:r>
+          </w:p>
+        </w:tc>
+        <w:tc>
+          <w:tcPr>
+            <w:tcW w:w="2865" w:type="dxa"/>
+            <w:vAlign w:val="center"/>
+          </w:tcPr>
+          <w:p>
+            <w:pPr>
+              <w:pStyle w:val="afa"/>
+            </w:pPr>
+            <w:r>
+              <w:t>Ухудшение зрительной функции</w:t>
+            </w:r>
+            <w:r>
+              <w:t>, профессиональные заболевания</w:t>
+            </w:r>
+          </w:p>
+        </w:tc>
+      </w:tr>
+      <w:tr>
+        <w:tc>
+          <w:tcPr>
+            <w:tcW w:w="3922" w:type="dxa"/>
+            <w:vAlign w:val="center"/>
+          </w:tcPr>
+          <w:p>
+            <w:pPr>
+              <w:pStyle w:val="afa"/>
+            </w:pPr>
+            <w:r>
+              <w:t>Световая среда и чрезмерные характеристики световой среды, затрудняющие безопасное ведение трудовой и производственной деятельности</w:t>
+            </w:r>
+          </w:p>
+        </w:tc>
+        <w:tc>
+          <w:tcPr>
+            <w:tcW w:w="2564" w:type="dxa"/>
+            <w:vAlign w:val="center"/>
+          </w:tcPr>
+          <w:p>
+            <w:pPr>
+              <w:pStyle w:val="afa"/>
+            </w:pPr>
+            <w:r>
+              <w:t xml:space="preserve">СанПиН </w:t>
+            </w:r>
+            <w:r>
+              <w:br/>
+              <w:t>1.2.3685-21</w:t>
+            </w:r>
+            <w:r>
+              <w:t>,</w:t>
+            </w:r>
+            <w:r>
+              <w:br/>
+            </w:r>
+            <w:r>
+              <w:br/>
+              <w:t>СП 52.13330.2016</w:t>
+            </w:r>
+          </w:p>
+        </w:tc>
+        <w:tc>
+          <w:tcPr>
+            <w:tcW w:w="2865" w:type="dxa"/>
+            <w:vAlign w:val="center"/>
+          </w:tcPr>
+          <w:p>
+            <w:pPr>
+              <w:pStyle w:val="afa"/>
+            </w:pPr>
+            <w:r>
+              <w:t>Ухудшение зрительной функции, ухудшение продуктивности и эффективности</w:t>
+            </w:r>
+          </w:p>
+        </w:tc>
+      </w:tr>
+      <w:tr>
+        <w:tc>
+          <w:tcPr>
+            <w:tcW w:w="3922" w:type="dxa"/>
+            <w:vAlign w:val="center"/>
+          </w:tcPr>
+          <w:p>
+            <w:pPr>
+              <w:pStyle w:val="afa"/>
+            </w:pPr>
+            <w:r>
+              <w:t>Электрический ток, вызываемый разницей электрических потенциалов, под действие которого попадает работающий</w:t>
+            </w:r>
+          </w:p>
+        </w:tc>
+        <w:tc>
+          <w:tcPr>
+            <w:tcW w:w="2564" w:type="dxa"/>
+            <w:vAlign w:val="center"/>
+          </w:tcPr>
+          <w:p>
+            <w:pPr>
+              <w:pStyle w:val="afa"/>
+            </w:pPr>
+            <w:r>
+              <w:t>ГОСТ 12.1.038-82</w:t>
+            </w:r>
+          </w:p>
+        </w:tc>
+        <w:tc>
+          <w:tcPr>
+            <w:tcW w:w="2865" w:type="dxa"/>
+            <w:vAlign w:val="center"/>
+          </w:tcPr>
+          <w:p>
+            <w:pPr>
+              <w:pStyle w:val="afa"/>
+            </w:pPr>
+            <w:r>
+              <w:t>Электротравмы</w:t>
+            </w:r>
+          </w:p>
+        </w:tc>
+      </w:tr>
+      <w:tr>
+        <w:tc>
+          <w:tcPr>
+            <w:tcW w:w="3922" w:type="dxa"/>
+            <w:vAlign w:val="center"/>
+          </w:tcPr>
+          <w:p>
+            <w:pPr>
+              <w:pStyle w:val="afa"/>
+            </w:pPr>
+            <w:r>
+              <w:t>Пожар</w:t>
+            </w:r>
+          </w:p>
+        </w:tc>
+        <w:tc>
+          <w:tcPr>
+            <w:tcW w:w="2564" w:type="dxa"/>
+            <w:vAlign w:val="center"/>
+          </w:tcPr>
+          <w:p>
+            <w:pPr>
+              <w:pStyle w:val="afa"/>
+            </w:pPr>
+            <w:r>
+              <w:t>ГОСТ 12.1.004-15</w:t>
+            </w:r>
+          </w:p>
+        </w:tc>
+        <w:tc>
+          <w:tcPr>
+            <w:tcW w:w="2865" w:type="dxa"/>
+            <w:vAlign w:val="center"/>
+          </w:tcPr>
+          <w:p>
+            <w:pPr>
+              <w:pStyle w:val="afa"/>
+            </w:pPr>
+            <w:r>
+              <w:t>Ожоги, отравление угарным газом</w:t>
+            </w:r>
+          </w:p>
+        </w:tc>
+      </w:tr>
+    </w:tbl>
     <w:p>
       <w:pPr>
         <w:pStyle w:val="a4"/>
-        <w:numPr>
-          <w:ilvl w:val="0"/>
-          <w:numId w:val="1"/>
-        </w:numPr>
       </w:pPr>
       <w:r>
-        <w:t>повышенный уровень ультрафиолетового излучения;</w:t>
-      </w:r>
-    </w:p>
-    <w:p>
-      <w:pPr>
-        <w:pStyle w:val="a4"/>
-        <w:numPr>
-          <w:ilvl w:val="0"/>
-          <w:numId w:val="1"/>
-        </w:numPr>
-      </w:pPr>
-      <w:r>
-        <w:t>повышенный уровень инфракрасного излучения;</w:t>
-      </w:r>
-    </w:p>
-    <w:p>
-      <w:pPr>
-        <w:pStyle w:val="a4"/>
-        <w:numPr>
-          <w:ilvl w:val="0"/>
-          <w:numId w:val="1"/>
-        </w:numPr>
-      </w:pPr>
-      <w:r>
-        <w:t xml:space="preserve">повышенное </w:t>
-      </w:r>
-      <w:r>
-        <w:t>загрязняющих веществ в воздухе рабочей зоны;</w:t>
-      </w:r>
-    </w:p>
-    <w:p>
-      <w:pPr>
-        <w:pStyle w:val="a4"/>
-        <w:numPr>
-          <w:ilvl w:val="0"/>
-          <w:numId w:val="1"/>
-        </w:numPr>
-      </w:pPr>
-      <w:r>
-        <w:t>недостаточная освещённость рабочего места;</w:t>
-      </w:r>
-    </w:p>
-    <w:p>
-      <w:pPr>
-        <w:pStyle w:val="a4"/>
-        <w:numPr>
-          <w:ilvl w:val="0"/>
-          <w:numId w:val="1"/>
-        </w:numPr>
-      </w:pPr>
-      <w:r>
-        <w:t>повышенная пульсация светового потока;</w:t>
-      </w:r>
-    </w:p>
-    <w:p>
-      <w:pPr>
-        <w:pStyle w:val="a4"/>
-        <w:numPr>
-          <w:ilvl w:val="0"/>
-          <w:numId w:val="1"/>
-        </w:numPr>
-      </w:pPr>
-      <w:r>
-        <w:t>повышенный уровень шума;</w:t>
+        <w:lastRenderedPageBreak/>
+        <w:t>К условиям труда предъявляются требования, предписанные санитарны</w:t>
+      </w:r>
+      <w:r>
+        <w:t>ми</w:t>
+      </w:r>
+      <w:r>
+        <w:t xml:space="preserve"> правила</w:t>
+      </w:r>
+      <w:r>
+        <w:t>ми</w:t>
+      </w:r>
+      <w:r>
+        <w:t xml:space="preserve"> и норм</w:t>
+      </w:r>
+      <w:r>
+        <w:t>ами</w:t>
+      </w:r>
+      <w:r>
+        <w:t xml:space="preserve"> (СанПин), санитарны</w:t>
+      </w:r>
+      <w:r>
+        <w:t>ми</w:t>
+      </w:r>
+      <w:r>
+        <w:t xml:space="preserve"> норм</w:t>
+      </w:r>
+      <w:r>
+        <w:t>ами</w:t>
+      </w:r>
+      <w:r>
+        <w:t xml:space="preserve"> (СН) и ГОСТ.</w:t>
+      </w:r>
+      <w:r>
+        <w:t xml:space="preserve"> Рассмотрим предписанные ими требования </w:t>
+      </w:r>
+      <w:r>
+        <w:t>к вредным и потенциально опасным факторам,</w:t>
+      </w:r>
+      <w:r>
+        <w:t xml:space="preserve"> воздействующим на работника.</w:t>
       </w:r>
     </w:p>
     <w:p>
@@ -168,28 +648,48 @@
         <w:pStyle w:val="a4"/>
       </w:pPr>
       <w:r>
-        <w:t>К условиям труда предъявляются требования, предписанные следующими нормативными документами: санитарные правила и нормы (СанПин), санитарные нормы (СН) и ГОСТ.</w:t>
+        <w:t>П</w:t>
+      </w:r>
+      <w:r>
+        <w:t>редельно допустимые концентрации загрязняющих веществ в воздухе рабочей зоны</w:t>
+      </w:r>
+      <w:r>
+        <w:t xml:space="preserve"> их агрегатное состояние и класс опасности </w:t>
+      </w:r>
+      <w:r>
+        <w:t>в</w:t>
+      </w:r>
+      <w:r>
+        <w:t xml:space="preserve"> соответствии с СанПин 1.2.3685-21</w:t>
+      </w:r>
+      <w:r>
+        <w:t xml:space="preserve"> приведены в таблице 6.</w:t>
+      </w:r>
+      <w:r>
+        <w:t>2</w:t>
+      </w:r>
+      <w:r>
+        <w:t>.</w:t>
       </w:r>
     </w:p>
     <w:p>
       <w:pPr>
-        <w:pStyle w:val="a4"/>
+        <w:pStyle w:val="af"/>
       </w:pPr>
       <w:r>
-        <w:t>В соответствии с СанПин 1.2.3685-21</w:t>
-      </w:r>
-      <w:r>
-        <w:t xml:space="preserve"> предельно допустимые концентрации загрязняющих веществ в воздухе рабочей зоны.</w:t>
-      </w:r>
-    </w:p>
-    <w:p>
-      <w:pPr>
-        <w:rPr>
-          <w:szCs w:val="28"/>
-        </w:rPr>
-      </w:pPr>
-      <w:r>
-        <w:br w:type="page"/>
+        <w:t xml:space="preserve">Таблица </w:t>
+      </w:r>
+      <w:r>
+        <w:t>6</w:t>
+      </w:r>
+      <w:r>
+        <w:t>.</w:t>
+      </w:r>
+      <w:r>
+        <w:t>2</w:t>
+      </w:r>
+      <w:r>
+        <w:t xml:space="preserve"> – Предельно допустимые концентрации загрязняющих веществ в воздухе рабочей зоны</w:t>
       </w:r>
     </w:p>
     <w:tbl>
@@ -215,7 +715,6 @@
               <w:pStyle w:val="af5"/>
             </w:pPr>
             <w:r>
-              <w:lastRenderedPageBreak/>
               <w:t>Наименование вещества</w:t>
             </w:r>
           </w:p>
@@ -558,9 +1057,6 @@
     <w:p>
       <w:pPr>
         <w:pStyle w:val="a4"/>
-        <w:rPr>
-          <w:lang w:val="en-US"/>
-        </w:rPr>
       </w:pPr>
     </w:p>
     <w:p>
@@ -568,7 +1064,105 @@
         <w:pStyle w:val="a4"/>
       </w:pPr>
       <w:r>
-        <w:t>Предельно допустимые уровни физических факторов на рабочих местах.</w:t>
+        <w:t>П</w:t>
+      </w:r>
+      <w:r>
+        <w:t xml:space="preserve">о уровню энергозатрат </w:t>
+      </w:r>
+      <w:r>
+        <w:t>монтаж</w:t>
+      </w:r>
+      <w:r>
+        <w:t xml:space="preserve"> и регулировка печатных плат относится к</w:t>
+      </w:r>
+      <w:r>
+        <w:t xml:space="preserve"> </w:t>
+      </w:r>
+      <w:r>
+        <w:t>категории работ</w:t>
+      </w:r>
+      <w:r>
+        <w:t xml:space="preserve"> </w:t>
+      </w:r>
+      <w:proofErr w:type="spellStart"/>
+      <w:r>
+        <w:rPr>
+          <w:lang w:val="en-US"/>
+        </w:rPr>
+        <w:t>Ia</w:t>
+      </w:r>
+      <w:proofErr w:type="spellEnd"/>
+      <w:r>
+        <w:t xml:space="preserve"> с энергозатратами до 139 Вт.</w:t>
+      </w:r>
+      <w:r>
+        <w:t xml:space="preserve"> </w:t>
+      </w:r>
+      <w:r>
+        <w:t xml:space="preserve">Для данной категории работ </w:t>
+      </w:r>
+      <w:r>
+        <w:t>СанПин 1.2.3685-21</w:t>
+      </w:r>
+      <w:r>
+        <w:t xml:space="preserve"> устанавливает следующие параметры микроклимата:</w:t>
+      </w:r>
+    </w:p>
+    <w:p>
+      <w:pPr>
+        <w:pStyle w:val="a4"/>
+        <w:numPr>
+          <w:ilvl w:val="0"/>
+          <w:numId w:val="3"/>
+        </w:numPr>
+      </w:pPr>
+      <w:r>
+        <w:t>п</w:t>
+      </w:r>
+      <w:r>
+        <w:t>ерепа</w:t>
+      </w:r>
+      <w:r>
+        <w:t>д</w:t>
+      </w:r>
+      <w:r>
+        <w:t xml:space="preserve"> температуры воздуха по высоте от уровня пола не более 3</w:t>
+      </w:r>
+      <w:r>
+        <w:t>°</w:t>
+      </w:r>
+      <w:r>
+        <w:t>С;</w:t>
+      </w:r>
+    </w:p>
+    <w:p>
+      <w:pPr>
+        <w:pStyle w:val="a4"/>
+        <w:numPr>
+          <w:ilvl w:val="0"/>
+          <w:numId w:val="3"/>
+        </w:numPr>
+      </w:pPr>
+      <w:r>
+        <w:t>п</w:t>
+      </w:r>
+      <w:r>
+        <w:t xml:space="preserve">ерепад температуры воздуха по горизонтали, а </w:t>
+      </w:r>
+      <w:r>
+        <w:t>также</w:t>
+      </w:r>
+      <w:r>
+        <w:t xml:space="preserve"> её изменение в течении смены не должны превышать 4</w:t>
+      </w:r>
+      <w:r>
+        <w:t>°</w:t>
+      </w:r>
+      <w:r>
+        <w:t>С</w:t>
+      </w:r>
+      <w:r>
+        <w:t>.</w:t>
       </w:r>
     </w:p>
     <w:p>
@@ -576,132 +1170,39 @@
         <w:pStyle w:val="a4"/>
       </w:pPr>
       <w:r>
-        <w:t>Показателями, характеризующими микроклимат на рабочих местах в производственных</w:t>
+        <w:t xml:space="preserve">Допустимые температура воздуха, поверхностей, относительная влажность и скорость движения воздуха на рабочем месте приведены в таблице </w:t>
+      </w:r>
+      <w:r>
+        <w:t>6</w:t>
+      </w:r>
+      <w:r>
+        <w:t>.</w:t>
+      </w:r>
+      <w:r>
+        <w:t>3</w:t>
+      </w:r>
+      <w:r>
+        <w:t>.</w:t>
       </w:r>
     </w:p>
     <w:p>
       <w:pPr>
-        <w:pStyle w:val="a4"/>
-        <w:rPr>
-          <w:lang w:val="en-US"/>
-        </w:rPr>
+        <w:pStyle w:val="af"/>
       </w:pPr>
       <w:r>
-        <w:t>помещениях, являются:</w:t>
-      </w:r>
-    </w:p>
-    <w:p>
-      <w:pPr>
-        <w:pStyle w:val="a4"/>
-      </w:pPr>
-      <w:r>
-        <w:t>а) температура воздуха;</w:t>
-      </w:r>
-    </w:p>
-    <w:p>
-      <w:pPr>
-        <w:pStyle w:val="a4"/>
-      </w:pPr>
-      <w:r>
-        <w:t>б) температура поверхностей ограждающих конструкций (стены, потолок, пол), устройств, а</w:t>
-      </w:r>
-    </w:p>
-    <w:p>
-      <w:pPr>
-        <w:pStyle w:val="a4"/>
-      </w:pPr>
-      <w:r>
-        <w:t>также технологического оборудования или ограждающих его устройств;</w:t>
-      </w:r>
-    </w:p>
-    <w:p>
-      <w:pPr>
-        <w:pStyle w:val="a4"/>
-      </w:pPr>
-      <w:r>
-        <w:t>в) относительная влажность воздуха;</w:t>
-      </w:r>
-    </w:p>
-    <w:p>
-      <w:pPr>
-        <w:pStyle w:val="a4"/>
-      </w:pPr>
-      <w:r>
-        <w:t>г) скорость движения воздуха;</w:t>
-      </w:r>
-    </w:p>
-    <w:p>
-      <w:pPr>
-        <w:pStyle w:val="a4"/>
-      </w:pPr>
-      <w:r>
-        <w:t>д) интенсивность теплового облучения.</w:t>
-      </w:r>
-    </w:p>
-    <w:p>
-      <w:pPr>
-        <w:pStyle w:val="a4"/>
-      </w:pPr>
-      <w:r>
-        <w:t xml:space="preserve">Но уровню энергозатрат пайка и регулировка печатных плат относится к </w:t>
-      </w:r>
-      <w:proofErr w:type="spellStart"/>
-      <w:r>
-        <w:rPr>
-          <w:lang w:val="en-US"/>
-        </w:rPr>
-        <w:t>Ia</w:t>
-      </w:r>
-      <w:proofErr w:type="spellEnd"/>
-      <w:r>
-        <w:t xml:space="preserve"> </w:t>
-      </w:r>
-      <w:r>
-        <w:t>категории работ</w:t>
-      </w:r>
-      <w:r>
-        <w:t xml:space="preserve"> с энергозатратами до 139 Вт.</w:t>
-      </w:r>
-    </w:p>
-    <w:p>
-      <w:pPr>
-        <w:pStyle w:val="a4"/>
-      </w:pPr>
-      <w:r>
-        <w:t xml:space="preserve">Перепал температуры воздуха по высоте от уровня пола не более 3 </w:t>
-      </w:r>
-    </w:p>
-    <w:p>
-      <w:pPr>
-        <w:pStyle w:val="a4"/>
-      </w:pPr>
-      <w:r>
-        <w:t xml:space="preserve">Перепад температуры воздуха по горизонтали, а </w:t>
-      </w:r>
-      <w:r>
-        <w:t>также</w:t>
-      </w:r>
-      <w:r>
-        <w:t xml:space="preserve"> её изменение в течении смены не должны превышать 4. </w:t>
-      </w:r>
-      <w:r>
-        <w:t>Допустимые величины параметров микроклимата на рабочих</w:t>
-      </w:r>
-      <w:r>
-        <w:t xml:space="preserve"> </w:t>
-      </w:r>
-      <w:r>
-        <w:t>местах в помещениях</w:t>
-      </w:r>
-    </w:p>
-    <w:p>
-      <w:pPr>
-        <w:rPr>
-          <w:szCs w:val="28"/>
-        </w:rPr>
-      </w:pPr>
-      <w:r>
-        <w:br w:type="page"/>
+        <w:t xml:space="preserve">Таблица </w:t>
+      </w:r>
+      <w:r>
+        <w:t>6</w:t>
+      </w:r>
+      <w:r>
+        <w:t>.</w:t>
+      </w:r>
+      <w:r>
+        <w:t>3</w:t>
+      </w:r>
+      <w:r>
+        <w:t xml:space="preserve"> – Допустимые параметры микроклимата на рабочем месте</w:t>
       </w:r>
     </w:p>
     <w:tbl>
@@ -727,7 +1228,6 @@
               <w:pStyle w:val="af5"/>
             </w:pPr>
             <w:r>
-              <w:lastRenderedPageBreak/>
               <w:t>Период года</w:t>
             </w:r>
           </w:p>
@@ -926,10 +1426,7 @@
               <w:pStyle w:val="afa"/>
             </w:pPr>
             <w:r>
-              <w:t>0,</w:t>
-            </w:r>
-            <w:r>
-              <w:t>1</w:t>
+              <w:t>0,1</w:t>
             </w:r>
           </w:p>
         </w:tc>
@@ -945,23 +1442,91 @@
         <w:pStyle w:val="a4"/>
       </w:pPr>
       <w:r>
-        <w:t>Допустимые величины интенсивности теплового облучения</w:t>
+        <w:lastRenderedPageBreak/>
+        <w:t>Н</w:t>
+      </w:r>
+      <w:r>
+        <w:t xml:space="preserve">а рабочем месте используется паяльная станция с паяльником, разогретым до температуры 300 градусов, </w:t>
+      </w:r>
+      <w:r>
+        <w:t>необходи</w:t>
+      </w:r>
+      <w:r>
+        <w:t>мая</w:t>
+      </w:r>
+      <w:r>
+        <w:t xml:space="preserve"> для </w:t>
+      </w:r>
+      <w:r>
+        <w:t>осуществления ручн</w:t>
+      </w:r>
+      <w:r>
+        <w:t>о</w:t>
+      </w:r>
+      <w:r>
+        <w:t>го монтажа печатных плат</w:t>
+      </w:r>
+      <w:r>
+        <w:t>.</w:t>
+      </w:r>
+      <w:r>
+        <w:t xml:space="preserve"> </w:t>
+      </w:r>
+      <w:r>
+        <w:t>В</w:t>
+      </w:r>
+      <w:r>
+        <w:t xml:space="preserve"> таблице </w:t>
+      </w:r>
+      <w:r>
+        <w:t>6</w:t>
+      </w:r>
+      <w:r>
+        <w:t>.</w:t>
+      </w:r>
+      <w:r>
+        <w:t>4</w:t>
+      </w:r>
+      <w:r>
+        <w:t xml:space="preserve"> приведены д</w:t>
+      </w:r>
+      <w:r>
+        <w:t>опустимые величины интенсивности теплового облучения</w:t>
+      </w:r>
+      <w:r>
+        <w:t xml:space="preserve"> </w:t>
+      </w:r>
+      <w:r>
+        <w:t>поверхности тела</w:t>
+      </w:r>
+      <w:r>
+        <w:t xml:space="preserve"> </w:t>
+      </w:r>
+      <w:r>
+        <w:t>от производственных источников, нагретых до температуры не более 600 °C</w:t>
+      </w:r>
+      <w:r>
+        <w:t>.</w:t>
       </w:r>
     </w:p>
     <w:p>
       <w:pPr>
-        <w:pStyle w:val="a4"/>
+        <w:pStyle w:val="af"/>
       </w:pPr>
       <w:r>
-        <w:t>поверхности тела работающих от производственных источников,</w:t>
-      </w:r>
-    </w:p>
-    <w:p>
-      <w:pPr>
-        <w:pStyle w:val="a4"/>
-      </w:pPr>
-      <w:r>
-        <w:t>нагретых до температуры не более 600 °C</w:t>
+        <w:t xml:space="preserve">Таблица </w:t>
+      </w:r>
+      <w:r>
+        <w:t>6</w:t>
+      </w:r>
+      <w:r>
+        <w:t>.</w:t>
+      </w:r>
+      <w:r>
+        <w:t>4</w:t>
+      </w:r>
+      <w:r>
+        <w:t xml:space="preserve"> – Допустимые величины интенсивности теплового облучения</w:t>
       </w:r>
     </w:p>
     <w:tbl>
@@ -1094,196 +1659,975 @@
     </w:p>
     <w:p>
       <w:pPr>
-        <w:spacing w:before="160" w:after="120" w:line="240" w:lineRule="auto"/>
-        <w:jc w:val="both"/>
+        <w:pStyle w:val="a4"/>
+      </w:pPr>
+      <w:r>
+        <w:t>Система электронного хронометража имеет в своём составе радиопередатчик с печатной антенной, работающий на частоте 868 МГц. При регулировке платы производится согласование антенны и при этом возможно облучение</w:t>
+      </w:r>
+      <w:r>
+        <w:t xml:space="preserve"> работника электромагнитным полем</w:t>
+      </w:r>
+      <w:r>
+        <w:t xml:space="preserve"> радиочастотного диапазона</w:t>
+      </w:r>
+      <w:r>
+        <w:t xml:space="preserve">. В соответствии с СанПин 1.2.3685-21 </w:t>
+      </w:r>
+      <w:r>
+        <w:t xml:space="preserve">предельно допустимый уровень энергетической экспозиции ЭМП для данного диапазона </w:t>
+      </w:r>
+      <m:oMath>
+        <m:r>
+          <w:rPr>
+            <w:rFonts w:ascii="Cambria Math" w:hAnsi="Cambria Math"/>
+          </w:rPr>
+          <m:t>Э</m:t>
+        </m:r>
+        <m:sSub>
+          <m:sSubPr>
+            <m:ctrlPr>
+              <w:rPr>
+                <w:rFonts w:ascii="Cambria Math" w:hAnsi="Cambria Math"/>
+                <w:i/>
+              </w:rPr>
+            </m:ctrlPr>
+          </m:sSubPr>
+          <m:e>
+            <m:r>
+              <w:rPr>
+                <w:rFonts w:ascii="Cambria Math" w:hAnsi="Cambria Math"/>
+              </w:rPr>
+              <m:t>Э</m:t>
+            </m:r>
+          </m:e>
+          <m:sub>
+            <m:r>
+              <w:rPr>
+                <w:rFonts w:ascii="Cambria Math" w:hAnsi="Cambria Math"/>
+              </w:rPr>
+              <m:t>ППЭ</m:t>
+            </m:r>
+          </m:sub>
+        </m:sSub>
+        <m:r>
+          <w:rPr>
+            <w:rFonts w:ascii="Cambria Math" w:hAnsi="Cambria Math"/>
+          </w:rPr>
+          <m:t>=200 мкВт∙ч/с</m:t>
+        </m:r>
+        <m:sSup>
+          <m:sSupPr>
+            <m:ctrlPr>
+              <w:rPr>
+                <w:rFonts w:ascii="Cambria Math" w:hAnsi="Cambria Math"/>
+                <w:i/>
+              </w:rPr>
+            </m:ctrlPr>
+          </m:sSupPr>
+          <m:e>
+            <m:r>
+              <w:rPr>
+                <w:rFonts w:ascii="Cambria Math" w:hAnsi="Cambria Math"/>
+              </w:rPr>
+              <m:t>м</m:t>
+            </m:r>
+          </m:e>
+          <m:sup>
+            <m:r>
+              <w:rPr>
+                <w:rFonts w:ascii="Cambria Math" w:hAnsi="Cambria Math"/>
+              </w:rPr>
+              <m:t>2</m:t>
+            </m:r>
+          </m:sup>
+        </m:sSup>
+      </m:oMath>
+      <w:r>
+        <w:t xml:space="preserve">. </w:t>
+      </w:r>
+      <w:r>
+        <w:t>Энергетическая экспозиция рассчитывается по формуле:</w:t>
+      </w:r>
+    </w:p>
+    <w:p>
+      <w:pPr>
+        <w:pStyle w:val="a4"/>
         <w:rPr>
-          <w:szCs w:val="28"/>
-          <w:lang w:eastAsia="en-US"/>
+          <w:i/>
         </w:rPr>
       </w:pPr>
-      <w:r>
+      <m:oMathPara>
+        <m:oMath>
+          <m:r>
+            <w:rPr>
+              <w:rFonts w:ascii="Cambria Math" w:hAnsi="Cambria Math"/>
+            </w:rPr>
+            <m:t>Э</m:t>
+          </m:r>
+          <m:sSub>
+            <m:sSubPr>
+              <m:ctrlPr>
+                <w:rPr>
+                  <w:rFonts w:ascii="Cambria Math" w:hAnsi="Cambria Math"/>
+                  <w:i/>
+                </w:rPr>
+              </m:ctrlPr>
+            </m:sSubPr>
+            <m:e>
+              <m:r>
+                <w:rPr>
+                  <w:rFonts w:ascii="Cambria Math" w:hAnsi="Cambria Math"/>
+                </w:rPr>
+                <m:t>Э</m:t>
+              </m:r>
+            </m:e>
+            <m:sub>
+              <m:r>
+                <w:rPr>
+                  <w:rFonts w:ascii="Cambria Math" w:hAnsi="Cambria Math"/>
+                </w:rPr>
+                <m:t>ППЭ</m:t>
+              </m:r>
+            </m:sub>
+          </m:sSub>
+          <m:r>
+            <w:rPr>
+              <w:rFonts w:ascii="Cambria Math" w:hAnsi="Cambria Math"/>
+            </w:rPr>
+            <m:t>=ППЭ∙Т,</m:t>
+          </m:r>
+        </m:oMath>
+      </m:oMathPara>
+    </w:p>
+    <w:p>
+      <w:pPr>
+        <w:pStyle w:val="a4"/>
         <w:rPr>
-          <w:szCs w:val="28"/>
-          <w:lang w:eastAsia="en-US"/>
+          <w:iCs/>
         </w:rPr>
-        <w:t>Таблица 5.1 – ПДУ напряженности и плотности потока энергии электромагнитного поля</w:t>
-      </w:r>
+      </w:pPr>
+      <w:r>
+        <w:rPr>
+          <w:iCs/>
+        </w:rPr>
+        <w:t>где</w:t>
+      </w:r>
+      <w:r>
+        <w:rPr>
+          <w:iCs/>
+        </w:rPr>
+        <w:t xml:space="preserve"> ППЭ – плотность потока энергии </w:t>
+      </w:r>
+      <m:oMath>
+        <m:r>
+          <w:rPr>
+            <w:rFonts w:ascii="Cambria Math" w:hAnsi="Cambria Math"/>
+          </w:rPr>
+          <m:t>мкВт/с</m:t>
+        </m:r>
+        <m:sSup>
+          <m:sSupPr>
+            <m:ctrlPr>
+              <w:rPr>
+                <w:rFonts w:ascii="Cambria Math" w:hAnsi="Cambria Math"/>
+                <w:i/>
+              </w:rPr>
+            </m:ctrlPr>
+          </m:sSupPr>
+          <m:e>
+            <m:r>
+              <w:rPr>
+                <w:rFonts w:ascii="Cambria Math" w:hAnsi="Cambria Math"/>
+              </w:rPr>
+              <m:t>м</m:t>
+            </m:r>
+          </m:e>
+          <m:sup>
+            <m:r>
+              <w:rPr>
+                <w:rFonts w:ascii="Cambria Math" w:hAnsi="Cambria Math"/>
+              </w:rPr>
+              <m:t>2</m:t>
+            </m:r>
+          </m:sup>
+        </m:sSup>
+      </m:oMath>
+      <w:r>
+        <w:t>, Т – время воздействия за смену, ч.</w:t>
+      </w:r>
+    </w:p>
+    <w:p>
+      <w:pPr>
+        <w:pStyle w:val="a4"/>
+      </w:pPr>
+      <w:r>
+        <w:t>Для</w:t>
+      </w:r>
+      <w:r>
+        <w:t xml:space="preserve"> кратковременных воздействий плотность потока энергии не должна превышать предельно допустимые уровни плотности потока энергии электромагнитного поля, для данного диапазона частот это 1000 </w:t>
+      </w:r>
+      <m:oMath>
+        <m:r>
+          <w:rPr>
+            <w:rFonts w:ascii="Cambria Math" w:hAnsi="Cambria Math"/>
+          </w:rPr>
+          <m:t>мкВт/с</m:t>
+        </m:r>
+        <m:sSup>
+          <m:sSupPr>
+            <m:ctrlPr>
+              <w:rPr>
+                <w:rFonts w:ascii="Cambria Math" w:hAnsi="Cambria Math"/>
+                <w:i/>
+              </w:rPr>
+            </m:ctrlPr>
+          </m:sSupPr>
+          <m:e>
+            <m:r>
+              <w:rPr>
+                <w:rFonts w:ascii="Cambria Math" w:hAnsi="Cambria Math"/>
+              </w:rPr>
+              <m:t>м</m:t>
+            </m:r>
+          </m:e>
+          <m:sup>
+            <m:r>
+              <w:rPr>
+                <w:rFonts w:ascii="Cambria Math" w:hAnsi="Cambria Math"/>
+              </w:rPr>
+              <m:t>2</m:t>
+            </m:r>
+          </m:sup>
+        </m:sSup>
+      </m:oMath>
+      <w:r>
+        <w:t xml:space="preserve">, или в случае локального облучения кистей рук 5000 </w:t>
+      </w:r>
+      <m:oMath>
+        <m:r>
+          <w:rPr>
+            <w:rFonts w:ascii="Cambria Math" w:hAnsi="Cambria Math"/>
+          </w:rPr>
+          <m:t>мкВт/с</m:t>
+        </m:r>
+        <m:sSup>
+          <m:sSupPr>
+            <m:ctrlPr>
+              <w:rPr>
+                <w:rFonts w:ascii="Cambria Math" w:hAnsi="Cambria Math"/>
+                <w:i/>
+              </w:rPr>
+            </m:ctrlPr>
+          </m:sSupPr>
+          <m:e>
+            <m:r>
+              <w:rPr>
+                <w:rFonts w:ascii="Cambria Math" w:hAnsi="Cambria Math"/>
+              </w:rPr>
+              <m:t>м</m:t>
+            </m:r>
+          </m:e>
+          <m:sup>
+            <m:r>
+              <w:rPr>
+                <w:rFonts w:ascii="Cambria Math" w:hAnsi="Cambria Math"/>
+              </w:rPr>
+              <m:t>2</m:t>
+            </m:r>
+          </m:sup>
+        </m:sSup>
+      </m:oMath>
+      <w:r>
+        <w:t>.</w:t>
+      </w:r>
+    </w:p>
+    <w:p>
+      <w:pPr>
+        <w:pStyle w:val="a4"/>
+      </w:pPr>
+      <w:r>
+        <w:t>В случае локального</w:t>
+      </w:r>
+      <w:r>
+        <w:t xml:space="preserve"> облучения рук при работе с </w:t>
+      </w:r>
+      <w:proofErr w:type="spellStart"/>
+      <w:r>
+        <w:t>микрополосковыми</w:t>
+      </w:r>
+      <w:proofErr w:type="spellEnd"/>
+      <w:r>
+        <w:t xml:space="preserve"> устройствами</w:t>
+      </w:r>
+      <w:r>
+        <w:t xml:space="preserve"> </w:t>
+      </w:r>
+      <w:r>
+        <w:t>предельно допустимый уровень плотности потока энергии для соответствующего времени облучения (</w:t>
+      </w:r>
+      <w:proofErr w:type="spellStart"/>
+      <w:r>
+        <w:t>ППЭпду</w:t>
+      </w:r>
+      <w:proofErr w:type="spellEnd"/>
+      <w:r>
+        <w:t>) рассчитывается по формуле:</w:t>
+      </w:r>
+    </w:p>
+    <w:p>
+      <w:pPr>
+        <w:pStyle w:val="a4"/>
+        <w:rPr>
+          <w:i/>
+        </w:rPr>
+      </w:pPr>
+      <m:oMathPara>
+        <m:oMath>
+          <m:r>
+            <w:rPr>
+              <w:rFonts w:ascii="Cambria Math" w:hAnsi="Cambria Math"/>
+            </w:rPr>
+            <m:t>ПП</m:t>
+          </m:r>
+          <m:sSub>
+            <m:sSubPr>
+              <m:ctrlPr>
+                <w:rPr>
+                  <w:rFonts w:ascii="Cambria Math" w:hAnsi="Cambria Math"/>
+                  <w:i/>
+                </w:rPr>
+              </m:ctrlPr>
+            </m:sSubPr>
+            <m:e>
+              <m:r>
+                <w:rPr>
+                  <w:rFonts w:ascii="Cambria Math" w:hAnsi="Cambria Math"/>
+                </w:rPr>
+                <m:t>Э</m:t>
+              </m:r>
+            </m:e>
+            <m:sub>
+              <m:r>
+                <w:rPr>
+                  <w:rFonts w:ascii="Cambria Math" w:hAnsi="Cambria Math"/>
+                </w:rPr>
+                <m:t>ПДУ</m:t>
+              </m:r>
+            </m:sub>
+          </m:sSub>
+          <m:r>
+            <w:rPr>
+              <w:rFonts w:ascii="Cambria Math" w:hAnsi="Cambria Math"/>
+            </w:rPr>
+            <m:t>=К</m:t>
+          </m:r>
+          <m:r>
+            <w:rPr>
+              <w:rFonts w:ascii="Cambria Math" w:hAnsi="Cambria Math"/>
+              <w:lang w:val="en-US"/>
+            </w:rPr>
+            <m:t>∙</m:t>
+          </m:r>
+          <m:r>
+            <w:rPr>
+              <w:rFonts w:ascii="Cambria Math" w:hAnsi="Cambria Math"/>
+            </w:rPr>
+            <m:t>Э</m:t>
+          </m:r>
+          <m:sSub>
+            <m:sSubPr>
+              <m:ctrlPr>
+                <w:rPr>
+                  <w:rFonts w:ascii="Cambria Math" w:hAnsi="Cambria Math"/>
+                  <w:i/>
+                </w:rPr>
+              </m:ctrlPr>
+            </m:sSubPr>
+            <m:e>
+              <m:r>
+                <w:rPr>
+                  <w:rFonts w:ascii="Cambria Math" w:hAnsi="Cambria Math"/>
+                </w:rPr>
+                <m:t>Э</m:t>
+              </m:r>
+            </m:e>
+            <m:sub>
+              <m:r>
+                <w:rPr>
+                  <w:rFonts w:ascii="Cambria Math" w:hAnsi="Cambria Math"/>
+                </w:rPr>
+                <m:t>ПДУ</m:t>
+              </m:r>
+            </m:sub>
+          </m:sSub>
+          <m:r>
+            <w:rPr>
+              <w:rFonts w:ascii="Cambria Math" w:hAnsi="Cambria Math"/>
+              <w:lang w:val="en-US"/>
+            </w:rPr>
+            <m:t>/</m:t>
+          </m:r>
+          <m:r>
+            <w:rPr>
+              <w:rFonts w:ascii="Cambria Math" w:hAnsi="Cambria Math"/>
+            </w:rPr>
+            <m:t>Т,</m:t>
+          </m:r>
+        </m:oMath>
+      </m:oMathPara>
+    </w:p>
+    <w:p>
+      <w:pPr>
+        <w:pStyle w:val="a4"/>
+      </w:pPr>
+      <w:r>
+        <w:t xml:space="preserve">где </w:t>
+      </w:r>
+      <m:oMath>
+        <m:r>
+          <w:rPr>
+            <w:rFonts w:ascii="Cambria Math" w:hAnsi="Cambria Math"/>
+          </w:rPr>
+          <m:t>К=12,5</m:t>
+        </m:r>
+      </m:oMath>
+      <w:r>
+        <w:t xml:space="preserve"> – коэффициент снижения биологической активности воздействия, </w:t>
+      </w:r>
+      <w:r>
+        <w:t>Т – время воздействия за смену, ч.</w:t>
+      </w:r>
+    </w:p>
+    <w:p>
+      <w:pPr>
+        <w:pStyle w:val="a4"/>
+      </w:pPr>
+      <w:r>
+        <w:lastRenderedPageBreak/>
+        <w:t>Печатный узел, использующийся в системе электронного хронометража, содержит ИК излучатель, работающий с длиной волны 940 </w:t>
+      </w:r>
+      <w:proofErr w:type="spellStart"/>
+      <w:r>
+        <w:t>нм</w:t>
+      </w:r>
+      <w:proofErr w:type="spellEnd"/>
+      <w:r>
+        <w:t>.</w:t>
+      </w:r>
+      <w:r>
+        <w:t xml:space="preserve"> СанПин</w:t>
+      </w:r>
+      <w:r>
+        <w:t> </w:t>
+      </w:r>
+      <w:r>
+        <w:t xml:space="preserve">1.2.3685-21 </w:t>
+      </w:r>
+      <w:r>
+        <w:t>содержит</w:t>
+      </w:r>
+      <w:r>
+        <w:t xml:space="preserve"> требования к значения энергетической экспозиции </w:t>
+      </w:r>
+      <m:oMath>
+        <m:sSub>
+          <m:sSubPr>
+            <m:ctrlPr>
+              <w:rPr>
+                <w:rFonts w:ascii="Cambria Math" w:hAnsi="Cambria Math"/>
+                <w:i/>
+              </w:rPr>
+            </m:ctrlPr>
+          </m:sSubPr>
+          <m:e>
+            <m:r>
+              <w:rPr>
+                <w:rFonts w:ascii="Cambria Math" w:hAnsi="Cambria Math"/>
+              </w:rPr>
+              <m:t>Н</m:t>
+            </m:r>
+          </m:e>
+          <m:sub>
+            <m:r>
+              <w:rPr>
+                <w:rFonts w:ascii="Cambria Math" w:hAnsi="Cambria Math"/>
+              </w:rPr>
+              <m:t>ПДУ</m:t>
+            </m:r>
+          </m:sub>
+        </m:sSub>
+      </m:oMath>
+      <w:r>
+        <w:t xml:space="preserve"> и энергетической освещенности </w:t>
+      </w:r>
+      <m:oMath>
+        <m:sSub>
+          <m:sSubPr>
+            <m:ctrlPr>
+              <w:rPr>
+                <w:rFonts w:ascii="Cambria Math" w:hAnsi="Cambria Math"/>
+                <w:i/>
+              </w:rPr>
+            </m:ctrlPr>
+          </m:sSubPr>
+          <m:e>
+            <m:r>
+              <w:rPr>
+                <w:rFonts w:ascii="Cambria Math" w:hAnsi="Cambria Math"/>
+              </w:rPr>
+              <m:t>Е</m:t>
+            </m:r>
+          </m:e>
+          <m:sub>
+            <m:r>
+              <w:rPr>
+                <w:rFonts w:ascii="Cambria Math" w:hAnsi="Cambria Math"/>
+              </w:rPr>
+              <m:t>ПДУ</m:t>
+            </m:r>
+          </m:sub>
+        </m:sSub>
+      </m:oMath>
+      <w:r>
+        <w:t xml:space="preserve"> ИК-излучения </w:t>
+      </w:r>
+      <w:r>
+        <w:t>в зависимости от длительности воздействия</w:t>
+      </w:r>
+      <w:r>
+        <w:t xml:space="preserve"> на глаза и кожу</w:t>
+      </w:r>
+      <w:r>
+        <w:t xml:space="preserve">, приведённые в таблице </w:t>
+      </w:r>
+      <w:r>
+        <w:t>6</w:t>
+      </w:r>
+      <w:r>
+        <w:t>.</w:t>
+      </w:r>
+      <w:r>
+        <w:t>5</w:t>
+      </w:r>
+      <w:r>
+        <w:t>.</w:t>
+      </w:r>
+    </w:p>
+    <w:p>
+      <w:pPr>
+        <w:pStyle w:val="af"/>
+      </w:pPr>
+      <w:r>
+        <w:t xml:space="preserve">Таблица </w:t>
+      </w:r>
+      <w:r>
+        <w:t>6</w:t>
+      </w:r>
+      <w:r>
+        <w:t>.</w:t>
+      </w:r>
+      <w:r>
+        <w:t>5</w:t>
+      </w:r>
+      <w:r>
+        <w:t xml:space="preserve"> - </w:t>
+      </w:r>
+      <w:r>
+        <w:t>Предельные значения энергетической экспозиции и освещенности</w:t>
+      </w:r>
+      <w:r>
+        <w:t xml:space="preserve"> рассеянного</w:t>
+      </w:r>
+      <w:r>
+        <w:t xml:space="preserve"> ИК-излучения длиной волны</w:t>
+      </w:r>
+      <w:r>
+        <w:t xml:space="preserve"> </w:t>
+      </w:r>
+      <w:r>
+        <w:t>940</w:t>
+      </w:r>
+      <w:r>
+        <w:t> </w:t>
+      </w:r>
+      <w:proofErr w:type="spellStart"/>
+      <w:r>
+        <w:t>нм</w:t>
+      </w:r>
+      <w:proofErr w:type="spellEnd"/>
     </w:p>
     <w:tbl>
       <w:tblPr>
-        <w:tblStyle w:val="14"/>
+        <w:tblStyle w:val="ae"/>
         <w:tblW w:w="9351" w:type="dxa"/>
-        <w:tblLayout w:type="fixed"/>
         <w:tblLook w:val="04A0" w:firstRow="1" w:lastRow="0" w:firstColumn="1" w:lastColumn="0" w:noHBand="0" w:noVBand="1"/>
       </w:tblPr>
       <w:tblGrid>
-        <w:gridCol w:w="2547"/>
-        <w:gridCol w:w="1276"/>
-        <w:gridCol w:w="1417"/>
-        <w:gridCol w:w="1276"/>
-        <w:gridCol w:w="1417"/>
-        <w:gridCol w:w="1418"/>
+        <w:gridCol w:w="2830"/>
+        <w:gridCol w:w="3261"/>
+        <w:gridCol w:w="3260"/>
       </w:tblGrid>
       <w:tr>
-        <w:trPr>
-          <w:trHeight w:val="557"/>
-        </w:trPr>
-        <w:tc>
-          <w:tcPr>
-            <w:tcW w:w="2547" w:type="dxa"/>
-            <w:vMerge w:val="restart"/>
-            <w:vAlign w:val="center"/>
+        <w:tc>
+          <w:tcPr>
+            <w:tcW w:w="2830" w:type="dxa"/>
+          </w:tcPr>
+          <w:p>
+            <w:pPr>
+              <w:pStyle w:val="af5"/>
+            </w:pPr>
+            <w:r>
+              <w:t>Время действия</w:t>
+            </w:r>
+            <w:r>
+              <w:t xml:space="preserve"> Т</w:t>
+            </w:r>
+            <w:r>
+              <w:t>, с</w:t>
+            </w:r>
+          </w:p>
+        </w:tc>
+        <w:tc>
+          <w:tcPr>
+            <w:tcW w:w="3261" w:type="dxa"/>
           </w:tcPr>
           <w:p>
             <w:pPr>
               <w:pStyle w:val="af5"/>
               <w:rPr>
-                <w:rFonts w:ascii="Times New Roman" w:hAnsi="Times New Roman"/>
+                <w:i/>
+                <w:lang w:val="en-US"/>
               </w:rPr>
             </w:pPr>
-            <w:r>
-              <w:rPr>
-                <w:rFonts w:ascii="Times New Roman" w:hAnsi="Times New Roman"/>
-              </w:rPr>
-              <w:t>Параметр</w:t>
-            </w:r>
-          </w:p>
-        </w:tc>
-        <w:tc>
-          <w:tcPr>
-            <w:tcW w:w="6804" w:type="dxa"/>
-            <w:gridSpan w:val="5"/>
-            <w:vAlign w:val="center"/>
+            <m:oMathPara>
+              <m:oMath>
+                <m:sSub>
+                  <m:sSubPr>
+                    <m:ctrlPr>
+                      <w:rPr>
+                        <w:rFonts w:ascii="Cambria Math" w:hAnsi="Cambria Math"/>
+                        <w:i/>
+                      </w:rPr>
+                    </m:ctrlPr>
+                  </m:sSubPr>
+                  <m:e>
+                    <m:r>
+                      <m:rPr>
+                        <m:sty m:val="bi"/>
+                      </m:rPr>
+                      <w:rPr>
+                        <w:rFonts w:ascii="Cambria Math" w:hAnsi="Cambria Math"/>
+                      </w:rPr>
+                      <m:t>Н</m:t>
+                    </m:r>
+                  </m:e>
+                  <m:sub>
+                    <m:r>
+                      <m:rPr>
+                        <m:sty m:val="bi"/>
+                      </m:rPr>
+                      <w:rPr>
+                        <w:rFonts w:ascii="Cambria Math" w:hAnsi="Cambria Math"/>
+                      </w:rPr>
+                      <m:t>ПДУ</m:t>
+                    </m:r>
+                  </m:sub>
+                </m:sSub>
+                <m:r>
+                  <m:rPr>
+                    <m:sty m:val="bi"/>
+                  </m:rPr>
+                  <w:rPr>
+                    <w:rFonts w:ascii="Cambria Math" w:hAnsi="Cambria Math"/>
+                  </w:rPr>
+                  <m:t>, Дж/</m:t>
+                </m:r>
+                <m:sSup>
+                  <m:sSupPr>
+                    <m:ctrlPr>
+                      <w:rPr>
+                        <w:rFonts w:ascii="Cambria Math" w:hAnsi="Cambria Math"/>
+                        <w:i/>
+                      </w:rPr>
+                    </m:ctrlPr>
+                  </m:sSupPr>
+                  <m:e>
+                    <m:r>
+                      <m:rPr>
+                        <m:sty m:val="bi"/>
+                      </m:rPr>
+                      <w:rPr>
+                        <w:rFonts w:ascii="Cambria Math" w:hAnsi="Cambria Math"/>
+                      </w:rPr>
+                      <m:t>м</m:t>
+                    </m:r>
+                  </m:e>
+                  <m:sup>
+                    <m:r>
+                      <m:rPr>
+                        <m:sty m:val="bi"/>
+                      </m:rPr>
+                      <w:rPr>
+                        <w:rFonts w:ascii="Cambria Math" w:hAnsi="Cambria Math"/>
+                      </w:rPr>
+                      <m:t>2</m:t>
+                    </m:r>
+                  </m:sup>
+                </m:sSup>
+              </m:oMath>
+            </m:oMathPara>
+          </w:p>
+        </w:tc>
+        <w:tc>
+          <w:tcPr>
+            <w:tcW w:w="3260" w:type="dxa"/>
           </w:tcPr>
           <w:p>
             <w:pPr>
               <w:pStyle w:val="af5"/>
-              <w:rPr>
-                <w:rFonts w:ascii="Times New Roman" w:hAnsi="Times New Roman"/>
-              </w:rPr>
-            </w:pPr>
-            <w:r>
-              <w:rPr>
-                <w:rFonts w:ascii="Times New Roman" w:hAnsi="Times New Roman"/>
-              </w:rPr>
-              <w:t>Максимально допустимые уровни в диапазонах частот (МГц)</w:t>
-            </w:r>
+            </w:pPr>
+            <m:oMathPara>
+              <m:oMath>
+                <m:sSub>
+                  <m:sSubPr>
+                    <m:ctrlPr>
+                      <w:rPr>
+                        <w:rFonts w:ascii="Cambria Math" w:hAnsi="Cambria Math"/>
+                        <w:i/>
+                      </w:rPr>
+                    </m:ctrlPr>
+                  </m:sSubPr>
+                  <m:e>
+                    <m:r>
+                      <m:rPr>
+                        <m:sty m:val="bi"/>
+                      </m:rPr>
+                      <w:rPr>
+                        <w:rFonts w:ascii="Cambria Math" w:hAnsi="Cambria Math"/>
+                      </w:rPr>
+                      <m:t>Е</m:t>
+                    </m:r>
+                  </m:e>
+                  <m:sub>
+                    <m:r>
+                      <m:rPr>
+                        <m:sty m:val="bi"/>
+                      </m:rPr>
+                      <w:rPr>
+                        <w:rFonts w:ascii="Cambria Math" w:hAnsi="Cambria Math"/>
+                      </w:rPr>
+                      <m:t>ПДУ</m:t>
+                    </m:r>
+                  </m:sub>
+                </m:sSub>
+                <m:r>
+                  <m:rPr>
+                    <m:sty m:val="bi"/>
+                  </m:rPr>
+                  <w:rPr>
+                    <w:rFonts w:ascii="Cambria Math" w:hAnsi="Cambria Math"/>
+                  </w:rPr>
+                  <m:t>, Вт/</m:t>
+                </m:r>
+                <m:sSup>
+                  <m:sSupPr>
+                    <m:ctrlPr>
+                      <w:rPr>
+                        <w:rFonts w:ascii="Cambria Math" w:hAnsi="Cambria Math"/>
+                        <w:i/>
+                      </w:rPr>
+                    </m:ctrlPr>
+                  </m:sSupPr>
+                  <m:e>
+                    <m:r>
+                      <m:rPr>
+                        <m:sty m:val="bi"/>
+                      </m:rPr>
+                      <w:rPr>
+                        <w:rFonts w:ascii="Cambria Math" w:hAnsi="Cambria Math"/>
+                      </w:rPr>
+                      <m:t>м</m:t>
+                    </m:r>
+                  </m:e>
+                  <m:sup>
+                    <m:r>
+                      <m:rPr>
+                        <m:sty m:val="bi"/>
+                      </m:rPr>
+                      <w:rPr>
+                        <w:rFonts w:ascii="Cambria Math" w:hAnsi="Cambria Math"/>
+                      </w:rPr>
+                      <m:t>2</m:t>
+                    </m:r>
+                  </m:sup>
+                </m:sSup>
+              </m:oMath>
+            </m:oMathPara>
           </w:p>
         </w:tc>
       </w:tr>
       <w:tr>
         <w:tc>
           <w:tcPr>
-            <w:tcW w:w="2547" w:type="dxa"/>
-            <w:vMerge/>
-            <w:vAlign w:val="center"/>
-          </w:tcPr>
-          <w:p>
-            <w:pPr>
-              <w:pStyle w:val="af5"/>
+            <w:tcW w:w="2830" w:type="dxa"/>
+          </w:tcPr>
+          <w:p>
+            <w:pPr>
+              <w:pStyle w:val="afa"/>
               <w:rPr>
-                <w:rFonts w:ascii="Times New Roman" w:hAnsi="Times New Roman"/>
+                <w:i/>
+                <w:lang w:val="en-US"/>
               </w:rPr>
             </w:pPr>
-          </w:p>
-        </w:tc>
-        <w:tc>
-          <w:tcPr>
-            <w:tcW w:w="1276" w:type="dxa"/>
-            <w:vAlign w:val="center"/>
-          </w:tcPr>
-          <w:p>
-            <w:pPr>
-              <w:pStyle w:val="af5"/>
-              <w:rPr>
-                <w:rFonts w:ascii="Times New Roman" w:hAnsi="Times New Roman"/>
-              </w:rPr>
-            </w:pPr>
-            <w:r>
-              <w:rPr>
-                <w:rFonts w:ascii="Times New Roman" w:hAnsi="Times New Roman"/>
-              </w:rPr>
-              <w:t>0,03-30</w:t>
-            </w:r>
-          </w:p>
-        </w:tc>
-        <w:tc>
-          <w:tcPr>
-            <w:tcW w:w="1417" w:type="dxa"/>
-            <w:vAlign w:val="center"/>
-          </w:tcPr>
-          <w:p>
-            <w:pPr>
-              <w:pStyle w:val="af5"/>
-              <w:rPr>
-                <w:rFonts w:ascii="Times New Roman" w:hAnsi="Times New Roman"/>
-              </w:rPr>
-            </w:pPr>
-            <w:r>
-              <w:rPr>
-                <w:rFonts w:ascii="Times New Roman" w:hAnsi="Times New Roman"/>
-              </w:rPr>
-              <w:t>3-30</w:t>
-            </w:r>
-          </w:p>
-        </w:tc>
-        <w:tc>
-          <w:tcPr>
-            <w:tcW w:w="1276" w:type="dxa"/>
-            <w:vAlign w:val="center"/>
-          </w:tcPr>
-          <w:p>
-            <w:pPr>
-              <w:pStyle w:val="af5"/>
-              <w:rPr>
-                <w:rFonts w:ascii="Times New Roman" w:hAnsi="Times New Roman"/>
-              </w:rPr>
-            </w:pPr>
-            <w:r>
-              <w:rPr>
-                <w:rFonts w:ascii="Times New Roman" w:hAnsi="Times New Roman"/>
-              </w:rPr>
-              <w:t>30-50</w:t>
-            </w:r>
-          </w:p>
-        </w:tc>
-        <w:tc>
-          <w:tcPr>
-            <w:tcW w:w="1417" w:type="dxa"/>
-            <w:vAlign w:val="center"/>
-          </w:tcPr>
-          <w:p>
-            <w:pPr>
-              <w:pStyle w:val="af5"/>
-              <w:rPr>
-                <w:rFonts w:ascii="Times New Roman" w:hAnsi="Times New Roman"/>
-              </w:rPr>
-            </w:pPr>
-            <w:r>
-              <w:rPr>
-                <w:rFonts w:ascii="Times New Roman" w:hAnsi="Times New Roman"/>
-              </w:rPr>
-              <w:t>50-300</w:t>
-            </w:r>
-          </w:p>
-        </w:tc>
-        <w:tc>
-          <w:tcPr>
-            <w:tcW w:w="1418" w:type="dxa"/>
-            <w:vAlign w:val="center"/>
-          </w:tcPr>
-          <w:p>
-            <w:pPr>
-              <w:pStyle w:val="af5"/>
-              <w:rPr>
-                <w:rFonts w:ascii="Times New Roman" w:hAnsi="Times New Roman"/>
-              </w:rPr>
-            </w:pPr>
-            <w:r>
-              <w:rPr>
-                <w:rFonts w:ascii="Times New Roman" w:hAnsi="Times New Roman"/>
-              </w:rPr>
-              <w:t>300-300000</w:t>
+            <m:oMathPara>
+              <m:oMath>
+                <m:sSup>
+                  <m:sSupPr>
+                    <m:ctrlPr>
+                      <w:rPr>
+                        <w:rFonts w:ascii="Cambria Math" w:hAnsi="Cambria Math"/>
+                        <w:i/>
+                        <w:lang w:val="en-US"/>
+                      </w:rPr>
+                    </m:ctrlPr>
+                  </m:sSupPr>
+                  <m:e>
+                    <m:r>
+                      <w:rPr>
+                        <w:rFonts w:ascii="Cambria Math" w:hAnsi="Cambria Math"/>
+                      </w:rPr>
+                      <m:t>10</m:t>
+                    </m:r>
+                    <m:ctrlPr>
+                      <w:rPr>
+                        <w:rFonts w:ascii="Cambria Math" w:hAnsi="Cambria Math"/>
+                        <w:i/>
+                      </w:rPr>
+                    </m:ctrlPr>
+                  </m:e>
+                  <m:sup>
+                    <m:r>
+                      <w:rPr>
+                        <w:rFonts w:ascii="Cambria Math" w:hAnsi="Cambria Math"/>
+                        <w:lang w:val="en-US"/>
+                      </w:rPr>
+                      <m:t>-10</m:t>
+                    </m:r>
+                  </m:sup>
+                </m:sSup>
+                <m:r>
+                  <w:rPr>
+                    <w:rFonts w:ascii="Cambria Math" w:hAnsi="Cambria Math"/>
+                    <w:lang w:val="en-US"/>
+                  </w:rPr>
+                  <m:t>&lt;</m:t>
+                </m:r>
+                <m:r>
+                  <w:rPr>
+                    <w:rFonts w:ascii="Cambria Math" w:hAnsi="Cambria Math"/>
+                  </w:rPr>
+                  <m:t>Т</m:t>
+                </m:r>
+                <m:r>
+                  <w:rPr>
+                    <w:rFonts w:ascii="Cambria Math" w:hAnsi="Cambria Math"/>
+                    <w:lang w:val="en-US"/>
+                  </w:rPr>
+                  <m:t>≤ 1</m:t>
+                </m:r>
+              </m:oMath>
+            </m:oMathPara>
+          </w:p>
+        </w:tc>
+        <w:tc>
+          <w:tcPr>
+            <w:tcW w:w="3261" w:type="dxa"/>
+          </w:tcPr>
+          <w:p>
+            <w:pPr>
+              <w:pStyle w:val="afa"/>
+            </w:pPr>
+            <m:oMathPara>
+              <m:oMath>
+                <m:r>
+                  <w:rPr>
+                    <w:rFonts w:ascii="Cambria Math" w:hAnsi="Cambria Math"/>
+                  </w:rPr>
+                  <m:t>2·</m:t>
+                </m:r>
+                <m:sSup>
+                  <m:sSupPr>
+                    <m:ctrlPr>
+                      <w:rPr>
+                        <w:rFonts w:ascii="Cambria Math" w:hAnsi="Cambria Math"/>
+                        <w:i/>
+                      </w:rPr>
+                    </m:ctrlPr>
+                  </m:sSupPr>
+                  <m:e>
+                    <m:r>
+                      <w:rPr>
+                        <w:rFonts w:ascii="Cambria Math" w:hAnsi="Cambria Math"/>
+                      </w:rPr>
+                      <m:t>10</m:t>
+                    </m:r>
+                  </m:e>
+                  <m:sup>
+                    <m:r>
+                      <w:rPr>
+                        <w:rFonts w:ascii="Cambria Math" w:hAnsi="Cambria Math"/>
+                      </w:rPr>
+                      <m:t>4</m:t>
+                    </m:r>
+                  </m:sup>
+                </m:sSup>
+                <m:r>
+                  <w:rPr>
+                    <w:rFonts w:ascii="Cambria Math" w:hAnsi="Cambria Math"/>
+                  </w:rPr>
+                  <m:t>·</m:t>
+                </m:r>
+                <m:rad>
+                  <m:radPr>
+                    <m:ctrlPr>
+                      <w:rPr>
+                        <w:rFonts w:ascii="Cambria Math" w:hAnsi="Cambria Math"/>
+                        <w:i/>
+                      </w:rPr>
+                    </m:ctrlPr>
+                  </m:radPr>
+                  <m:deg>
+                    <m:r>
+                      <w:rPr>
+                        <w:rFonts w:ascii="Cambria Math" w:hAnsi="Cambria Math"/>
+                      </w:rPr>
+                      <m:t>5</m:t>
+                    </m:r>
+                  </m:deg>
+                  <m:e>
+                    <m:r>
+                      <w:rPr>
+                        <w:rFonts w:ascii="Cambria Math" w:hAnsi="Cambria Math"/>
+                        <w:lang w:val="en-US"/>
+                      </w:rPr>
+                      <m:t>Т</m:t>
+                    </m:r>
+                  </m:e>
+                </m:rad>
+              </m:oMath>
+            </m:oMathPara>
+          </w:p>
+        </w:tc>
+        <w:tc>
+          <w:tcPr>
+            <w:tcW w:w="3260" w:type="dxa"/>
+          </w:tcPr>
+          <w:p>
+            <w:pPr>
+              <w:pStyle w:val="afa"/>
+            </w:pPr>
+            <w:r>
+              <w:t>-</w:t>
             </w:r>
           </w:p>
         </w:tc>
@@ -1291,552 +2635,326 @@
       <w:tr>
         <w:tc>
           <w:tcPr>
-            <w:tcW w:w="2547" w:type="dxa"/>
-            <w:vAlign w:val="center"/>
+            <w:tcW w:w="2830" w:type="dxa"/>
+          </w:tcPr>
+          <w:p>
+            <w:pPr>
+              <w:pStyle w:val="afa"/>
+            </w:pPr>
+            <m:oMathPara>
+              <m:oMath>
+                <m:sSup>
+                  <m:sSupPr>
+                    <m:ctrlPr>
+                      <w:rPr>
+                        <w:rFonts w:ascii="Cambria Math" w:hAnsi="Cambria Math"/>
+                        <w:i/>
+                        <w:lang w:val="en-US"/>
+                      </w:rPr>
+                    </m:ctrlPr>
+                  </m:sSupPr>
+                  <m:e>
+                    <m:r>
+                      <w:rPr>
+                        <w:rFonts w:ascii="Cambria Math" w:hAnsi="Cambria Math"/>
+                      </w:rPr>
+                      <m:t>10</m:t>
+                    </m:r>
+                    <m:ctrlPr>
+                      <w:rPr>
+                        <w:rFonts w:ascii="Cambria Math" w:hAnsi="Cambria Math"/>
+                        <w:i/>
+                      </w:rPr>
+                    </m:ctrlPr>
+                  </m:e>
+                  <m:sup>
+                    <m:r>
+                      <w:rPr>
+                        <w:rFonts w:ascii="Cambria Math" w:hAnsi="Cambria Math"/>
+                        <w:lang w:val="en-US"/>
+                      </w:rPr>
+                      <m:t>-10</m:t>
+                    </m:r>
+                  </m:sup>
+                </m:sSup>
+                <m:r>
+                  <w:rPr>
+                    <w:rFonts w:ascii="Cambria Math" w:hAnsi="Cambria Math"/>
+                    <w:lang w:val="en-US"/>
+                  </w:rPr>
+                  <m:t>&lt;</m:t>
+                </m:r>
+                <m:r>
+                  <w:rPr>
+                    <w:rFonts w:ascii="Cambria Math" w:hAnsi="Cambria Math"/>
+                  </w:rPr>
+                  <m:t>Т</m:t>
+                </m:r>
+                <m:r>
+                  <w:rPr>
+                    <w:rFonts w:ascii="Cambria Math" w:hAnsi="Cambria Math"/>
+                    <w:lang w:val="en-US"/>
+                  </w:rPr>
+                  <m:t>≤ 1</m:t>
+                </m:r>
+              </m:oMath>
+            </m:oMathPara>
+          </w:p>
+        </w:tc>
+        <w:tc>
+          <w:tcPr>
+            <w:tcW w:w="3261" w:type="dxa"/>
+          </w:tcPr>
+          <w:p>
+            <w:pPr>
+              <w:pStyle w:val="afa"/>
+            </w:pPr>
+            <w:r>
+              <w:t>-</w:t>
+            </w:r>
+          </w:p>
+        </w:tc>
+        <w:tc>
+          <w:tcPr>
+            <w:tcW w:w="3260" w:type="dxa"/>
+          </w:tcPr>
+          <w:p>
+            <w:pPr>
+              <w:pStyle w:val="afa"/>
+            </w:pPr>
+            <m:oMathPara>
+              <m:oMath>
+                <m:r>
+                  <w:rPr>
+                    <w:rFonts w:ascii="Cambria Math" w:hAnsi="Cambria Math"/>
+                  </w:rPr>
+                  <m:t>2·</m:t>
+                </m:r>
+                <m:sSup>
+                  <m:sSupPr>
+                    <m:ctrlPr>
+                      <w:rPr>
+                        <w:rFonts w:ascii="Cambria Math" w:hAnsi="Cambria Math"/>
+                        <w:i/>
+                      </w:rPr>
+                    </m:ctrlPr>
+                  </m:sSupPr>
+                  <m:e>
+                    <m:r>
+                      <w:rPr>
+                        <w:rFonts w:ascii="Cambria Math" w:hAnsi="Cambria Math"/>
+                      </w:rPr>
+                      <m:t>10</m:t>
+                    </m:r>
+                  </m:e>
+                  <m:sup>
+                    <m:r>
+                      <w:rPr>
+                        <w:rFonts w:ascii="Cambria Math" w:hAnsi="Cambria Math"/>
+                      </w:rPr>
+                      <m:t>4</m:t>
+                    </m:r>
+                  </m:sup>
+                </m:sSup>
+                <m:r>
+                  <w:rPr>
+                    <w:rFonts w:ascii="Cambria Math" w:hAnsi="Cambria Math"/>
+                  </w:rPr>
+                  <m:t>/</m:t>
+                </m:r>
+                <m:rad>
+                  <m:radPr>
+                    <m:ctrlPr>
+                      <w:rPr>
+                        <w:rFonts w:ascii="Cambria Math" w:hAnsi="Cambria Math"/>
+                        <w:i/>
+                      </w:rPr>
+                    </m:ctrlPr>
+                  </m:radPr>
+                  <m:deg>
+                    <m:r>
+                      <w:rPr>
+                        <w:rFonts w:ascii="Cambria Math" w:hAnsi="Cambria Math"/>
+                      </w:rPr>
+                      <m:t>5</m:t>
+                    </m:r>
+                  </m:deg>
+                  <m:e>
+                    <m:sSup>
+                      <m:sSupPr>
+                        <m:ctrlPr>
+                          <w:rPr>
+                            <w:rFonts w:ascii="Cambria Math" w:hAnsi="Cambria Math"/>
+                            <w:i/>
+                            <w:lang w:val="en-US"/>
+                          </w:rPr>
+                        </m:ctrlPr>
+                      </m:sSupPr>
+                      <m:e>
+                        <m:r>
+                          <w:rPr>
+                            <w:rFonts w:ascii="Cambria Math" w:hAnsi="Cambria Math"/>
+                            <w:lang w:val="en-US"/>
+                          </w:rPr>
+                          <m:t>Т</m:t>
+                        </m:r>
+                      </m:e>
+                      <m:sup>
+                        <m:r>
+                          <w:rPr>
+                            <w:rFonts w:ascii="Cambria Math" w:hAnsi="Cambria Math"/>
+                            <w:lang w:val="en-US"/>
+                          </w:rPr>
+                          <m:t>4</m:t>
+                        </m:r>
+                      </m:sup>
+                    </m:sSup>
+                  </m:e>
+                </m:rad>
+              </m:oMath>
+            </m:oMathPara>
+          </w:p>
+        </w:tc>
+      </w:tr>
+      <w:tr>
+        <w:tc>
+          <w:tcPr>
+            <w:tcW w:w="2830" w:type="dxa"/>
+          </w:tcPr>
+          <w:p>
+            <w:pPr>
+              <w:pStyle w:val="afa"/>
+            </w:pPr>
+            <m:oMathPara>
+              <m:oMath>
+                <m:sSup>
+                  <m:sSupPr>
+                    <m:ctrlPr>
+                      <w:rPr>
+                        <w:rFonts w:ascii="Cambria Math" w:hAnsi="Cambria Math"/>
+                        <w:i/>
+                        <w:lang w:val="en-US"/>
+                      </w:rPr>
+                    </m:ctrlPr>
+                  </m:sSupPr>
+                  <m:e>
+                    <m:r>
+                      <w:rPr>
+                        <w:rFonts w:ascii="Cambria Math" w:hAnsi="Cambria Math"/>
+                      </w:rPr>
+                      <m:t>10</m:t>
+                    </m:r>
+                    <m:ctrlPr>
+                      <w:rPr>
+                        <w:rFonts w:ascii="Cambria Math" w:hAnsi="Cambria Math"/>
+                        <w:i/>
+                      </w:rPr>
+                    </m:ctrlPr>
+                  </m:e>
+                  <m:sup>
+                    <m:r>
+                      <w:rPr>
+                        <w:rFonts w:ascii="Cambria Math" w:hAnsi="Cambria Math"/>
+                        <w:lang w:val="en-US"/>
+                      </w:rPr>
+                      <m:t>-10</m:t>
+                    </m:r>
+                  </m:sup>
+                </m:sSup>
+                <m:r>
+                  <w:rPr>
+                    <w:rFonts w:ascii="Cambria Math" w:hAnsi="Cambria Math"/>
+                    <w:lang w:val="en-US"/>
+                  </w:rPr>
+                  <m:t>&lt;</m:t>
+                </m:r>
+                <m:r>
+                  <w:rPr>
+                    <w:rFonts w:ascii="Cambria Math" w:hAnsi="Cambria Math"/>
+                  </w:rPr>
+                  <m:t>Т</m:t>
+                </m:r>
+                <m:r>
+                  <w:rPr>
+                    <w:rFonts w:ascii="Cambria Math" w:hAnsi="Cambria Math"/>
+                    <w:lang w:val="en-US"/>
+                  </w:rPr>
+                  <m:t>≤ 1</m:t>
+                </m:r>
+              </m:oMath>
+            </m:oMathPara>
+          </w:p>
+        </w:tc>
+        <w:tc>
+          <w:tcPr>
+            <w:tcW w:w="3261" w:type="dxa"/>
+          </w:tcPr>
+          <w:p>
+            <w:pPr>
+              <w:pStyle w:val="afa"/>
+            </w:pPr>
+            <w:r>
+              <w:t>-</w:t>
+            </w:r>
+          </w:p>
+        </w:tc>
+        <w:tc>
+          <w:tcPr>
+            <w:tcW w:w="3260" w:type="dxa"/>
           </w:tcPr>
           <w:p>
             <w:pPr>
               <w:pStyle w:val="afa"/>
               <w:rPr>
-                <w:rFonts w:ascii="Times New Roman" w:hAnsi="Times New Roman"/>
-              </w:rPr>
-            </w:pPr>
-            <w:r>
-              <w:rPr>
-                <w:rFonts w:ascii="Times New Roman" w:hAnsi="Times New Roman"/>
+                <w:i/>
                 <w:lang w:val="en-US"/>
               </w:rPr>
-              <w:t>E</w:t>
-            </w:r>
-            <w:r>
-              <w:rPr>
-                <w:rFonts w:ascii="Times New Roman" w:hAnsi="Times New Roman"/>
-              </w:rPr>
-              <w:t>, В/м</w:t>
-            </w:r>
-          </w:p>
-        </w:tc>
-        <w:tc>
-          <w:tcPr>
-            <w:tcW w:w="1276" w:type="dxa"/>
-            <w:vAlign w:val="center"/>
-          </w:tcPr>
-          <w:p>
-            <w:pPr>
-              <w:pStyle w:val="afa"/>
-              <w:rPr>
-                <w:rFonts w:ascii="Times New Roman" w:hAnsi="Times New Roman"/>
-              </w:rPr>
-            </w:pPr>
-            <w:r>
-              <w:rPr>
-                <w:rFonts w:ascii="Times New Roman" w:hAnsi="Times New Roman"/>
-              </w:rPr>
-              <w:t>500</w:t>
-            </w:r>
-          </w:p>
-        </w:tc>
-        <w:tc>
-          <w:tcPr>
-            <w:tcW w:w="1417" w:type="dxa"/>
-            <w:vAlign w:val="center"/>
-          </w:tcPr>
-          <w:p>
-            <w:pPr>
-              <w:pStyle w:val="afa"/>
-              <w:rPr>
-                <w:rFonts w:ascii="Times New Roman" w:hAnsi="Times New Roman"/>
-              </w:rPr>
-            </w:pPr>
-            <w:r>
-              <w:rPr>
-                <w:rFonts w:ascii="Times New Roman" w:hAnsi="Times New Roman"/>
-              </w:rPr>
-              <w:t>300</w:t>
-            </w:r>
-          </w:p>
-        </w:tc>
-        <w:tc>
-          <w:tcPr>
-            <w:tcW w:w="1276" w:type="dxa"/>
-            <w:vAlign w:val="center"/>
-          </w:tcPr>
-          <w:p>
-            <w:pPr>
-              <w:pStyle w:val="afa"/>
-              <w:rPr>
-                <w:rFonts w:ascii="Times New Roman" w:hAnsi="Times New Roman"/>
-              </w:rPr>
-            </w:pPr>
-            <w:r>
-              <w:rPr>
-                <w:rFonts w:ascii="Times New Roman" w:hAnsi="Times New Roman"/>
-              </w:rPr>
-              <w:t>80</w:t>
-            </w:r>
-          </w:p>
-        </w:tc>
-        <w:tc>
-          <w:tcPr>
-            <w:tcW w:w="1417" w:type="dxa"/>
-            <w:vAlign w:val="center"/>
-          </w:tcPr>
-          <w:p>
-            <w:pPr>
-              <w:pStyle w:val="afa"/>
-              <w:rPr>
-                <w:rFonts w:ascii="Times New Roman" w:hAnsi="Times New Roman"/>
-              </w:rPr>
-            </w:pPr>
-            <w:r>
-              <w:rPr>
-                <w:rFonts w:ascii="Times New Roman" w:hAnsi="Times New Roman"/>
-              </w:rPr>
-              <w:t>80</w:t>
-            </w:r>
-          </w:p>
-        </w:tc>
-        <w:tc>
-          <w:tcPr>
-            <w:tcW w:w="1418" w:type="dxa"/>
-            <w:vAlign w:val="center"/>
-          </w:tcPr>
-          <w:p>
-            <w:pPr>
-              <w:pStyle w:val="afa"/>
-              <w:rPr>
-                <w:rFonts w:ascii="Times New Roman" w:hAnsi="Times New Roman"/>
-              </w:rPr>
-            </w:pPr>
-            <w:r>
-              <w:rPr>
-                <w:rFonts w:ascii="Times New Roman" w:hAnsi="Times New Roman"/>
-              </w:rPr>
-              <w:t>-</w:t>
-            </w:r>
-          </w:p>
-        </w:tc>
-      </w:tr>
-      <w:tr>
-        <w:tc>
-          <w:tcPr>
-            <w:tcW w:w="2547" w:type="dxa"/>
-            <w:vAlign w:val="center"/>
-          </w:tcPr>
-          <w:p>
-            <w:pPr>
-              <w:pStyle w:val="afa"/>
-              <w:rPr>
-                <w:rFonts w:ascii="Times New Roman" w:hAnsi="Times New Roman"/>
-              </w:rPr>
-            </w:pPr>
-            <w:r>
-              <w:rPr>
-                <w:rFonts w:ascii="Times New Roman" w:hAnsi="Times New Roman"/>
-                <w:lang w:val="en-US"/>
-              </w:rPr>
-              <w:t>H</w:t>
-            </w:r>
-            <w:r>
-              <w:rPr>
-                <w:rFonts w:ascii="Times New Roman" w:hAnsi="Times New Roman"/>
-              </w:rPr>
-              <w:t>, А/м</w:t>
-            </w:r>
-          </w:p>
-        </w:tc>
-        <w:tc>
-          <w:tcPr>
-            <w:tcW w:w="1276" w:type="dxa"/>
-            <w:vAlign w:val="center"/>
-          </w:tcPr>
-          <w:p>
-            <w:pPr>
-              <w:pStyle w:val="afa"/>
-              <w:rPr>
-                <w:rFonts w:ascii="Times New Roman" w:hAnsi="Times New Roman"/>
-              </w:rPr>
-            </w:pPr>
-            <w:r>
-              <w:rPr>
-                <w:rFonts w:ascii="Times New Roman" w:hAnsi="Times New Roman"/>
-              </w:rPr>
-              <w:t>50</w:t>
-            </w:r>
-          </w:p>
-        </w:tc>
-        <w:tc>
-          <w:tcPr>
-            <w:tcW w:w="1417" w:type="dxa"/>
-            <w:vAlign w:val="center"/>
-          </w:tcPr>
-          <w:p>
-            <w:pPr>
-              <w:pStyle w:val="afa"/>
-              <w:rPr>
-                <w:rFonts w:ascii="Times New Roman" w:hAnsi="Times New Roman"/>
-              </w:rPr>
-            </w:pPr>
-            <w:r>
-              <w:rPr>
-                <w:rFonts w:ascii="Times New Roman" w:hAnsi="Times New Roman"/>
-              </w:rPr>
-              <w:t>-</w:t>
-            </w:r>
-          </w:p>
-        </w:tc>
-        <w:tc>
-          <w:tcPr>
-            <w:tcW w:w="1276" w:type="dxa"/>
-            <w:vAlign w:val="center"/>
-          </w:tcPr>
-          <w:p>
-            <w:pPr>
-              <w:pStyle w:val="afa"/>
-              <w:rPr>
-                <w:rFonts w:ascii="Times New Roman" w:hAnsi="Times New Roman"/>
-              </w:rPr>
-            </w:pPr>
-            <w:r>
-              <w:rPr>
-                <w:rFonts w:ascii="Times New Roman" w:hAnsi="Times New Roman"/>
-              </w:rPr>
-              <w:t>3</w:t>
-            </w:r>
-          </w:p>
-        </w:tc>
-        <w:tc>
-          <w:tcPr>
-            <w:tcW w:w="1417" w:type="dxa"/>
-            <w:vAlign w:val="center"/>
-          </w:tcPr>
-          <w:p>
-            <w:pPr>
-              <w:pStyle w:val="afa"/>
-              <w:rPr>
-                <w:rFonts w:ascii="Times New Roman" w:hAnsi="Times New Roman"/>
-              </w:rPr>
-            </w:pPr>
-            <w:r>
-              <w:rPr>
-                <w:rFonts w:ascii="Times New Roman" w:hAnsi="Times New Roman"/>
-              </w:rPr>
-              <w:t>-</w:t>
-            </w:r>
-          </w:p>
-        </w:tc>
-        <w:tc>
-          <w:tcPr>
-            <w:tcW w:w="1418" w:type="dxa"/>
-            <w:vAlign w:val="center"/>
-          </w:tcPr>
-          <w:p>
-            <w:pPr>
-              <w:pStyle w:val="afa"/>
-              <w:rPr>
-                <w:rFonts w:ascii="Times New Roman" w:hAnsi="Times New Roman"/>
-              </w:rPr>
-            </w:pPr>
-          </w:p>
-        </w:tc>
-      </w:tr>
-      <w:tr>
-        <w:tc>
-          <w:tcPr>
-            <w:tcW w:w="2547" w:type="dxa"/>
-            <w:vAlign w:val="center"/>
-          </w:tcPr>
-          <w:p>
-            <w:pPr>
-              <w:pStyle w:val="afa"/>
-              <w:rPr>
-                <w:rFonts w:ascii="Times New Roman" w:hAnsi="Times New Roman"/>
-              </w:rPr>
-            </w:pPr>
-            <w:r>
-              <w:rPr>
-                <w:rFonts w:ascii="Times New Roman" w:hAnsi="Times New Roman"/>
-              </w:rPr>
-              <w:t>ППЭ, мкВт/</w:t>
-            </w:r>
-            <m:oMath>
-              <m:sSup>
-                <m:sSupPr>
-                  <m:ctrlPr>
-                    <w:rPr>
-                      <w:rFonts w:ascii="Cambria Math" w:hAnsi="Cambria Math"/>
-                      <w:i/>
-                    </w:rPr>
-                  </m:ctrlPr>
-                </m:sSupPr>
-                <m:e>
-                  <m:r>
-                    <w:rPr>
-                      <w:rFonts w:ascii="Cambria Math" w:hAnsi="Cambria Math"/>
-                    </w:rPr>
-                    <m:t>см</m:t>
-                  </m:r>
-                </m:e>
-                <m:sup>
-                  <m:r>
-                    <w:rPr>
-                      <w:rFonts w:ascii="Cambria Math" w:hAnsi="Cambria Math"/>
-                    </w:rPr>
-                    <m:t>2</m:t>
-                  </m:r>
-                </m:sup>
-              </m:sSup>
-            </m:oMath>
-          </w:p>
-        </w:tc>
-        <w:tc>
-          <w:tcPr>
-            <w:tcW w:w="1276" w:type="dxa"/>
-            <w:vAlign w:val="center"/>
-          </w:tcPr>
-          <w:p>
-            <w:pPr>
-              <w:pStyle w:val="afa"/>
-              <w:rPr>
-                <w:rFonts w:ascii="Times New Roman" w:hAnsi="Times New Roman"/>
-              </w:rPr>
-            </w:pPr>
-            <w:r>
-              <w:rPr>
-                <w:rFonts w:ascii="Times New Roman" w:hAnsi="Times New Roman"/>
-              </w:rPr>
-              <w:t>-</w:t>
-            </w:r>
-          </w:p>
-        </w:tc>
-        <w:tc>
-          <w:tcPr>
-            <w:tcW w:w="1417" w:type="dxa"/>
-            <w:vAlign w:val="center"/>
-          </w:tcPr>
-          <w:p>
-            <w:pPr>
-              <w:pStyle w:val="afa"/>
-              <w:rPr>
-                <w:rFonts w:ascii="Times New Roman" w:hAnsi="Times New Roman"/>
-              </w:rPr>
-            </w:pPr>
-            <w:r>
-              <w:rPr>
-                <w:rFonts w:ascii="Times New Roman" w:hAnsi="Times New Roman"/>
-              </w:rPr>
-              <w:t>-</w:t>
-            </w:r>
-          </w:p>
-        </w:tc>
-        <w:tc>
-          <w:tcPr>
-            <w:tcW w:w="1276" w:type="dxa"/>
-            <w:vAlign w:val="center"/>
-          </w:tcPr>
-          <w:p>
-            <w:pPr>
-              <w:pStyle w:val="afa"/>
-              <w:rPr>
-                <w:rFonts w:ascii="Times New Roman" w:hAnsi="Times New Roman"/>
-              </w:rPr>
-            </w:pPr>
-            <w:r>
-              <w:rPr>
-                <w:rFonts w:ascii="Times New Roman" w:hAnsi="Times New Roman"/>
-              </w:rPr>
-              <w:t>-</w:t>
-            </w:r>
-          </w:p>
-        </w:tc>
-        <w:tc>
-          <w:tcPr>
-            <w:tcW w:w="1417" w:type="dxa"/>
-            <w:vAlign w:val="center"/>
-          </w:tcPr>
-          <w:p>
-            <w:pPr>
-              <w:pStyle w:val="afa"/>
-              <w:rPr>
-                <w:rFonts w:ascii="Times New Roman" w:hAnsi="Times New Roman"/>
-              </w:rPr>
-            </w:pPr>
-            <w:r>
-              <w:rPr>
-                <w:rFonts w:ascii="Times New Roman" w:hAnsi="Times New Roman"/>
-              </w:rPr>
-              <w:t>-</w:t>
-            </w:r>
-          </w:p>
-        </w:tc>
-        <w:tc>
-          <w:tcPr>
-            <w:tcW w:w="1418" w:type="dxa"/>
-            <w:vAlign w:val="center"/>
-          </w:tcPr>
-          <w:p>
-            <w:pPr>
-              <w:pStyle w:val="afa"/>
-              <w:rPr>
-                <w:rFonts w:ascii="Times New Roman" w:hAnsi="Times New Roman"/>
-              </w:rPr>
-            </w:pPr>
-            <w:r>
-              <w:rPr>
-                <w:rFonts w:ascii="Times New Roman" w:hAnsi="Times New Roman"/>
-              </w:rPr>
-              <w:t>1000</w:t>
-            </w:r>
-          </w:p>
-        </w:tc>
-      </w:tr>
-      <w:tr>
-        <w:tc>
-          <w:tcPr>
-            <w:tcW w:w="2547" w:type="dxa"/>
-            <w:vAlign w:val="center"/>
-          </w:tcPr>
-          <w:p>
-            <w:pPr>
-              <w:pStyle w:val="afa"/>
-              <w:rPr>
-                <w:rFonts w:ascii="Times New Roman" w:hAnsi="Times New Roman"/>
-              </w:rPr>
-            </w:pPr>
-            <w:r>
-              <w:rPr>
-                <w:rFonts w:ascii="Times New Roman" w:hAnsi="Times New Roman"/>
-              </w:rPr>
-              <w:t>ППЭ (для условий локального облучения кистей рук), мкВт/</w:t>
-            </w:r>
-            <m:oMath>
-              <m:sSup>
-                <m:sSupPr>
-                  <m:ctrlPr>
-                    <w:rPr>
-                      <w:rFonts w:ascii="Cambria Math" w:hAnsi="Cambria Math"/>
-                      <w:i/>
-                    </w:rPr>
-                  </m:ctrlPr>
-                </m:sSupPr>
-                <m:e>
-                  <m:r>
-                    <w:rPr>
-                      <w:rFonts w:ascii="Cambria Math" w:hAnsi="Cambria Math"/>
-                    </w:rPr>
-                    <m:t>см</m:t>
-                  </m:r>
-                </m:e>
-                <m:sup>
-                  <m:r>
-                    <w:rPr>
-                      <w:rFonts w:ascii="Cambria Math" w:hAnsi="Cambria Math"/>
-                    </w:rPr>
-                    <m:t>2</m:t>
-                  </m:r>
-                </m:sup>
-              </m:sSup>
-            </m:oMath>
-          </w:p>
-        </w:tc>
-        <w:tc>
-          <w:tcPr>
-            <w:tcW w:w="1276" w:type="dxa"/>
-            <w:vAlign w:val="center"/>
-          </w:tcPr>
-          <w:p>
-            <w:pPr>
-              <w:pStyle w:val="afa"/>
-              <w:rPr>
-                <w:rFonts w:ascii="Times New Roman" w:hAnsi="Times New Roman"/>
-              </w:rPr>
-            </w:pPr>
-            <w:r>
-              <w:rPr>
-                <w:rFonts w:ascii="Times New Roman" w:hAnsi="Times New Roman"/>
-              </w:rPr>
-              <w:t>-</w:t>
-            </w:r>
-          </w:p>
-        </w:tc>
-        <w:tc>
-          <w:tcPr>
-            <w:tcW w:w="1417" w:type="dxa"/>
-            <w:vAlign w:val="center"/>
-          </w:tcPr>
-          <w:p>
-            <w:pPr>
-              <w:pStyle w:val="afa"/>
-              <w:rPr>
-                <w:rFonts w:ascii="Times New Roman" w:hAnsi="Times New Roman"/>
-              </w:rPr>
-            </w:pPr>
-            <w:r>
-              <w:rPr>
-                <w:rFonts w:ascii="Times New Roman" w:hAnsi="Times New Roman"/>
-              </w:rPr>
-              <w:t>-</w:t>
-            </w:r>
-          </w:p>
-        </w:tc>
-        <w:tc>
-          <w:tcPr>
-            <w:tcW w:w="1276" w:type="dxa"/>
-            <w:vAlign w:val="center"/>
-          </w:tcPr>
-          <w:p>
-            <w:pPr>
-              <w:pStyle w:val="afa"/>
-              <w:rPr>
-                <w:rFonts w:ascii="Times New Roman" w:hAnsi="Times New Roman"/>
-              </w:rPr>
-            </w:pPr>
-            <w:r>
-              <w:rPr>
-                <w:rFonts w:ascii="Times New Roman" w:hAnsi="Times New Roman"/>
-              </w:rPr>
-              <w:t>-</w:t>
-            </w:r>
-          </w:p>
-        </w:tc>
-        <w:tc>
-          <w:tcPr>
-            <w:tcW w:w="1417" w:type="dxa"/>
-            <w:vAlign w:val="center"/>
-          </w:tcPr>
-          <w:p>
-            <w:pPr>
-              <w:pStyle w:val="afa"/>
-              <w:rPr>
-                <w:rFonts w:ascii="Times New Roman" w:hAnsi="Times New Roman"/>
-              </w:rPr>
-            </w:pPr>
-            <w:r>
-              <w:rPr>
-                <w:rFonts w:ascii="Times New Roman" w:hAnsi="Times New Roman"/>
-              </w:rPr>
-              <w:t>-</w:t>
-            </w:r>
-          </w:p>
-        </w:tc>
-        <w:tc>
-          <w:tcPr>
-            <w:tcW w:w="1418" w:type="dxa"/>
-            <w:vAlign w:val="center"/>
-          </w:tcPr>
-          <w:p>
-            <w:pPr>
-              <w:pStyle w:val="afa"/>
-              <w:rPr>
-                <w:rFonts w:ascii="Times New Roman" w:hAnsi="Times New Roman"/>
-              </w:rPr>
-            </w:pPr>
-            <w:r>
-              <w:rPr>
-                <w:rFonts w:ascii="Times New Roman" w:hAnsi="Times New Roman"/>
-              </w:rPr>
-              <w:t>5000</w:t>
-            </w:r>
+            </w:pPr>
+            <m:oMathPara>
+              <m:oMath>
+                <m:r>
+                  <w:rPr>
+                    <w:rFonts w:ascii="Cambria Math" w:hAnsi="Cambria Math"/>
+                  </w:rPr>
+                  <m:t>5∙</m:t>
+                </m:r>
+                <m:sSup>
+                  <m:sSupPr>
+                    <m:ctrlPr>
+                      <w:rPr>
+                        <w:rFonts w:ascii="Cambria Math" w:hAnsi="Cambria Math"/>
+                        <w:i/>
+                        <w:lang w:val="en-US"/>
+                      </w:rPr>
+                    </m:ctrlPr>
+                  </m:sSupPr>
+                  <m:e>
+                    <m:r>
+                      <w:rPr>
+                        <w:rFonts w:ascii="Cambria Math" w:hAnsi="Cambria Math"/>
+                        <w:lang w:val="en-US"/>
+                      </w:rPr>
+                      <m:t>10</m:t>
+                    </m:r>
+                    <m:ctrlPr>
+                      <w:rPr>
+                        <w:rFonts w:ascii="Cambria Math" w:hAnsi="Cambria Math"/>
+                        <w:i/>
+                      </w:rPr>
+                    </m:ctrlPr>
+                  </m:e>
+                  <m:sup>
+                    <m:r>
+                      <w:rPr>
+                        <w:rFonts w:ascii="Cambria Math" w:hAnsi="Cambria Math"/>
+                        <w:lang w:val="en-US"/>
+                      </w:rPr>
+                      <m:t>2</m:t>
+                    </m:r>
+                  </m:sup>
+                </m:sSup>
+              </m:oMath>
+            </m:oMathPara>
           </w:p>
         </w:tc>
       </w:tr>
@@ -1851,307 +2969,120 @@
         <w:pStyle w:val="a4"/>
       </w:pPr>
       <w:r>
-        <w:t>Для случаев облучения от антенн, работающих в режиме кругового обзора или</w:t>
-      </w:r>
-    </w:p>
-    <w:p>
-      <w:pPr>
-        <w:pStyle w:val="a4"/>
-      </w:pPr>
-      <w:r>
-        <w:t xml:space="preserve">сканирования и локального облучения рук при работах с </w:t>
-      </w:r>
-      <w:proofErr w:type="spellStart"/>
-      <w:r>
-        <w:t>микрополосковыми</w:t>
-      </w:r>
-      <w:proofErr w:type="spellEnd"/>
-      <w:r>
-        <w:t xml:space="preserve"> устройствами</w:t>
-      </w:r>
-    </w:p>
-    <w:p>
-      <w:pPr>
-        <w:pStyle w:val="a4"/>
-      </w:pPr>
-      <w:r>
-        <w:t>предельно допустимый уровень плотности потока энергии для соответствующего времени</w:t>
-      </w:r>
-    </w:p>
-    <w:p>
-      <w:pPr>
-        <w:pStyle w:val="a4"/>
-      </w:pPr>
-      <w:r>
-        <w:t>облучения (</w:t>
-      </w:r>
-      <w:proofErr w:type="spellStart"/>
-      <w:r>
-        <w:t>ППЭпду</w:t>
-      </w:r>
-      <w:proofErr w:type="spellEnd"/>
-      <w:r>
-        <w:t>) рассчитывается по формуле</w:t>
-      </w:r>
-    </w:p>
-    <w:p>
-      <w:pPr>
-        <w:pStyle w:val="a4"/>
-      </w:pPr>
-      <w:r>
-        <w:rPr>
-          <w:rFonts w:ascii="Calibri" w:hAnsi="Calibri" w:cs="Calibri"/>
-          <w:sz w:val="22"/>
-          <w:szCs w:val="22"/>
-        </w:rPr>
-        <w:t>ППЭ</w:t>
-      </w:r>
-      <w:r>
-        <w:rPr>
-          <w:rFonts w:ascii="Calibri" w:hAnsi="Calibri" w:cs="Calibri"/>
-          <w:sz w:val="14"/>
-          <w:szCs w:val="14"/>
-        </w:rPr>
-        <w:t xml:space="preserve">ПДУ </w:t>
-      </w:r>
-      <w:r>
-        <w:rPr>
-          <w:rFonts w:ascii="Calibri" w:hAnsi="Calibri" w:cs="Calibri"/>
-          <w:sz w:val="22"/>
-          <w:szCs w:val="22"/>
-        </w:rPr>
-        <w:t xml:space="preserve">= K x </w:t>
-      </w:r>
-      <w:proofErr w:type="spellStart"/>
-      <w:r>
-        <w:rPr>
-          <w:rFonts w:ascii="Calibri" w:hAnsi="Calibri" w:cs="Calibri"/>
-          <w:sz w:val="22"/>
-          <w:szCs w:val="22"/>
-        </w:rPr>
-        <w:t>ЭЭпду</w:t>
-      </w:r>
-      <w:proofErr w:type="spellEnd"/>
-      <w:r>
-        <w:rPr>
-          <w:rFonts w:ascii="Calibri" w:hAnsi="Calibri" w:cs="Calibri"/>
-          <w:sz w:val="22"/>
-          <w:szCs w:val="22"/>
-        </w:rPr>
-        <w:t xml:space="preserve"> / T</w:t>
-      </w:r>
-    </w:p>
-    <w:p>
-      <w:pPr>
-        <w:pStyle w:val="a4"/>
-      </w:pPr>
-      <w:r>
-        <w:t>где K - коэффициент снижения биологической активности воздействий;</w:t>
-      </w:r>
-    </w:p>
-    <w:p>
-      <w:pPr>
-        <w:pStyle w:val="a4"/>
-      </w:pPr>
-      <w:r>
-        <w:t>K = 10 - для случаев облучения от вращающихся и сканирующих антенн;</w:t>
-      </w:r>
-    </w:p>
-    <w:p>
-      <w:pPr>
-        <w:pStyle w:val="a4"/>
-      </w:pPr>
-      <w:r>
-        <w:lastRenderedPageBreak/>
-        <w:t>K = 12,5 - для случаев локального облучения кистей рук (при этом уровни воздействия на</w:t>
-      </w:r>
-    </w:p>
-    <w:p>
-      <w:pPr>
-        <w:pStyle w:val="a4"/>
-      </w:pPr>
-      <w:r>
-        <w:t>другие части тела не должны превышать 10 мкВт/см2).</w:t>
-      </w:r>
-    </w:p>
-    <w:p>
-      <w:pPr>
-        <w:pStyle w:val="a4"/>
-      </w:pPr>
-      <w:r>
-        <w:t>К нормативным показателям световой среды относятся:</w:t>
-      </w:r>
-    </w:p>
-    <w:p>
-      <w:pPr>
-        <w:pStyle w:val="a4"/>
-      </w:pPr>
-      <w:r>
-        <w:t>а) средняя освещенность на рабочей поверхности - отношение светового потока, падающего</w:t>
-      </w:r>
-    </w:p>
-    <w:p>
-      <w:pPr>
-        <w:pStyle w:val="a4"/>
-      </w:pPr>
-      <w:r>
-        <w:t xml:space="preserve">на элемент поверхности, к площади этого элемента, </w:t>
-      </w:r>
-      <w:proofErr w:type="spellStart"/>
-      <w:r>
-        <w:t>лк</w:t>
-      </w:r>
-      <w:proofErr w:type="spellEnd"/>
+        <w:t xml:space="preserve">Рассмотрим нормативные показатели световой среды согласно </w:t>
+      </w:r>
+      <w:r>
+        <w:t>СанПин</w:t>
+      </w:r>
+      <w:r>
+        <w:t> </w:t>
+      </w:r>
+      <w:r>
+        <w:t>1.2.3685-21</w:t>
+      </w:r>
       <w:r>
         <w:t>.</w:t>
       </w:r>
-    </w:p>
-    <w:p>
-      <w:pPr>
-        <w:pStyle w:val="a4"/>
-      </w:pPr>
-      <w:r>
-        <w:t>б) коэффициент пульсации освещенности - критерий оценки относительной глубины</w:t>
-      </w:r>
-    </w:p>
-    <w:p>
-      <w:pPr>
-        <w:pStyle w:val="a4"/>
-      </w:pPr>
-      <w:r>
-        <w:t>колебаний освещенности в результате изменения во времени светового потока источников света,</w:t>
-      </w:r>
-    </w:p>
-    <w:p>
-      <w:pPr>
-        <w:pStyle w:val="a4"/>
-      </w:pPr>
-      <w:proofErr w:type="spellStart"/>
-      <w:r>
-        <w:t>Кп</w:t>
-      </w:r>
-      <w:proofErr w:type="spellEnd"/>
-      <w:r>
-        <w:t>, %;</w:t>
-      </w:r>
-    </w:p>
-    <w:p>
-      <w:pPr>
-        <w:pStyle w:val="a4"/>
-      </w:pPr>
-      <w:r>
-        <w:t>в) объединенный показатель дискомфорта критерий оценки дискомфортной блескости,</w:t>
-      </w:r>
-    </w:p>
-    <w:p>
-      <w:pPr>
-        <w:pStyle w:val="a4"/>
-      </w:pPr>
-      <w:r>
-        <w:t>вызывающей неприятные ощущения при неравномерном распределении яркостей в поле зрения.</w:t>
-      </w:r>
-    </w:p>
-    <w:p>
-      <w:pPr>
-        <w:pStyle w:val="a4"/>
-      </w:pPr>
-      <w:r>
-        <w:t>г) коэффициент естественной освещенности, КЕО - отношение естественной освещенности,</w:t>
-      </w:r>
-    </w:p>
-    <w:p>
-      <w:pPr>
-        <w:pStyle w:val="a4"/>
-      </w:pPr>
-      <w:r>
-        <w:t>создаваемой в некоторой точке заданной плоскости внутри помещения светом неба</w:t>
-      </w:r>
-    </w:p>
-    <w:p>
-      <w:pPr>
-        <w:pStyle w:val="a4"/>
-      </w:pPr>
-      <w:r>
-        <w:t>(непосредственным или после отражения), к одновременному значению наружной</w:t>
-      </w:r>
-    </w:p>
-    <w:p>
-      <w:pPr>
-        <w:pStyle w:val="a4"/>
-      </w:pPr>
-      <w:r>
-        <w:t>горизонтальной освещенности, создаваемой светом полностью открытого небосвода, выражается</w:t>
-      </w:r>
-    </w:p>
-    <w:p>
-      <w:pPr>
-        <w:pStyle w:val="a4"/>
-      </w:pPr>
-      <w:r>
-        <w:t>в процентах. Используется для нормирования при проектировании и строительстве.</w:t>
-      </w:r>
-    </w:p>
-    <w:p>
-      <w:pPr>
-        <w:pStyle w:val="a4"/>
-      </w:pPr>
-      <w:r>
-        <w:t>д) яркость освещения - отношение силы света в данном направлении к площади проекции</w:t>
-      </w:r>
-    </w:p>
-    <w:p>
-      <w:pPr>
-        <w:pStyle w:val="a4"/>
-      </w:pPr>
-      <w:r>
-        <w:lastRenderedPageBreak/>
-        <w:t>излучающей поверхности на плоскость, перпендикулярную к данному направлению.</w:t>
-      </w:r>
       <w:r>
         <w:t xml:space="preserve"> </w:t>
       </w:r>
       <w:r>
-        <w:t>84. Для общего искусственного освещения следует использовать источники света с индексом</w:t>
-      </w:r>
-    </w:p>
-    <w:p>
-      <w:pPr>
-        <w:pStyle w:val="a4"/>
-      </w:pPr>
-      <w:r>
-        <w:t xml:space="preserve">цветопередачи </w:t>
-      </w:r>
-      <w:proofErr w:type="spellStart"/>
-      <w:r>
-        <w:t>Ra</w:t>
-      </w:r>
-      <w:proofErr w:type="spellEnd"/>
-      <w:r>
-        <w:t xml:space="preserve"> ³ 85%.</w:t>
-      </w:r>
-    </w:p>
-    <w:p>
-      <w:pPr>
-        <w:pStyle w:val="a4"/>
-      </w:pPr>
-      <w:r>
-        <w:t>85. В помещениях различного функционального назначения с рабочими местами,</w:t>
-      </w:r>
-    </w:p>
-    <w:p>
-      <w:pPr>
-        <w:pStyle w:val="a4"/>
-      </w:pPr>
-      <w:r>
-        <w:t>оборудованными ПЭВМ, коэффициент пульсации не должен превышать 5%.</w:t>
-      </w:r>
-    </w:p>
-    <w:p>
-      <w:pPr>
-        <w:pStyle w:val="a4"/>
-      </w:pPr>
-      <w:r>
-        <w:t xml:space="preserve">Работы по пайке входят по </w:t>
+        <w:t xml:space="preserve">Площадь рабочей поверхности при пайке больше </w:t>
+      </w:r>
+      <m:oMath>
+        <m:r>
+          <w:rPr>
+            <w:rFonts w:ascii="Cambria Math" w:hAnsi="Cambria Math"/>
+          </w:rPr>
+          <m:t>0,1 </m:t>
+        </m:r>
+        <m:sSup>
+          <m:sSupPr>
+            <m:ctrlPr>
+              <w:rPr>
+                <w:rFonts w:ascii="Cambria Math" w:hAnsi="Cambria Math"/>
+                <w:i/>
+              </w:rPr>
+            </m:ctrlPr>
+          </m:sSupPr>
+          <m:e>
+            <m:r>
+              <w:rPr>
+                <w:rFonts w:ascii="Cambria Math" w:hAnsi="Cambria Math"/>
+              </w:rPr>
+              <m:t>м</m:t>
+            </m:r>
+          </m:e>
+          <m:sup>
+            <m:r>
+              <w:rPr>
+                <w:rFonts w:ascii="Cambria Math" w:hAnsi="Cambria Math"/>
+              </w:rPr>
+              <m:t>2</m:t>
+            </m:r>
+          </m:sup>
+        </m:sSup>
+      </m:oMath>
+      <w:r>
+        <w:t>,</w:t>
+      </w:r>
+      <w:r>
+        <w:t xml:space="preserve"> </w:t>
+      </w:r>
+      <w:r>
+        <w:t xml:space="preserve">при этом наибольшая допустимая яркость рабочей поверхности составляет </w:t>
+      </w:r>
+      <m:oMath>
+        <m:r>
+          <w:rPr>
+            <w:rFonts w:ascii="Cambria Math" w:hAnsi="Cambria Math"/>
+          </w:rPr>
+          <m:t>500 кд/</m:t>
+        </m:r>
+        <m:sSup>
+          <m:sSupPr>
+            <m:ctrlPr>
+              <w:rPr>
+                <w:rFonts w:ascii="Cambria Math" w:hAnsi="Cambria Math"/>
+                <w:i/>
+              </w:rPr>
+            </m:ctrlPr>
+          </m:sSupPr>
+          <m:e>
+            <m:r>
+              <w:rPr>
+                <w:rFonts w:ascii="Cambria Math" w:hAnsi="Cambria Math"/>
+              </w:rPr>
+              <m:t>м</m:t>
+            </m:r>
+          </m:e>
+          <m:sup>
+            <m:r>
+              <w:rPr>
+                <w:rFonts w:ascii="Cambria Math" w:hAnsi="Cambria Math"/>
+              </w:rPr>
+              <m:t>2</m:t>
+            </m:r>
+          </m:sup>
+        </m:sSup>
+        <m:r>
+          <w:rPr>
+            <w:rFonts w:ascii="Cambria Math" w:hAnsi="Cambria Math"/>
+          </w:rPr>
+          <m:t>.</m:t>
+        </m:r>
+      </m:oMath>
+      <w:r>
+        <w:t xml:space="preserve"> </w:t>
+      </w:r>
+      <w:r>
+        <w:t xml:space="preserve">Работы по </w:t>
+      </w:r>
+      <w:r>
+        <w:t>монтажу печатных плат</w:t>
+      </w:r>
+      <w:r>
+        <w:t xml:space="preserve"> относятся к </w:t>
       </w:r>
       <w:r>
         <w:rPr>
@@ -2160,334 +3091,329 @@
         <w:t>II</w:t>
       </w:r>
       <w:r>
+        <w:t>I</w:t>
+      </w:r>
+      <w:r>
+        <w:t xml:space="preserve"> </w:t>
+      </w:r>
+      <w:r>
+        <w:t>разряду зрительной работы</w:t>
+      </w:r>
+      <w:r>
+        <w:t xml:space="preserve"> (</w:t>
+      </w:r>
+      <w:r>
+        <w:t>работы высокой точности</w:t>
+      </w:r>
+      <w:r>
+        <w:t>)</w:t>
+      </w:r>
+      <w:r>
+        <w:t xml:space="preserve">, </w:t>
+      </w:r>
+      <w:r>
+        <w:t>поскольку наименьший размер объекта различения находится в диапазоне 0,</w:t>
+      </w:r>
+      <w:r>
+        <w:t>3</w:t>
+      </w:r>
+      <w:r>
+        <w:t>..0,</w:t>
+      </w:r>
+      <w:r>
+        <w:t>5</w:t>
+      </w:r>
+      <w:r>
+        <w:t> мм. У</w:t>
+      </w:r>
+      <w:r>
+        <w:t>становленные требования к освещённости рабоч</w:t>
+      </w:r>
+      <w:r>
+        <w:t>их мест</w:t>
+      </w:r>
+      <w:r>
+        <w:t xml:space="preserve"> </w:t>
+      </w:r>
+      <w:r>
+        <w:t xml:space="preserve">на промышленных предприятиях </w:t>
+      </w:r>
+      <w:r>
+        <w:t xml:space="preserve">для </w:t>
+      </w:r>
+      <w:r>
+        <w:t>данного</w:t>
+      </w:r>
+      <w:r>
+        <w:t xml:space="preserve"> класса работ приведены в таблице</w:t>
+      </w:r>
+      <w:r>
         <w:rPr>
           <w:lang w:val="en-US"/>
         </w:rPr>
-        <w:t>I</w:t>
-      </w:r>
-      <w:r>
-        <w:t xml:space="preserve"> </w:t>
-      </w:r>
-      <w:r>
-        <w:t>разряд зрительной работы, работа высокой точности.</w:t>
+        <w:t> </w:t>
+      </w:r>
+      <w:r>
+        <w:t>6</w:t>
+      </w:r>
+      <w:r>
+        <w:t>.</w:t>
+      </w:r>
+      <w:r>
+        <w:t>6</w:t>
+      </w:r>
+      <w:r>
+        <w:t>.</w:t>
+      </w:r>
+    </w:p>
+    <w:p>
+      <w:pPr>
+        <w:pStyle w:val="af"/>
+      </w:pPr>
+      <w:r>
+        <w:t xml:space="preserve">Таблица </w:t>
+      </w:r>
+      <w:r>
+        <w:t>6</w:t>
+      </w:r>
+      <w:r>
+        <w:t>.</w:t>
+      </w:r>
+      <w:r>
+        <w:t>6</w:t>
+      </w:r>
+      <w:r>
+        <w:t xml:space="preserve"> - Требования к освещению рабоч</w:t>
+      </w:r>
+      <w:r>
+        <w:t>его места</w:t>
       </w:r>
     </w:p>
     <w:tbl>
       <w:tblPr>
         <w:tblStyle w:val="ae"/>
-        <w:tblW w:w="0" w:type="auto"/>
+        <w:tblW w:w="9351" w:type="dxa"/>
+        <w:tblLayout w:type="fixed"/>
         <w:tblLook w:val="04A0" w:firstRow="1" w:lastRow="0" w:firstColumn="1" w:lastColumn="0" w:noHBand="0" w:noVBand="1"/>
       </w:tblPr>
       <w:tblGrid>
-        <w:gridCol w:w="934"/>
-        <w:gridCol w:w="934"/>
-        <w:gridCol w:w="934"/>
-        <w:gridCol w:w="934"/>
-        <w:gridCol w:w="934"/>
-        <w:gridCol w:w="935"/>
-        <w:gridCol w:w="935"/>
-        <w:gridCol w:w="935"/>
-        <w:gridCol w:w="935"/>
-        <w:gridCol w:w="935"/>
+        <w:gridCol w:w="1555"/>
+        <w:gridCol w:w="1417"/>
+        <w:gridCol w:w="2126"/>
+        <w:gridCol w:w="1276"/>
+        <w:gridCol w:w="1559"/>
+        <w:gridCol w:w="1418"/>
       </w:tblGrid>
       <w:tr>
         <w:tc>
           <w:tcPr>
-            <w:tcW w:w="934" w:type="dxa"/>
-          </w:tcPr>
-          <w:p>
-            <w:pPr>
-              <w:pStyle w:val="afa"/>
-            </w:pPr>
-          </w:p>
-        </w:tc>
-        <w:tc>
-          <w:tcPr>
-            <w:tcW w:w="934" w:type="dxa"/>
-          </w:tcPr>
-          <w:p>
-            <w:pPr>
-              <w:pStyle w:val="afa"/>
-            </w:pPr>
-          </w:p>
-        </w:tc>
-        <w:tc>
-          <w:tcPr>
-            <w:tcW w:w="934" w:type="dxa"/>
-          </w:tcPr>
-          <w:p>
-            <w:pPr>
-              <w:pStyle w:val="afa"/>
-            </w:pPr>
-          </w:p>
-        </w:tc>
-        <w:tc>
-          <w:tcPr>
-            <w:tcW w:w="934" w:type="dxa"/>
-          </w:tcPr>
-          <w:p>
-            <w:pPr>
-              <w:pStyle w:val="afa"/>
-            </w:pPr>
-          </w:p>
-        </w:tc>
-        <w:tc>
-          <w:tcPr>
-            <w:tcW w:w="934" w:type="dxa"/>
-          </w:tcPr>
-          <w:p>
-            <w:pPr>
-              <w:pStyle w:val="afa"/>
-            </w:pPr>
-          </w:p>
-        </w:tc>
-        <w:tc>
-          <w:tcPr>
-            <w:tcW w:w="935" w:type="dxa"/>
-          </w:tcPr>
-          <w:p>
-            <w:pPr>
-              <w:pStyle w:val="afa"/>
-            </w:pPr>
-          </w:p>
-        </w:tc>
-        <w:tc>
-          <w:tcPr>
-            <w:tcW w:w="935" w:type="dxa"/>
-          </w:tcPr>
-          <w:p>
-            <w:pPr>
-              <w:pStyle w:val="afa"/>
-            </w:pPr>
-          </w:p>
-        </w:tc>
-        <w:tc>
-          <w:tcPr>
-            <w:tcW w:w="935" w:type="dxa"/>
-          </w:tcPr>
-          <w:p>
-            <w:pPr>
-              <w:pStyle w:val="afa"/>
-            </w:pPr>
-          </w:p>
-        </w:tc>
-        <w:tc>
-          <w:tcPr>
-            <w:tcW w:w="935" w:type="dxa"/>
-          </w:tcPr>
-          <w:p>
-            <w:pPr>
-              <w:pStyle w:val="afa"/>
-            </w:pPr>
-          </w:p>
-        </w:tc>
-        <w:tc>
-          <w:tcPr>
-            <w:tcW w:w="935" w:type="dxa"/>
-          </w:tcPr>
-          <w:p>
-            <w:pPr>
-              <w:pStyle w:val="afa"/>
-            </w:pPr>
+            <w:tcW w:w="1555" w:type="dxa"/>
+            <w:vMerge w:val="restart"/>
+            <w:vAlign w:val="center"/>
+          </w:tcPr>
+          <w:p>
+            <w:pPr>
+              <w:pStyle w:val="af5"/>
+            </w:pPr>
+            <w:proofErr w:type="spellStart"/>
+            <w:r>
+              <w:t>Подразряд</w:t>
+            </w:r>
+            <w:proofErr w:type="spellEnd"/>
+            <w:r>
+              <w:t xml:space="preserve"> зрительной работы</w:t>
+            </w:r>
+          </w:p>
+        </w:tc>
+        <w:tc>
+          <w:tcPr>
+            <w:tcW w:w="1417" w:type="dxa"/>
+            <w:vMerge w:val="restart"/>
+            <w:vAlign w:val="center"/>
+          </w:tcPr>
+          <w:p>
+            <w:pPr>
+              <w:pStyle w:val="af5"/>
+            </w:pPr>
+            <w:r>
+              <w:t>Контраст объекта с фоном</w:t>
+            </w:r>
+          </w:p>
+        </w:tc>
+        <w:tc>
+          <w:tcPr>
+            <w:tcW w:w="2126" w:type="dxa"/>
+            <w:vMerge w:val="restart"/>
+            <w:vAlign w:val="center"/>
+          </w:tcPr>
+          <w:p>
+            <w:pPr>
+              <w:pStyle w:val="af5"/>
+            </w:pPr>
+            <w:r>
+              <w:t>Характеристика фона</w:t>
+            </w:r>
+          </w:p>
+        </w:tc>
+        <w:tc>
+          <w:tcPr>
+            <w:tcW w:w="4253" w:type="dxa"/>
+            <w:gridSpan w:val="3"/>
+            <w:vAlign w:val="center"/>
+          </w:tcPr>
+          <w:p>
+            <w:pPr>
+              <w:pStyle w:val="af5"/>
+            </w:pPr>
+            <w:r>
+              <w:t xml:space="preserve">Освещенность, </w:t>
+            </w:r>
+            <w:proofErr w:type="spellStart"/>
+            <w:r>
+              <w:t>лк</w:t>
+            </w:r>
+            <w:proofErr w:type="spellEnd"/>
           </w:p>
         </w:tc>
       </w:tr>
       <w:tr>
         <w:tc>
           <w:tcPr>
-            <w:tcW w:w="934" w:type="dxa"/>
-          </w:tcPr>
-          <w:p>
-            <w:pPr>
-              <w:pStyle w:val="afa"/>
-            </w:pPr>
-          </w:p>
-        </w:tc>
-        <w:tc>
-          <w:tcPr>
-            <w:tcW w:w="934" w:type="dxa"/>
-          </w:tcPr>
-          <w:p>
-            <w:pPr>
-              <w:pStyle w:val="afa"/>
-            </w:pPr>
-          </w:p>
-        </w:tc>
-        <w:tc>
-          <w:tcPr>
-            <w:tcW w:w="934" w:type="dxa"/>
-          </w:tcPr>
-          <w:p>
-            <w:pPr>
-              <w:pStyle w:val="afa"/>
-            </w:pPr>
-          </w:p>
-        </w:tc>
-        <w:tc>
-          <w:tcPr>
-            <w:tcW w:w="934" w:type="dxa"/>
-          </w:tcPr>
-          <w:p>
-            <w:pPr>
-              <w:pStyle w:val="afa"/>
-            </w:pPr>
-          </w:p>
-        </w:tc>
-        <w:tc>
-          <w:tcPr>
-            <w:tcW w:w="934" w:type="dxa"/>
-          </w:tcPr>
-          <w:p>
-            <w:pPr>
-              <w:pStyle w:val="afa"/>
-            </w:pPr>
-          </w:p>
-        </w:tc>
-        <w:tc>
-          <w:tcPr>
-            <w:tcW w:w="935" w:type="dxa"/>
-          </w:tcPr>
-          <w:p>
-            <w:pPr>
-              <w:pStyle w:val="afa"/>
-            </w:pPr>
-          </w:p>
-        </w:tc>
-        <w:tc>
-          <w:tcPr>
-            <w:tcW w:w="935" w:type="dxa"/>
-          </w:tcPr>
-          <w:p>
-            <w:pPr>
-              <w:pStyle w:val="afa"/>
-            </w:pPr>
-          </w:p>
-        </w:tc>
-        <w:tc>
-          <w:tcPr>
-            <w:tcW w:w="935" w:type="dxa"/>
-          </w:tcPr>
-          <w:p>
-            <w:pPr>
-              <w:pStyle w:val="afa"/>
-            </w:pPr>
-          </w:p>
-        </w:tc>
-        <w:tc>
-          <w:tcPr>
-            <w:tcW w:w="935" w:type="dxa"/>
-          </w:tcPr>
-          <w:p>
-            <w:pPr>
-              <w:pStyle w:val="afa"/>
-            </w:pPr>
-          </w:p>
-        </w:tc>
-        <w:tc>
-          <w:tcPr>
-            <w:tcW w:w="935" w:type="dxa"/>
-          </w:tcPr>
-          <w:p>
-            <w:pPr>
-              <w:pStyle w:val="afa"/>
-            </w:pPr>
+            <w:tcW w:w="1555" w:type="dxa"/>
+            <w:vMerge/>
+            <w:vAlign w:val="center"/>
+          </w:tcPr>
+          <w:p>
+            <w:pPr>
+              <w:pStyle w:val="af5"/>
+            </w:pPr>
+          </w:p>
+        </w:tc>
+        <w:tc>
+          <w:tcPr>
+            <w:tcW w:w="1417" w:type="dxa"/>
+            <w:vMerge/>
+            <w:vAlign w:val="center"/>
+          </w:tcPr>
+          <w:p>
+            <w:pPr>
+              <w:pStyle w:val="af5"/>
+            </w:pPr>
+          </w:p>
+        </w:tc>
+        <w:tc>
+          <w:tcPr>
+            <w:tcW w:w="2126" w:type="dxa"/>
+            <w:vMerge/>
+            <w:vAlign w:val="center"/>
+          </w:tcPr>
+          <w:p>
+            <w:pPr>
+              <w:pStyle w:val="af5"/>
+            </w:pPr>
+          </w:p>
+        </w:tc>
+        <w:tc>
+          <w:tcPr>
+            <w:tcW w:w="2835" w:type="dxa"/>
+            <w:gridSpan w:val="2"/>
+            <w:vAlign w:val="center"/>
+          </w:tcPr>
+          <w:p>
+            <w:pPr>
+              <w:pStyle w:val="af5"/>
+            </w:pPr>
+            <w:r>
+              <w:t>Комбинированное освещение</w:t>
+            </w:r>
+          </w:p>
+        </w:tc>
+        <w:tc>
+          <w:tcPr>
+            <w:tcW w:w="1418" w:type="dxa"/>
+            <w:vMerge w:val="restart"/>
+            <w:vAlign w:val="center"/>
+          </w:tcPr>
+          <w:p>
+            <w:pPr>
+              <w:pStyle w:val="af5"/>
+            </w:pPr>
+            <w:r>
+              <w:t>Общее освещение</w:t>
+            </w:r>
           </w:p>
         </w:tc>
       </w:tr>
       <w:tr>
         <w:tc>
           <w:tcPr>
-            <w:tcW w:w="934" w:type="dxa"/>
-          </w:tcPr>
-          <w:p>
-            <w:pPr>
-              <w:pStyle w:val="afa"/>
-            </w:pPr>
-          </w:p>
-        </w:tc>
-        <w:tc>
-          <w:tcPr>
-            <w:tcW w:w="934" w:type="dxa"/>
-          </w:tcPr>
-          <w:p>
-            <w:pPr>
-              <w:pStyle w:val="afa"/>
-            </w:pPr>
-          </w:p>
-        </w:tc>
-        <w:tc>
-          <w:tcPr>
-            <w:tcW w:w="934" w:type="dxa"/>
-          </w:tcPr>
-          <w:p>
-            <w:pPr>
-              <w:pStyle w:val="afa"/>
-            </w:pPr>
-          </w:p>
-        </w:tc>
-        <w:tc>
-          <w:tcPr>
-            <w:tcW w:w="934" w:type="dxa"/>
-          </w:tcPr>
-          <w:p>
-            <w:pPr>
-              <w:pStyle w:val="afa"/>
-            </w:pPr>
-          </w:p>
-        </w:tc>
-        <w:tc>
-          <w:tcPr>
-            <w:tcW w:w="934" w:type="dxa"/>
-          </w:tcPr>
-          <w:p>
-            <w:pPr>
-              <w:pStyle w:val="afa"/>
-            </w:pPr>
-          </w:p>
-        </w:tc>
-        <w:tc>
-          <w:tcPr>
-            <w:tcW w:w="935" w:type="dxa"/>
-          </w:tcPr>
-          <w:p>
-            <w:pPr>
-              <w:pStyle w:val="afa"/>
-            </w:pPr>
-          </w:p>
-        </w:tc>
-        <w:tc>
-          <w:tcPr>
-            <w:tcW w:w="935" w:type="dxa"/>
-          </w:tcPr>
-          <w:p>
-            <w:pPr>
-              <w:pStyle w:val="afa"/>
-            </w:pPr>
-          </w:p>
-        </w:tc>
-        <w:tc>
-          <w:tcPr>
-            <w:tcW w:w="935" w:type="dxa"/>
-          </w:tcPr>
-          <w:p>
-            <w:pPr>
-              <w:pStyle w:val="afa"/>
-            </w:pPr>
-          </w:p>
-        </w:tc>
-        <w:tc>
-          <w:tcPr>
-            <w:tcW w:w="935" w:type="dxa"/>
-          </w:tcPr>
-          <w:p>
-            <w:pPr>
-              <w:pStyle w:val="afa"/>
-            </w:pPr>
-          </w:p>
-        </w:tc>
-        <w:tc>
-          <w:tcPr>
-            <w:tcW w:w="935" w:type="dxa"/>
+            <w:tcW w:w="1555" w:type="dxa"/>
+            <w:vMerge/>
+            <w:vAlign w:val="center"/>
+          </w:tcPr>
+          <w:p>
+            <w:pPr>
+              <w:pStyle w:val="afa"/>
+            </w:pPr>
+          </w:p>
+        </w:tc>
+        <w:tc>
+          <w:tcPr>
+            <w:tcW w:w="1417" w:type="dxa"/>
+            <w:vMerge/>
+            <w:vAlign w:val="center"/>
+          </w:tcPr>
+          <w:p>
+            <w:pPr>
+              <w:pStyle w:val="afa"/>
+            </w:pPr>
+          </w:p>
+        </w:tc>
+        <w:tc>
+          <w:tcPr>
+            <w:tcW w:w="2126" w:type="dxa"/>
+            <w:vMerge/>
+            <w:vAlign w:val="center"/>
+          </w:tcPr>
+          <w:p>
+            <w:pPr>
+              <w:pStyle w:val="afa"/>
+            </w:pPr>
+          </w:p>
+        </w:tc>
+        <w:tc>
+          <w:tcPr>
+            <w:tcW w:w="1276" w:type="dxa"/>
+            <w:vAlign w:val="center"/>
+          </w:tcPr>
+          <w:p>
+            <w:pPr>
+              <w:pStyle w:val="af5"/>
+            </w:pPr>
+            <w:r>
+              <w:t>всего</w:t>
+            </w:r>
+          </w:p>
+        </w:tc>
+        <w:tc>
+          <w:tcPr>
+            <w:tcW w:w="1559" w:type="dxa"/>
+            <w:vAlign w:val="center"/>
+          </w:tcPr>
+          <w:p>
+            <w:pPr>
+              <w:pStyle w:val="af5"/>
+            </w:pPr>
+            <w:r>
+              <w:t>от общего</w:t>
+            </w:r>
+          </w:p>
+        </w:tc>
+        <w:tc>
+          <w:tcPr>
+            <w:tcW w:w="1418" w:type="dxa"/>
+            <w:vMerge/>
+            <w:vAlign w:val="center"/>
           </w:tcPr>
           <w:p>
             <w:pPr>
@@ -2499,303 +3425,285 @@
       <w:tr>
         <w:tc>
           <w:tcPr>
-            <w:tcW w:w="934" w:type="dxa"/>
-          </w:tcPr>
-          <w:p>
-            <w:pPr>
-              <w:pStyle w:val="afa"/>
-            </w:pPr>
-          </w:p>
-        </w:tc>
-        <w:tc>
-          <w:tcPr>
-            <w:tcW w:w="934" w:type="dxa"/>
-          </w:tcPr>
-          <w:p>
-            <w:pPr>
-              <w:pStyle w:val="afa"/>
-            </w:pPr>
-          </w:p>
-        </w:tc>
-        <w:tc>
-          <w:tcPr>
-            <w:tcW w:w="934" w:type="dxa"/>
-          </w:tcPr>
-          <w:p>
-            <w:pPr>
-              <w:pStyle w:val="afa"/>
-            </w:pPr>
-          </w:p>
-        </w:tc>
-        <w:tc>
-          <w:tcPr>
-            <w:tcW w:w="934" w:type="dxa"/>
-          </w:tcPr>
-          <w:p>
-            <w:pPr>
-              <w:pStyle w:val="afa"/>
-            </w:pPr>
-          </w:p>
-        </w:tc>
-        <w:tc>
-          <w:tcPr>
-            <w:tcW w:w="934" w:type="dxa"/>
-          </w:tcPr>
-          <w:p>
-            <w:pPr>
-              <w:pStyle w:val="afa"/>
-            </w:pPr>
-          </w:p>
-        </w:tc>
-        <w:tc>
-          <w:tcPr>
-            <w:tcW w:w="935" w:type="dxa"/>
-          </w:tcPr>
-          <w:p>
-            <w:pPr>
-              <w:pStyle w:val="afa"/>
-            </w:pPr>
-          </w:p>
-        </w:tc>
-        <w:tc>
-          <w:tcPr>
-            <w:tcW w:w="935" w:type="dxa"/>
-          </w:tcPr>
-          <w:p>
-            <w:pPr>
-              <w:pStyle w:val="afa"/>
-            </w:pPr>
-          </w:p>
-        </w:tc>
-        <w:tc>
-          <w:tcPr>
-            <w:tcW w:w="935" w:type="dxa"/>
-          </w:tcPr>
-          <w:p>
-            <w:pPr>
-              <w:pStyle w:val="afa"/>
-            </w:pPr>
-          </w:p>
-        </w:tc>
-        <w:tc>
-          <w:tcPr>
-            <w:tcW w:w="935" w:type="dxa"/>
-          </w:tcPr>
-          <w:p>
-            <w:pPr>
-              <w:pStyle w:val="afa"/>
-            </w:pPr>
-          </w:p>
-        </w:tc>
-        <w:tc>
-          <w:tcPr>
-            <w:tcW w:w="935" w:type="dxa"/>
-          </w:tcPr>
-          <w:p>
-            <w:pPr>
-              <w:pStyle w:val="afa"/>
-            </w:pPr>
+            <w:tcW w:w="1555" w:type="dxa"/>
+            <w:vAlign w:val="center"/>
+          </w:tcPr>
+          <w:p>
+            <w:pPr>
+              <w:pStyle w:val="afa"/>
+            </w:pPr>
+            <w:r>
+              <w:t>а</w:t>
+            </w:r>
+          </w:p>
+        </w:tc>
+        <w:tc>
+          <w:tcPr>
+            <w:tcW w:w="1417" w:type="dxa"/>
+            <w:vAlign w:val="center"/>
+          </w:tcPr>
+          <w:p>
+            <w:pPr>
+              <w:pStyle w:val="afa"/>
+            </w:pPr>
+            <w:r>
+              <w:t>малый</w:t>
+            </w:r>
+          </w:p>
+        </w:tc>
+        <w:tc>
+          <w:tcPr>
+            <w:tcW w:w="2126" w:type="dxa"/>
+            <w:vAlign w:val="center"/>
+          </w:tcPr>
+          <w:p>
+            <w:pPr>
+              <w:pStyle w:val="afa"/>
+            </w:pPr>
+            <w:r>
+              <w:t>тёмный</w:t>
+            </w:r>
+          </w:p>
+        </w:tc>
+        <w:tc>
+          <w:tcPr>
+            <w:tcW w:w="1276" w:type="dxa"/>
+            <w:vAlign w:val="center"/>
+          </w:tcPr>
+          <w:p>
+            <w:pPr>
+              <w:pStyle w:val="afa"/>
+              <w:rPr>
+                <w:lang w:val="en-US"/>
+              </w:rPr>
+            </w:pPr>
+            <w:r>
+              <w:rPr>
+                <w:lang w:val="en-US"/>
+              </w:rPr>
+              <w:t>2000-1500</w:t>
+            </w:r>
+          </w:p>
+        </w:tc>
+        <w:tc>
+          <w:tcPr>
+            <w:tcW w:w="1559" w:type="dxa"/>
+            <w:vAlign w:val="center"/>
+          </w:tcPr>
+          <w:p>
+            <w:pPr>
+              <w:pStyle w:val="afa"/>
+              <w:rPr>
+                <w:lang w:val="en-US"/>
+              </w:rPr>
+            </w:pPr>
+            <w:r>
+              <w:rPr>
+                <w:lang w:val="en-US"/>
+              </w:rPr>
+              <w:t>200</w:t>
+            </w:r>
+          </w:p>
+        </w:tc>
+        <w:tc>
+          <w:tcPr>
+            <w:tcW w:w="1418" w:type="dxa"/>
+            <w:vAlign w:val="center"/>
+          </w:tcPr>
+          <w:p>
+            <w:pPr>
+              <w:pStyle w:val="afa"/>
+              <w:rPr>
+                <w:lang w:val="en-US"/>
+              </w:rPr>
+            </w:pPr>
+            <w:r>
+              <w:rPr>
+                <w:lang w:val="en-US"/>
+              </w:rPr>
+              <w:t>500-400</w:t>
+            </w:r>
           </w:p>
         </w:tc>
       </w:tr>
       <w:tr>
         <w:tc>
           <w:tcPr>
-            <w:tcW w:w="934" w:type="dxa"/>
+            <w:tcW w:w="1555" w:type="dxa"/>
             <w:vMerge w:val="restart"/>
-          </w:tcPr>
-          <w:p>
-            <w:pPr>
-              <w:pStyle w:val="afa"/>
-            </w:pPr>
-          </w:p>
-        </w:tc>
-        <w:tc>
-          <w:tcPr>
-            <w:tcW w:w="934" w:type="dxa"/>
-          </w:tcPr>
-          <w:p>
-            <w:pPr>
-              <w:pStyle w:val="afa"/>
-            </w:pPr>
-          </w:p>
-        </w:tc>
-        <w:tc>
-          <w:tcPr>
-            <w:tcW w:w="934" w:type="dxa"/>
-          </w:tcPr>
-          <w:p>
-            <w:pPr>
-              <w:pStyle w:val="afa"/>
-            </w:pPr>
-          </w:p>
-        </w:tc>
-        <w:tc>
-          <w:tcPr>
-            <w:tcW w:w="934" w:type="dxa"/>
-          </w:tcPr>
-          <w:p>
-            <w:pPr>
-              <w:pStyle w:val="afa"/>
-            </w:pPr>
-          </w:p>
-        </w:tc>
-        <w:tc>
-          <w:tcPr>
-            <w:tcW w:w="934" w:type="dxa"/>
-          </w:tcPr>
-          <w:p>
-            <w:pPr>
-              <w:pStyle w:val="afa"/>
-            </w:pPr>
-          </w:p>
-        </w:tc>
-        <w:tc>
-          <w:tcPr>
-            <w:tcW w:w="935" w:type="dxa"/>
-          </w:tcPr>
-          <w:p>
-            <w:pPr>
-              <w:pStyle w:val="afa"/>
-            </w:pPr>
-          </w:p>
-        </w:tc>
-        <w:tc>
-          <w:tcPr>
-            <w:tcW w:w="935" w:type="dxa"/>
-          </w:tcPr>
-          <w:p>
-            <w:pPr>
-              <w:pStyle w:val="afa"/>
-            </w:pPr>
-          </w:p>
-        </w:tc>
-        <w:tc>
-          <w:tcPr>
-            <w:tcW w:w="935" w:type="dxa"/>
-          </w:tcPr>
-          <w:p>
-            <w:pPr>
-              <w:pStyle w:val="afa"/>
-            </w:pPr>
-          </w:p>
-        </w:tc>
-        <w:tc>
-          <w:tcPr>
-            <w:tcW w:w="935" w:type="dxa"/>
-          </w:tcPr>
-          <w:p>
-            <w:pPr>
-              <w:pStyle w:val="afa"/>
-            </w:pPr>
-          </w:p>
-        </w:tc>
-        <w:tc>
-          <w:tcPr>
-            <w:tcW w:w="935" w:type="dxa"/>
-          </w:tcPr>
-          <w:p>
-            <w:pPr>
-              <w:pStyle w:val="afa"/>
-            </w:pPr>
+            <w:vAlign w:val="center"/>
+          </w:tcPr>
+          <w:p>
+            <w:pPr>
+              <w:pStyle w:val="afa"/>
+            </w:pPr>
+            <w:r>
+              <w:t>б</w:t>
+            </w:r>
+          </w:p>
+        </w:tc>
+        <w:tc>
+          <w:tcPr>
+            <w:tcW w:w="1417" w:type="dxa"/>
+            <w:vAlign w:val="center"/>
+          </w:tcPr>
+          <w:p>
+            <w:pPr>
+              <w:pStyle w:val="afa"/>
+            </w:pPr>
+            <w:r>
+              <w:t>малый</w:t>
+            </w:r>
+          </w:p>
+        </w:tc>
+        <w:tc>
+          <w:tcPr>
+            <w:tcW w:w="2126" w:type="dxa"/>
+            <w:vAlign w:val="center"/>
+          </w:tcPr>
+          <w:p>
+            <w:pPr>
+              <w:pStyle w:val="afa"/>
+            </w:pPr>
+            <w:r>
+              <w:t>средний</w:t>
+            </w:r>
+          </w:p>
+        </w:tc>
+        <w:tc>
+          <w:tcPr>
+            <w:tcW w:w="1276" w:type="dxa"/>
+            <w:vMerge w:val="restart"/>
+            <w:vAlign w:val="center"/>
+          </w:tcPr>
+          <w:p>
+            <w:pPr>
+              <w:pStyle w:val="afa"/>
+              <w:rPr>
+                <w:lang w:val="en-US"/>
+              </w:rPr>
+            </w:pPr>
+            <w:r>
+              <w:rPr>
+                <w:lang w:val="en-US"/>
+              </w:rPr>
+              <w:t>1000-750</w:t>
+            </w:r>
+          </w:p>
+        </w:tc>
+        <w:tc>
+          <w:tcPr>
+            <w:tcW w:w="1559" w:type="dxa"/>
+            <w:vMerge w:val="restart"/>
+            <w:vAlign w:val="center"/>
+          </w:tcPr>
+          <w:p>
+            <w:pPr>
+              <w:pStyle w:val="afa"/>
+            </w:pPr>
+            <w:r>
+              <w:rPr>
+                <w:lang w:val="en-US"/>
+              </w:rPr>
+              <w:t>2</w:t>
+            </w:r>
+            <w:r>
+              <w:t>00</w:t>
+            </w:r>
+          </w:p>
+        </w:tc>
+        <w:tc>
+          <w:tcPr>
+            <w:tcW w:w="1418" w:type="dxa"/>
+            <w:vMerge w:val="restart"/>
+            <w:vAlign w:val="center"/>
+          </w:tcPr>
+          <w:p>
+            <w:pPr>
+              <w:pStyle w:val="afa"/>
+              <w:rPr>
+                <w:lang w:val="en-US"/>
+              </w:rPr>
+            </w:pPr>
+            <w:r>
+              <w:rPr>
+                <w:lang w:val="en-US"/>
+              </w:rPr>
+              <w:t>300-200</w:t>
+            </w:r>
           </w:p>
         </w:tc>
       </w:tr>
       <w:tr>
         <w:tc>
           <w:tcPr>
-            <w:tcW w:w="934" w:type="dxa"/>
+            <w:tcW w:w="1555" w:type="dxa"/>
             <w:vMerge/>
-          </w:tcPr>
-          <w:p>
-            <w:pPr>
-              <w:pStyle w:val="afa"/>
-            </w:pPr>
-          </w:p>
-        </w:tc>
-        <w:tc>
-          <w:tcPr>
-            <w:tcW w:w="934" w:type="dxa"/>
-          </w:tcPr>
-          <w:p>
-            <w:pPr>
-              <w:pStyle w:val="afa"/>
-            </w:pPr>
-          </w:p>
-        </w:tc>
-        <w:tc>
-          <w:tcPr>
-            <w:tcW w:w="934" w:type="dxa"/>
-          </w:tcPr>
-          <w:p>
-            <w:pPr>
-              <w:pStyle w:val="afa"/>
-            </w:pPr>
-          </w:p>
-        </w:tc>
-        <w:tc>
-          <w:tcPr>
-            <w:tcW w:w="934" w:type="dxa"/>
-          </w:tcPr>
-          <w:p>
-            <w:pPr>
-              <w:pStyle w:val="afa"/>
-            </w:pPr>
-          </w:p>
-        </w:tc>
-        <w:tc>
-          <w:tcPr>
-            <w:tcW w:w="934" w:type="dxa"/>
-          </w:tcPr>
-          <w:p>
-            <w:pPr>
-              <w:pStyle w:val="afa"/>
-            </w:pPr>
-          </w:p>
-        </w:tc>
-        <w:tc>
-          <w:tcPr>
-            <w:tcW w:w="935" w:type="dxa"/>
-          </w:tcPr>
-          <w:p>
-            <w:pPr>
-              <w:pStyle w:val="afa"/>
-            </w:pPr>
-          </w:p>
-        </w:tc>
-        <w:tc>
-          <w:tcPr>
-            <w:tcW w:w="935" w:type="dxa"/>
-          </w:tcPr>
-          <w:p>
-            <w:pPr>
-              <w:pStyle w:val="afa"/>
-            </w:pPr>
-          </w:p>
-        </w:tc>
-        <w:tc>
-          <w:tcPr>
-            <w:tcW w:w="935" w:type="dxa"/>
-          </w:tcPr>
-          <w:p>
-            <w:pPr>
-              <w:pStyle w:val="afa"/>
-            </w:pPr>
-          </w:p>
-        </w:tc>
-        <w:tc>
-          <w:tcPr>
-            <w:tcW w:w="935" w:type="dxa"/>
-          </w:tcPr>
-          <w:p>
-            <w:pPr>
-              <w:pStyle w:val="afa"/>
-            </w:pPr>
-          </w:p>
-        </w:tc>
-        <w:tc>
-          <w:tcPr>
-            <w:tcW w:w="935" w:type="dxa"/>
+            <w:vAlign w:val="center"/>
+          </w:tcPr>
+          <w:p>
+            <w:pPr>
+              <w:pStyle w:val="afa"/>
+            </w:pPr>
+          </w:p>
+        </w:tc>
+        <w:tc>
+          <w:tcPr>
+            <w:tcW w:w="1417" w:type="dxa"/>
+            <w:vAlign w:val="center"/>
+          </w:tcPr>
+          <w:p>
+            <w:pPr>
+              <w:pStyle w:val="afa"/>
+            </w:pPr>
+            <w:r>
+              <w:t>средний</w:t>
+            </w:r>
+          </w:p>
+        </w:tc>
+        <w:tc>
+          <w:tcPr>
+            <w:tcW w:w="2126" w:type="dxa"/>
+            <w:vAlign w:val="center"/>
+          </w:tcPr>
+          <w:p>
+            <w:pPr>
+              <w:pStyle w:val="afa"/>
+            </w:pPr>
+            <w:r>
+              <w:t>тёмный</w:t>
+            </w:r>
+          </w:p>
+        </w:tc>
+        <w:tc>
+          <w:tcPr>
+            <w:tcW w:w="1276" w:type="dxa"/>
+            <w:vMerge/>
+            <w:vAlign w:val="center"/>
+          </w:tcPr>
+          <w:p>
+            <w:pPr>
+              <w:pStyle w:val="afa"/>
+            </w:pPr>
+          </w:p>
+        </w:tc>
+        <w:tc>
+          <w:tcPr>
+            <w:tcW w:w="1559" w:type="dxa"/>
+            <w:vMerge/>
+            <w:vAlign w:val="center"/>
+          </w:tcPr>
+          <w:p>
+            <w:pPr>
+              <w:pStyle w:val="afa"/>
+            </w:pPr>
+          </w:p>
+        </w:tc>
+        <w:tc>
+          <w:tcPr>
+            <w:tcW w:w="1418" w:type="dxa"/>
+            <w:vMerge/>
+            <w:vAlign w:val="center"/>
           </w:tcPr>
           <w:p>
             <w:pPr>
@@ -2807,201 +3715,527 @@
       <w:tr>
         <w:tc>
           <w:tcPr>
-            <w:tcW w:w="934" w:type="dxa"/>
+            <w:tcW w:w="1555" w:type="dxa"/>
             <w:vMerge w:val="restart"/>
-          </w:tcPr>
-          <w:p>
-            <w:pPr>
-              <w:pStyle w:val="afa"/>
-            </w:pPr>
-          </w:p>
-        </w:tc>
-        <w:tc>
-          <w:tcPr>
-            <w:tcW w:w="934" w:type="dxa"/>
-          </w:tcPr>
-          <w:p>
-            <w:pPr>
-              <w:pStyle w:val="afa"/>
-            </w:pPr>
-          </w:p>
-        </w:tc>
-        <w:tc>
-          <w:tcPr>
-            <w:tcW w:w="934" w:type="dxa"/>
-          </w:tcPr>
-          <w:p>
-            <w:pPr>
-              <w:pStyle w:val="afa"/>
-            </w:pPr>
-          </w:p>
-        </w:tc>
-        <w:tc>
-          <w:tcPr>
-            <w:tcW w:w="934" w:type="dxa"/>
-          </w:tcPr>
-          <w:p>
-            <w:pPr>
-              <w:pStyle w:val="afa"/>
-            </w:pPr>
-          </w:p>
-        </w:tc>
-        <w:tc>
-          <w:tcPr>
-            <w:tcW w:w="934" w:type="dxa"/>
-          </w:tcPr>
-          <w:p>
-            <w:pPr>
-              <w:pStyle w:val="afa"/>
-            </w:pPr>
-          </w:p>
-        </w:tc>
-        <w:tc>
-          <w:tcPr>
-            <w:tcW w:w="935" w:type="dxa"/>
-          </w:tcPr>
-          <w:p>
-            <w:pPr>
-              <w:pStyle w:val="afa"/>
-            </w:pPr>
-          </w:p>
-        </w:tc>
-        <w:tc>
-          <w:tcPr>
-            <w:tcW w:w="935" w:type="dxa"/>
-          </w:tcPr>
-          <w:p>
-            <w:pPr>
-              <w:pStyle w:val="afa"/>
-            </w:pPr>
-          </w:p>
-        </w:tc>
-        <w:tc>
-          <w:tcPr>
-            <w:tcW w:w="935" w:type="dxa"/>
-          </w:tcPr>
-          <w:p>
-            <w:pPr>
-              <w:pStyle w:val="afa"/>
-            </w:pPr>
-          </w:p>
-        </w:tc>
-        <w:tc>
-          <w:tcPr>
-            <w:tcW w:w="935" w:type="dxa"/>
-          </w:tcPr>
-          <w:p>
-            <w:pPr>
-              <w:pStyle w:val="afa"/>
-            </w:pPr>
-          </w:p>
-        </w:tc>
-        <w:tc>
-          <w:tcPr>
-            <w:tcW w:w="935" w:type="dxa"/>
-          </w:tcPr>
-          <w:p>
-            <w:pPr>
-              <w:pStyle w:val="afa"/>
-            </w:pPr>
+            <w:vAlign w:val="center"/>
+          </w:tcPr>
+          <w:p>
+            <w:pPr>
+              <w:pStyle w:val="afa"/>
+            </w:pPr>
+            <w:r>
+              <w:t>в</w:t>
+            </w:r>
+          </w:p>
+        </w:tc>
+        <w:tc>
+          <w:tcPr>
+            <w:tcW w:w="1417" w:type="dxa"/>
+            <w:vAlign w:val="center"/>
+          </w:tcPr>
+          <w:p>
+            <w:pPr>
+              <w:pStyle w:val="afa"/>
+            </w:pPr>
+            <w:r>
+              <w:t>малый</w:t>
+            </w:r>
+          </w:p>
+        </w:tc>
+        <w:tc>
+          <w:tcPr>
+            <w:tcW w:w="2126" w:type="dxa"/>
+            <w:vAlign w:val="center"/>
+          </w:tcPr>
+          <w:p>
+            <w:pPr>
+              <w:pStyle w:val="afa"/>
+            </w:pPr>
+            <w:r>
+              <w:t>светлый</w:t>
+            </w:r>
+          </w:p>
+        </w:tc>
+        <w:tc>
+          <w:tcPr>
+            <w:tcW w:w="1276" w:type="dxa"/>
+            <w:vMerge w:val="restart"/>
+            <w:vAlign w:val="center"/>
+          </w:tcPr>
+          <w:p>
+            <w:pPr>
+              <w:pStyle w:val="afa"/>
+              <w:rPr>
+                <w:lang w:val="en-US"/>
+              </w:rPr>
+            </w:pPr>
+            <w:r>
+              <w:rPr>
+                <w:lang w:val="en-US"/>
+              </w:rPr>
+              <w:t>750-600</w:t>
+            </w:r>
+          </w:p>
+        </w:tc>
+        <w:tc>
+          <w:tcPr>
+            <w:tcW w:w="1559" w:type="dxa"/>
+            <w:vMerge w:val="restart"/>
+            <w:vAlign w:val="center"/>
+          </w:tcPr>
+          <w:p>
+            <w:pPr>
+              <w:pStyle w:val="afa"/>
+            </w:pPr>
+            <w:r>
+              <w:t>200</w:t>
+            </w:r>
+          </w:p>
+        </w:tc>
+        <w:tc>
+          <w:tcPr>
+            <w:tcW w:w="1418" w:type="dxa"/>
+            <w:vMerge w:val="restart"/>
+            <w:vAlign w:val="center"/>
+          </w:tcPr>
+          <w:p>
+            <w:pPr>
+              <w:pStyle w:val="afa"/>
+              <w:rPr>
+                <w:lang w:val="en-US"/>
+              </w:rPr>
+            </w:pPr>
+            <w:r>
+              <w:rPr>
+                <w:lang w:val="en-US"/>
+              </w:rPr>
+              <w:t>300-200</w:t>
+            </w:r>
           </w:p>
         </w:tc>
       </w:tr>
       <w:tr>
         <w:tc>
           <w:tcPr>
-            <w:tcW w:w="934" w:type="dxa"/>
+            <w:tcW w:w="1555" w:type="dxa"/>
             <w:vMerge/>
-          </w:tcPr>
-          <w:p>
-            <w:pPr>
-              <w:pStyle w:val="afa"/>
-            </w:pPr>
-          </w:p>
-        </w:tc>
-        <w:tc>
-          <w:tcPr>
-            <w:tcW w:w="934" w:type="dxa"/>
-          </w:tcPr>
-          <w:p>
-            <w:pPr>
-              <w:pStyle w:val="afa"/>
-            </w:pPr>
-          </w:p>
-        </w:tc>
-        <w:tc>
-          <w:tcPr>
-            <w:tcW w:w="934" w:type="dxa"/>
-          </w:tcPr>
-          <w:p>
-            <w:pPr>
-              <w:pStyle w:val="afa"/>
-            </w:pPr>
-          </w:p>
-        </w:tc>
-        <w:tc>
-          <w:tcPr>
-            <w:tcW w:w="934" w:type="dxa"/>
-          </w:tcPr>
-          <w:p>
-            <w:pPr>
-              <w:pStyle w:val="afa"/>
-            </w:pPr>
-          </w:p>
-        </w:tc>
-        <w:tc>
-          <w:tcPr>
-            <w:tcW w:w="934" w:type="dxa"/>
-          </w:tcPr>
-          <w:p>
-            <w:pPr>
-              <w:pStyle w:val="afa"/>
-            </w:pPr>
-          </w:p>
-        </w:tc>
-        <w:tc>
-          <w:tcPr>
-            <w:tcW w:w="935" w:type="dxa"/>
-          </w:tcPr>
-          <w:p>
-            <w:pPr>
-              <w:pStyle w:val="afa"/>
-            </w:pPr>
-          </w:p>
-        </w:tc>
-        <w:tc>
-          <w:tcPr>
-            <w:tcW w:w="935" w:type="dxa"/>
-          </w:tcPr>
-          <w:p>
-            <w:pPr>
-              <w:pStyle w:val="afa"/>
-            </w:pPr>
-          </w:p>
-        </w:tc>
-        <w:tc>
-          <w:tcPr>
-            <w:tcW w:w="935" w:type="dxa"/>
-          </w:tcPr>
-          <w:p>
-            <w:pPr>
-              <w:pStyle w:val="afa"/>
-            </w:pPr>
-          </w:p>
-        </w:tc>
-        <w:tc>
-          <w:tcPr>
-            <w:tcW w:w="935" w:type="dxa"/>
-          </w:tcPr>
-          <w:p>
-            <w:pPr>
-              <w:pStyle w:val="afa"/>
-            </w:pPr>
-          </w:p>
-        </w:tc>
-        <w:tc>
-          <w:tcPr>
-            <w:tcW w:w="935" w:type="dxa"/>
+            <w:vAlign w:val="center"/>
+          </w:tcPr>
+          <w:p>
+            <w:pPr>
+              <w:pStyle w:val="afa"/>
+            </w:pPr>
+          </w:p>
+        </w:tc>
+        <w:tc>
+          <w:tcPr>
+            <w:tcW w:w="1417" w:type="dxa"/>
+            <w:vAlign w:val="center"/>
+          </w:tcPr>
+          <w:p>
+            <w:pPr>
+              <w:pStyle w:val="afa"/>
+            </w:pPr>
+            <w:r>
+              <w:t>средний</w:t>
+            </w:r>
+          </w:p>
+        </w:tc>
+        <w:tc>
+          <w:tcPr>
+            <w:tcW w:w="2126" w:type="dxa"/>
+            <w:vAlign w:val="center"/>
+          </w:tcPr>
+          <w:p>
+            <w:pPr>
+              <w:pStyle w:val="afa"/>
+            </w:pPr>
+            <w:r>
+              <w:t>средний</w:t>
+            </w:r>
+          </w:p>
+        </w:tc>
+        <w:tc>
+          <w:tcPr>
+            <w:tcW w:w="1276" w:type="dxa"/>
+            <w:vMerge/>
+            <w:vAlign w:val="center"/>
+          </w:tcPr>
+          <w:p>
+            <w:pPr>
+              <w:pStyle w:val="afa"/>
+            </w:pPr>
+          </w:p>
+        </w:tc>
+        <w:tc>
+          <w:tcPr>
+            <w:tcW w:w="1559" w:type="dxa"/>
+            <w:vMerge/>
+            <w:vAlign w:val="center"/>
+          </w:tcPr>
+          <w:p>
+            <w:pPr>
+              <w:pStyle w:val="afa"/>
+            </w:pPr>
+          </w:p>
+        </w:tc>
+        <w:tc>
+          <w:tcPr>
+            <w:tcW w:w="1418" w:type="dxa"/>
+            <w:vMerge/>
+            <w:vAlign w:val="center"/>
+          </w:tcPr>
+          <w:p>
+            <w:pPr>
+              <w:pStyle w:val="afa"/>
+            </w:pPr>
+          </w:p>
+        </w:tc>
+      </w:tr>
+      <w:tr>
+        <w:tc>
+          <w:tcPr>
+            <w:tcW w:w="1555" w:type="dxa"/>
+            <w:vMerge/>
+            <w:vAlign w:val="center"/>
+          </w:tcPr>
+          <w:p>
+            <w:pPr>
+              <w:pStyle w:val="afa"/>
+            </w:pPr>
+          </w:p>
+        </w:tc>
+        <w:tc>
+          <w:tcPr>
+            <w:tcW w:w="1417" w:type="dxa"/>
+            <w:vAlign w:val="center"/>
+          </w:tcPr>
+          <w:p>
+            <w:pPr>
+              <w:pStyle w:val="afa"/>
+            </w:pPr>
+            <w:r>
+              <w:t>большой</w:t>
+            </w:r>
+          </w:p>
+        </w:tc>
+        <w:tc>
+          <w:tcPr>
+            <w:tcW w:w="2126" w:type="dxa"/>
+            <w:vAlign w:val="center"/>
+          </w:tcPr>
+          <w:p>
+            <w:pPr>
+              <w:pStyle w:val="afa"/>
+            </w:pPr>
+            <w:r>
+              <w:t>тёмный</w:t>
+            </w:r>
+          </w:p>
+        </w:tc>
+        <w:tc>
+          <w:tcPr>
+            <w:tcW w:w="1276" w:type="dxa"/>
+            <w:vMerge/>
+            <w:vAlign w:val="center"/>
+          </w:tcPr>
+          <w:p>
+            <w:pPr>
+              <w:pStyle w:val="afa"/>
+            </w:pPr>
+          </w:p>
+        </w:tc>
+        <w:tc>
+          <w:tcPr>
+            <w:tcW w:w="1559" w:type="dxa"/>
+            <w:vMerge/>
+            <w:vAlign w:val="center"/>
+          </w:tcPr>
+          <w:p>
+            <w:pPr>
+              <w:pStyle w:val="afa"/>
+            </w:pPr>
+          </w:p>
+        </w:tc>
+        <w:tc>
+          <w:tcPr>
+            <w:tcW w:w="1418" w:type="dxa"/>
+            <w:vMerge/>
+            <w:vAlign w:val="center"/>
+          </w:tcPr>
+          <w:p>
+            <w:pPr>
+              <w:pStyle w:val="afa"/>
+            </w:pPr>
+          </w:p>
+        </w:tc>
+      </w:tr>
+      <w:tr>
+        <w:tc>
+          <w:tcPr>
+            <w:tcW w:w="1555" w:type="dxa"/>
+            <w:vMerge w:val="restart"/>
+            <w:vAlign w:val="center"/>
+          </w:tcPr>
+          <w:p>
+            <w:pPr>
+              <w:pStyle w:val="afa"/>
+            </w:pPr>
+            <w:r>
+              <w:t>г</w:t>
+            </w:r>
+          </w:p>
+        </w:tc>
+        <w:tc>
+          <w:tcPr>
+            <w:tcW w:w="1417" w:type="dxa"/>
+            <w:vAlign w:val="center"/>
+          </w:tcPr>
+          <w:p>
+            <w:pPr>
+              <w:pStyle w:val="afa"/>
+              <w:rPr>
+                <w:lang w:val="en-US"/>
+              </w:rPr>
+            </w:pPr>
+            <w:proofErr w:type="spellStart"/>
+            <w:r>
+              <w:rPr>
+                <w:lang w:val="en-US"/>
+              </w:rPr>
+              <w:t>средний</w:t>
+            </w:r>
+            <w:proofErr w:type="spellEnd"/>
+          </w:p>
+        </w:tc>
+        <w:tc>
+          <w:tcPr>
+            <w:tcW w:w="2126" w:type="dxa"/>
+            <w:vAlign w:val="center"/>
+          </w:tcPr>
+          <w:p>
+            <w:pPr>
+              <w:pStyle w:val="afa"/>
+            </w:pPr>
+            <w:r>
+              <w:t>светлый</w:t>
+            </w:r>
+          </w:p>
+        </w:tc>
+        <w:tc>
+          <w:tcPr>
+            <w:tcW w:w="1276" w:type="dxa"/>
+            <w:vMerge w:val="restart"/>
+            <w:vAlign w:val="center"/>
+          </w:tcPr>
+          <w:p>
+            <w:pPr>
+              <w:pStyle w:val="afa"/>
+              <w:rPr>
+                <w:lang w:val="en-US"/>
+              </w:rPr>
+            </w:pPr>
+            <w:r>
+              <w:rPr>
+                <w:lang w:val="en-US"/>
+              </w:rPr>
+              <w:t>400</w:t>
+            </w:r>
+          </w:p>
+        </w:tc>
+        <w:tc>
+          <w:tcPr>
+            <w:tcW w:w="1559" w:type="dxa"/>
+            <w:vMerge w:val="restart"/>
+            <w:vAlign w:val="center"/>
+          </w:tcPr>
+          <w:p>
+            <w:pPr>
+              <w:pStyle w:val="afa"/>
+              <w:rPr>
+                <w:lang w:val="en-US"/>
+              </w:rPr>
+            </w:pPr>
+            <w:r>
+              <w:rPr>
+                <w:lang w:val="en-US"/>
+              </w:rPr>
+              <w:t>200</w:t>
+            </w:r>
+          </w:p>
+        </w:tc>
+        <w:tc>
+          <w:tcPr>
+            <w:tcW w:w="1418" w:type="dxa"/>
+            <w:vMerge w:val="restart"/>
+            <w:vAlign w:val="center"/>
+          </w:tcPr>
+          <w:p>
+            <w:pPr>
+              <w:pStyle w:val="afa"/>
+            </w:pPr>
+            <w:r>
+              <w:rPr>
+                <w:lang w:val="en-US"/>
+              </w:rPr>
+              <w:t>2</w:t>
+            </w:r>
+            <w:r>
+              <w:t>00</w:t>
+            </w:r>
+          </w:p>
+        </w:tc>
+      </w:tr>
+      <w:tr>
+        <w:tc>
+          <w:tcPr>
+            <w:tcW w:w="1555" w:type="dxa"/>
+            <w:vMerge/>
+            <w:vAlign w:val="center"/>
+          </w:tcPr>
+          <w:p>
+            <w:pPr>
+              <w:pStyle w:val="afa"/>
+            </w:pPr>
+          </w:p>
+        </w:tc>
+        <w:tc>
+          <w:tcPr>
+            <w:tcW w:w="1417" w:type="dxa"/>
+            <w:vAlign w:val="center"/>
+          </w:tcPr>
+          <w:p>
+            <w:pPr>
+              <w:pStyle w:val="afa"/>
+              <w:rPr>
+                <w:lang w:val="en-US"/>
+              </w:rPr>
+            </w:pPr>
+            <w:proofErr w:type="spellStart"/>
+            <w:r>
+              <w:rPr>
+                <w:lang w:val="en-US"/>
+              </w:rPr>
+              <w:t>большой</w:t>
+            </w:r>
+            <w:proofErr w:type="spellEnd"/>
+          </w:p>
+        </w:tc>
+        <w:tc>
+          <w:tcPr>
+            <w:tcW w:w="2126" w:type="dxa"/>
+            <w:vAlign w:val="center"/>
+          </w:tcPr>
+          <w:p>
+            <w:pPr>
+              <w:pStyle w:val="afa"/>
+            </w:pPr>
+            <w:r>
+              <w:t>светлый</w:t>
+            </w:r>
+          </w:p>
+        </w:tc>
+        <w:tc>
+          <w:tcPr>
+            <w:tcW w:w="1276" w:type="dxa"/>
+            <w:vMerge/>
+          </w:tcPr>
+          <w:p>
+            <w:pPr>
+              <w:pStyle w:val="afa"/>
+            </w:pPr>
+          </w:p>
+        </w:tc>
+        <w:tc>
+          <w:tcPr>
+            <w:tcW w:w="1559" w:type="dxa"/>
+            <w:vMerge/>
+          </w:tcPr>
+          <w:p>
+            <w:pPr>
+              <w:pStyle w:val="afa"/>
+            </w:pPr>
+          </w:p>
+        </w:tc>
+        <w:tc>
+          <w:tcPr>
+            <w:tcW w:w="1418" w:type="dxa"/>
+            <w:vMerge/>
+          </w:tcPr>
+          <w:p>
+            <w:pPr>
+              <w:pStyle w:val="afa"/>
+            </w:pPr>
+          </w:p>
+        </w:tc>
+      </w:tr>
+      <w:tr>
+        <w:tc>
+          <w:tcPr>
+            <w:tcW w:w="1555" w:type="dxa"/>
+            <w:vMerge/>
+            <w:vAlign w:val="center"/>
+          </w:tcPr>
+          <w:p>
+            <w:pPr>
+              <w:pStyle w:val="afa"/>
+            </w:pPr>
+          </w:p>
+        </w:tc>
+        <w:tc>
+          <w:tcPr>
+            <w:tcW w:w="1417" w:type="dxa"/>
+            <w:vAlign w:val="center"/>
+          </w:tcPr>
+          <w:p>
+            <w:pPr>
+              <w:pStyle w:val="afa"/>
+            </w:pPr>
+            <w:r>
+              <w:t>большой</w:t>
+            </w:r>
+          </w:p>
+        </w:tc>
+        <w:tc>
+          <w:tcPr>
+            <w:tcW w:w="2126" w:type="dxa"/>
+            <w:vAlign w:val="center"/>
+          </w:tcPr>
+          <w:p>
+            <w:pPr>
+              <w:pStyle w:val="afa"/>
+            </w:pPr>
+            <w:r>
+              <w:t>средний</w:t>
+            </w:r>
+          </w:p>
+        </w:tc>
+        <w:tc>
+          <w:tcPr>
+            <w:tcW w:w="1276" w:type="dxa"/>
+            <w:vMerge/>
+          </w:tcPr>
+          <w:p>
+            <w:pPr>
+              <w:pStyle w:val="afa"/>
+            </w:pPr>
+          </w:p>
+        </w:tc>
+        <w:tc>
+          <w:tcPr>
+            <w:tcW w:w="1559" w:type="dxa"/>
+            <w:vMerge/>
+          </w:tcPr>
+          <w:p>
+            <w:pPr>
+              <w:pStyle w:val="afa"/>
+            </w:pPr>
+          </w:p>
+        </w:tc>
+        <w:tc>
+          <w:tcPr>
+            <w:tcW w:w="1418" w:type="dxa"/>
+            <w:vMerge/>
           </w:tcPr>
           <w:p>
             <w:pPr>
@@ -3011,21 +4245,6 @@
         </w:tc>
       </w:tr>
     </w:tbl>
-    <w:p/>
-    <w:p/>
-    <w:p>
-      <w:pPr>
-        <w:rPr>
-          <w:szCs w:val="28"/>
-        </w:rPr>
-      </w:pPr>
-      <w:r>
-        <w:rPr>
-          <w:szCs w:val="28"/>
-        </w:rPr>
-        <w:br w:type="page"/>
-      </w:r>
-    </w:p>
     <w:p>
       <w:pPr>
         <w:rPr>
@@ -3035,12 +4254,438 @@
     </w:p>
     <w:p>
       <w:pPr>
-        <w:pStyle w:val="aff1"/>
+        <w:pStyle w:val="a4"/>
       </w:pPr>
       <w:r>
-        <w:t>5.2 Расчёт искусственного освещения</w:t>
+        <w:lastRenderedPageBreak/>
+        <w:t>К</w:t>
+      </w:r>
+      <w:r>
+        <w:t>оэффициент пульсации освещённости не должен превышать 1</w:t>
+      </w:r>
+      <w:r>
+        <w:t>5</w:t>
+      </w:r>
+      <w:r>
+        <w:t> </w:t>
+      </w:r>
+      <w:r>
+        <w:t>%, в случае если рабочее место оборудовано ПЭВМ не должен превышать 5</w:t>
+      </w:r>
+      <w:r>
+        <w:t> </w:t>
+      </w:r>
+      <w:r>
+        <w:t xml:space="preserve">%. </w:t>
+      </w:r>
+      <w:r>
+        <w:t>Объединенный показатель дискомфорта, UGR, не более</w:t>
+      </w:r>
+      <w:r>
+        <w:t xml:space="preserve"> </w:t>
+      </w:r>
+      <w:r>
+        <w:t>22</w:t>
+      </w:r>
+      <w:r>
+        <w:t>.</w:t>
+      </w:r>
+      <w:r>
+        <w:t xml:space="preserve"> Для общего искусственного освещения следует использовать источники света с индексом цветопередачи </w:t>
+      </w:r>
+      <w:proofErr w:type="spellStart"/>
+      <w:r>
+        <w:t>Ra</w:t>
+      </w:r>
+      <w:proofErr w:type="spellEnd"/>
+      <w:r>
+        <w:t xml:space="preserve"> </w:t>
+      </w:r>
+      <m:oMath>
+        <m:r>
+          <w:rPr>
+            <w:rFonts w:ascii="Cambria Math" w:hAnsi="Cambria Math"/>
+          </w:rPr>
+          <m:t>≥</m:t>
+        </m:r>
+      </m:oMath>
+      <w:r>
+        <w:t xml:space="preserve"> 85%.</w:t>
       </w:r>
     </w:p>
+    <w:p>
+      <w:pPr>
+        <w:pStyle w:val="a4"/>
+      </w:pPr>
+      <w:r>
+        <w:t>Напряжения прикосновения и токи, протекающие через тело человека при нормальном (неаварийном) режиме электроустанов</w:t>
+      </w:r>
+      <w:r>
+        <w:t>ок,</w:t>
+      </w:r>
+      <w:r>
+        <w:t xml:space="preserve"> устанавливаются ГОСТ 12.1.038-82 и не должны превышать значений, указанных в таблице 6.</w:t>
+      </w:r>
+      <w:r>
+        <w:t>7</w:t>
+      </w:r>
+      <w:r>
+        <w:t>.</w:t>
+      </w:r>
+    </w:p>
+    <w:p>
+      <w:pPr>
+        <w:pStyle w:val="af"/>
+      </w:pPr>
+      <w:r>
+        <w:t>Таблица 6.</w:t>
+      </w:r>
+      <w:r>
+        <w:t>7</w:t>
+      </w:r>
+      <w:r>
+        <w:t xml:space="preserve"> – Предельно допустимые значения напряжений прикосновения и токов</w:t>
+      </w:r>
+    </w:p>
+    <w:tbl>
+      <w:tblPr>
+        <w:tblW w:w="9345" w:type="dxa"/>
+        <w:tblBorders>
+          <w:top w:val="single" w:sz="4" w:space="0" w:color="auto"/>
+          <w:left w:val="single" w:sz="4" w:space="0" w:color="auto"/>
+          <w:bottom w:val="single" w:sz="4" w:space="0" w:color="auto"/>
+          <w:right w:val="single" w:sz="4" w:space="0" w:color="auto"/>
+          <w:insideH w:val="single" w:sz="4" w:space="0" w:color="auto"/>
+          <w:insideV w:val="single" w:sz="4" w:space="0" w:color="auto"/>
+        </w:tblBorders>
+        <w:tblLayout w:type="fixed"/>
+        <w:tblLook w:val="00E0" w:firstRow="1" w:lastRow="1" w:firstColumn="1" w:lastColumn="0" w:noHBand="0" w:noVBand="0"/>
+      </w:tblPr>
+      <w:tblGrid>
+        <w:gridCol w:w="3962"/>
+        <w:gridCol w:w="2691"/>
+        <w:gridCol w:w="2692"/>
+      </w:tblGrid>
+      <w:tr>
+        <w:trPr>
+          <w:trHeight w:val="50"/>
+        </w:trPr>
+        <w:tc>
+          <w:tcPr>
+            <w:tcW w:w="3964" w:type="dxa"/>
+            <w:vMerge w:val="restart"/>
+            <w:tcBorders>
+              <w:top w:val="single" w:sz="4" w:space="0" w:color="auto"/>
+              <w:left w:val="single" w:sz="4" w:space="0" w:color="auto"/>
+              <w:bottom w:val="single" w:sz="4" w:space="0" w:color="auto"/>
+              <w:right w:val="single" w:sz="4" w:space="0" w:color="auto"/>
+            </w:tcBorders>
+            <w:vAlign w:val="center"/>
+            <w:hideMark/>
+          </w:tcPr>
+          <w:p>
+            <w:pPr>
+              <w:pStyle w:val="af5"/>
+            </w:pPr>
+            <w:r>
+              <w:t>Род тока</w:t>
+            </w:r>
+          </w:p>
+        </w:tc>
+        <w:tc>
+          <w:tcPr>
+            <w:tcW w:w="2692" w:type="dxa"/>
+            <w:tcBorders>
+              <w:top w:val="single" w:sz="4" w:space="0" w:color="auto"/>
+              <w:left w:val="single" w:sz="4" w:space="0" w:color="auto"/>
+              <w:bottom w:val="single" w:sz="4" w:space="0" w:color="auto"/>
+              <w:right w:val="single" w:sz="4" w:space="0" w:color="auto"/>
+            </w:tcBorders>
+            <w:vAlign w:val="center"/>
+            <w:hideMark/>
+          </w:tcPr>
+          <w:p>
+            <w:pPr>
+              <w:pStyle w:val="af5"/>
+            </w:pPr>
+            <w:r>
+              <w:t>U, В</w:t>
+            </w:r>
+          </w:p>
+        </w:tc>
+        <w:tc>
+          <w:tcPr>
+            <w:tcW w:w="2693" w:type="dxa"/>
+            <w:tcBorders>
+              <w:top w:val="single" w:sz="4" w:space="0" w:color="auto"/>
+              <w:left w:val="single" w:sz="4" w:space="0" w:color="auto"/>
+              <w:bottom w:val="single" w:sz="4" w:space="0" w:color="auto"/>
+              <w:right w:val="single" w:sz="4" w:space="0" w:color="auto"/>
+            </w:tcBorders>
+            <w:vAlign w:val="center"/>
+            <w:hideMark/>
+          </w:tcPr>
+          <w:p>
+            <w:pPr>
+              <w:pStyle w:val="af5"/>
+            </w:pPr>
+            <w:r>
+              <w:t>I, мА</w:t>
+            </w:r>
+          </w:p>
+        </w:tc>
+      </w:tr>
+      <w:tr>
+        <w:trPr>
+          <w:trHeight w:val="50"/>
+        </w:trPr>
+        <w:tc>
+          <w:tcPr>
+            <w:tcW w:w="3964" w:type="dxa"/>
+            <w:vMerge/>
+            <w:tcBorders>
+              <w:top w:val="single" w:sz="4" w:space="0" w:color="auto"/>
+              <w:left w:val="single" w:sz="4" w:space="0" w:color="auto"/>
+              <w:bottom w:val="single" w:sz="4" w:space="0" w:color="auto"/>
+              <w:right w:val="single" w:sz="4" w:space="0" w:color="auto"/>
+            </w:tcBorders>
+            <w:vAlign w:val="center"/>
+            <w:hideMark/>
+          </w:tcPr>
+          <w:p>
+            <w:pPr>
+              <w:pStyle w:val="af5"/>
+            </w:pPr>
+          </w:p>
+        </w:tc>
+        <w:tc>
+          <w:tcPr>
+            <w:tcW w:w="5385" w:type="dxa"/>
+            <w:gridSpan w:val="2"/>
+            <w:tcBorders>
+              <w:top w:val="single" w:sz="4" w:space="0" w:color="auto"/>
+              <w:left w:val="single" w:sz="4" w:space="0" w:color="auto"/>
+              <w:bottom w:val="single" w:sz="4" w:space="0" w:color="auto"/>
+              <w:right w:val="single" w:sz="4" w:space="0" w:color="auto"/>
+            </w:tcBorders>
+            <w:vAlign w:val="center"/>
+            <w:hideMark/>
+          </w:tcPr>
+          <w:p>
+            <w:pPr>
+              <w:pStyle w:val="af5"/>
+            </w:pPr>
+            <w:r>
+              <w:t>не более</w:t>
+            </w:r>
+          </w:p>
+        </w:tc>
+      </w:tr>
+      <w:tr>
+        <w:trPr>
+          <w:trHeight w:val="63"/>
+        </w:trPr>
+        <w:tc>
+          <w:tcPr>
+            <w:tcW w:w="3964" w:type="dxa"/>
+            <w:tcBorders>
+              <w:top w:val="single" w:sz="4" w:space="0" w:color="auto"/>
+              <w:left w:val="single" w:sz="4" w:space="0" w:color="auto"/>
+              <w:bottom w:val="single" w:sz="4" w:space="0" w:color="auto"/>
+              <w:right w:val="single" w:sz="4" w:space="0" w:color="auto"/>
+            </w:tcBorders>
+            <w:vAlign w:val="center"/>
+            <w:hideMark/>
+          </w:tcPr>
+          <w:p>
+            <w:pPr>
+              <w:pStyle w:val="afa"/>
+            </w:pPr>
+            <w:r>
+              <w:t>Переменный, 50Гц</w:t>
+            </w:r>
+          </w:p>
+        </w:tc>
+        <w:tc>
+          <w:tcPr>
+            <w:tcW w:w="2692" w:type="dxa"/>
+            <w:tcBorders>
+              <w:top w:val="single" w:sz="4" w:space="0" w:color="auto"/>
+              <w:left w:val="single" w:sz="4" w:space="0" w:color="auto"/>
+              <w:bottom w:val="single" w:sz="4" w:space="0" w:color="auto"/>
+              <w:right w:val="single" w:sz="4" w:space="0" w:color="auto"/>
+            </w:tcBorders>
+            <w:vAlign w:val="center"/>
+            <w:hideMark/>
+          </w:tcPr>
+          <w:p>
+            <w:pPr>
+              <w:pStyle w:val="afa"/>
+            </w:pPr>
+            <w:r>
+              <w:t>2,0</w:t>
+            </w:r>
+          </w:p>
+        </w:tc>
+        <w:tc>
+          <w:tcPr>
+            <w:tcW w:w="2693" w:type="dxa"/>
+            <w:tcBorders>
+              <w:top w:val="single" w:sz="4" w:space="0" w:color="auto"/>
+              <w:left w:val="single" w:sz="4" w:space="0" w:color="auto"/>
+              <w:bottom w:val="single" w:sz="4" w:space="0" w:color="auto"/>
+              <w:right w:val="single" w:sz="4" w:space="0" w:color="auto"/>
+            </w:tcBorders>
+            <w:vAlign w:val="center"/>
+            <w:hideMark/>
+          </w:tcPr>
+          <w:p>
+            <w:pPr>
+              <w:pStyle w:val="afa"/>
+            </w:pPr>
+            <w:r>
+              <w:t>0,3</w:t>
+            </w:r>
+          </w:p>
+        </w:tc>
+      </w:tr>
+      <w:tr>
+        <w:trPr>
+          <w:trHeight w:val="63"/>
+        </w:trPr>
+        <w:tc>
+          <w:tcPr>
+            <w:tcW w:w="3964" w:type="dxa"/>
+            <w:tcBorders>
+              <w:top w:val="single" w:sz="4" w:space="0" w:color="auto"/>
+              <w:left w:val="single" w:sz="4" w:space="0" w:color="auto"/>
+              <w:bottom w:val="single" w:sz="4" w:space="0" w:color="auto"/>
+              <w:right w:val="single" w:sz="4" w:space="0" w:color="auto"/>
+            </w:tcBorders>
+            <w:vAlign w:val="center"/>
+            <w:hideMark/>
+          </w:tcPr>
+          <w:p>
+            <w:pPr>
+              <w:pStyle w:val="afa"/>
+            </w:pPr>
+            <w:r>
+              <w:t>Переменный, 400Гц</w:t>
+            </w:r>
+          </w:p>
+        </w:tc>
+        <w:tc>
+          <w:tcPr>
+            <w:tcW w:w="2692" w:type="dxa"/>
+            <w:tcBorders>
+              <w:top w:val="single" w:sz="4" w:space="0" w:color="auto"/>
+              <w:left w:val="single" w:sz="4" w:space="0" w:color="auto"/>
+              <w:bottom w:val="single" w:sz="4" w:space="0" w:color="auto"/>
+              <w:right w:val="single" w:sz="4" w:space="0" w:color="auto"/>
+            </w:tcBorders>
+            <w:vAlign w:val="center"/>
+            <w:hideMark/>
+          </w:tcPr>
+          <w:p>
+            <w:pPr>
+              <w:pStyle w:val="afa"/>
+            </w:pPr>
+            <w:r>
+              <w:t>3,0</w:t>
+            </w:r>
+          </w:p>
+        </w:tc>
+        <w:tc>
+          <w:tcPr>
+            <w:tcW w:w="2693" w:type="dxa"/>
+            <w:tcBorders>
+              <w:top w:val="single" w:sz="4" w:space="0" w:color="auto"/>
+              <w:left w:val="single" w:sz="4" w:space="0" w:color="auto"/>
+              <w:bottom w:val="single" w:sz="4" w:space="0" w:color="auto"/>
+              <w:right w:val="single" w:sz="4" w:space="0" w:color="auto"/>
+            </w:tcBorders>
+            <w:vAlign w:val="center"/>
+            <w:hideMark/>
+          </w:tcPr>
+          <w:p>
+            <w:pPr>
+              <w:pStyle w:val="afa"/>
+            </w:pPr>
+            <w:r>
+              <w:t>0,4</w:t>
+            </w:r>
+          </w:p>
+        </w:tc>
+      </w:tr>
+      <w:tr>
+        <w:trPr>
+          <w:trHeight w:val="50"/>
+        </w:trPr>
+        <w:tc>
+          <w:tcPr>
+            <w:tcW w:w="3964" w:type="dxa"/>
+            <w:tcBorders>
+              <w:top w:val="single" w:sz="4" w:space="0" w:color="auto"/>
+              <w:left w:val="single" w:sz="4" w:space="0" w:color="auto"/>
+              <w:bottom w:val="single" w:sz="4" w:space="0" w:color="auto"/>
+              <w:right w:val="single" w:sz="4" w:space="0" w:color="auto"/>
+            </w:tcBorders>
+            <w:vAlign w:val="center"/>
+            <w:hideMark/>
+          </w:tcPr>
+          <w:p>
+            <w:pPr>
+              <w:pStyle w:val="afa"/>
+            </w:pPr>
+            <w:r>
+              <w:t>Постоянный</w:t>
+            </w:r>
+          </w:p>
+        </w:tc>
+        <w:tc>
+          <w:tcPr>
+            <w:tcW w:w="2692" w:type="dxa"/>
+            <w:tcBorders>
+              <w:top w:val="single" w:sz="4" w:space="0" w:color="auto"/>
+              <w:left w:val="single" w:sz="4" w:space="0" w:color="auto"/>
+              <w:bottom w:val="single" w:sz="4" w:space="0" w:color="auto"/>
+              <w:right w:val="single" w:sz="4" w:space="0" w:color="auto"/>
+            </w:tcBorders>
+            <w:vAlign w:val="center"/>
+            <w:hideMark/>
+          </w:tcPr>
+          <w:p>
+            <w:pPr>
+              <w:pStyle w:val="afa"/>
+            </w:pPr>
+            <w:r>
+              <w:t>8,0</w:t>
+            </w:r>
+          </w:p>
+        </w:tc>
+        <w:tc>
+          <w:tcPr>
+            <w:tcW w:w="2693" w:type="dxa"/>
+            <w:tcBorders>
+              <w:top w:val="single" w:sz="4" w:space="0" w:color="auto"/>
+              <w:left w:val="single" w:sz="4" w:space="0" w:color="auto"/>
+              <w:bottom w:val="single" w:sz="4" w:space="0" w:color="auto"/>
+              <w:right w:val="single" w:sz="4" w:space="0" w:color="auto"/>
+            </w:tcBorders>
+            <w:vAlign w:val="center"/>
+            <w:hideMark/>
+          </w:tcPr>
+          <w:p>
+            <w:pPr>
+              <w:pStyle w:val="afa"/>
+            </w:pPr>
+            <w:r>
+              <w:t>1,0</w:t>
+            </w:r>
+          </w:p>
+        </w:tc>
+      </w:tr>
+    </w:tbl>
     <w:p>
       <w:pPr>
         <w:pStyle w:val="a4"/>
@@ -3051,138 +4696,1373 @@
         <w:pStyle w:val="aff1"/>
       </w:pPr>
       <w:r>
-        <w:t>5.3 Экологическая экспертиза проекта</w:t>
+        <w:t>6</w:t>
+      </w:r>
+      <w:r>
+        <w:t>.2 Расчёт искусственного освещения</w:t>
       </w:r>
     </w:p>
     <w:p>
       <w:pPr>
         <w:pStyle w:val="a4"/>
       </w:pPr>
+      <w:r>
+        <w:t xml:space="preserve">Для расчёта искусственного освещения использовался программный пакет позволяющий создать модель производственного помещения с </w:t>
+      </w:r>
+      <w:r>
+        <w:t>использованием существующих коммерческих моделей светильников.</w:t>
+      </w:r>
+      <w:r>
+        <w:t xml:space="preserve"> </w:t>
+      </w:r>
+      <w:r>
+        <w:t>М</w:t>
+      </w:r>
+      <w:r>
+        <w:t>одель помещения с учётом</w:t>
+      </w:r>
+      <w:r>
+        <w:t xml:space="preserve"> расстановки мебели</w:t>
+      </w:r>
+      <w:r>
+        <w:t xml:space="preserve"> приведена на рисунке</w:t>
+      </w:r>
+      <w:r>
+        <w:t> </w:t>
+      </w:r>
+      <w:r>
+        <w:t>6.1.</w:t>
+      </w:r>
     </w:p>
     <w:p>
       <w:pPr>
         <w:pStyle w:val="a4"/>
       </w:pPr>
+      <w:r>
+        <w:t>Для освещения используются светодиодные светильник</w:t>
+      </w:r>
+      <w:r>
+        <w:t>и</w:t>
+      </w:r>
+      <w:r>
+        <w:t xml:space="preserve">, </w:t>
+      </w:r>
+      <w:r>
+        <w:t>поскольку</w:t>
+      </w:r>
+      <w:r>
+        <w:t xml:space="preserve"> они обеспечивают</w:t>
+      </w:r>
+      <w:r>
+        <w:t xml:space="preserve"> </w:t>
+      </w:r>
+      <w:r>
+        <w:t>низкое энергопотребление</w:t>
+      </w:r>
+      <w:r>
+        <w:t>,</w:t>
+      </w:r>
+      <w:r>
+        <w:t xml:space="preserve"> высокую долговечность и экологичность</w:t>
+      </w:r>
+      <w:r>
+        <w:t>.</w:t>
+      </w:r>
+      <w:r>
+        <w:t xml:space="preserve"> В рабочем помещении используются встраиваемые потолочные светильники для общего освещения и подвесной светильник для создания дополнительной освещённости в зоне </w:t>
+      </w:r>
+      <w:r>
+        <w:t>проведения электромонтажных работ</w:t>
+      </w:r>
+      <w:r>
+        <w:t>. Характеристики использованных светильников приведены на рисунке 6.2.</w:t>
+      </w:r>
+    </w:p>
+    <w:p>
+      <w:pPr>
+        <w:pStyle w:val="a6"/>
+      </w:pPr>
+      <w:r>
+        <w:rPr>
+          <w:noProof/>
+        </w:rPr>
+        <w:lastRenderedPageBreak/>
+        <w:drawing>
+          <wp:inline distT="0" distB="0" distL="0" distR="0" wp14:anchorId="3FC33977" wp14:editId="5E27AA1B">
+            <wp:extent cx="5940425" cy="3194050"/>
+            <wp:effectExtent l="0" t="0" r="3175" b="6350"/>
+            <wp:docPr id="64" name="Рисунок 64"/>
+            <wp:cNvGraphicFramePr>
+              <a:graphicFrameLocks xmlns:a="http://schemas.openxmlformats.org/drawingml/2006/main" noChangeAspect="1"/>
+            </wp:cNvGraphicFramePr>
+            <a:graphic xmlns:a="http://schemas.openxmlformats.org/drawingml/2006/main">
+              <a:graphicData uri="http://schemas.openxmlformats.org/drawingml/2006/picture">
+                <pic:pic xmlns:pic="http://schemas.openxmlformats.org/drawingml/2006/picture">
+                  <pic:nvPicPr>
+                    <pic:cNvPr id="1" name=""/>
+                    <pic:cNvPicPr/>
+                  </pic:nvPicPr>
+                  <pic:blipFill>
+                    <a:blip r:embed="rId8"/>
+                    <a:stretch>
+                      <a:fillRect/>
+                    </a:stretch>
+                  </pic:blipFill>
+                  <pic:spPr>
+                    <a:xfrm>
+                      <a:off x="0" y="0"/>
+                      <a:ext cx="5940425" cy="3194050"/>
+                    </a:xfrm>
+                    <a:prstGeom prst="rect">
+                      <a:avLst/>
+                    </a:prstGeom>
+                  </pic:spPr>
+                </pic:pic>
+              </a:graphicData>
+            </a:graphic>
+          </wp:inline>
+        </w:drawing>
+      </w:r>
+    </w:p>
+    <w:p>
+      <w:pPr>
+        <w:pStyle w:val="a6"/>
+      </w:pPr>
+      <w:r>
+        <w:rPr>
+          <w:noProof/>
+        </w:rPr>
+        <w:drawing>
+          <wp:inline distT="0" distB="0" distL="0" distR="0" wp14:anchorId="4F2629AA" wp14:editId="3ABD0998">
+            <wp:extent cx="5940425" cy="3659505"/>
+            <wp:effectExtent l="0" t="0" r="3175" b="0"/>
+            <wp:docPr id="65" name="Рисунок 65"/>
+            <wp:cNvGraphicFramePr>
+              <a:graphicFrameLocks xmlns:a="http://schemas.openxmlformats.org/drawingml/2006/main" noChangeAspect="1"/>
+            </wp:cNvGraphicFramePr>
+            <a:graphic xmlns:a="http://schemas.openxmlformats.org/drawingml/2006/main">
+              <a:graphicData uri="http://schemas.openxmlformats.org/drawingml/2006/picture">
+                <pic:pic xmlns:pic="http://schemas.openxmlformats.org/drawingml/2006/picture">
+                  <pic:nvPicPr>
+                    <pic:cNvPr id="1" name=""/>
+                    <pic:cNvPicPr/>
+                  </pic:nvPicPr>
+                  <pic:blipFill>
+                    <a:blip r:embed="rId9"/>
+                    <a:stretch>
+                      <a:fillRect/>
+                    </a:stretch>
+                  </pic:blipFill>
+                  <pic:spPr>
+                    <a:xfrm>
+                      <a:off x="0" y="0"/>
+                      <a:ext cx="5940425" cy="3659505"/>
+                    </a:xfrm>
+                    <a:prstGeom prst="rect">
+                      <a:avLst/>
+                    </a:prstGeom>
+                  </pic:spPr>
+                </pic:pic>
+              </a:graphicData>
+            </a:graphic>
+          </wp:inline>
+        </w:drawing>
+      </w:r>
+    </w:p>
+    <w:p>
+      <w:pPr>
+        <w:pStyle w:val="a7"/>
+      </w:pPr>
+      <w:r>
+        <w:t>Рисунок 6.</w:t>
+      </w:r>
+      <w:r>
+        <w:t>1</w:t>
+      </w:r>
+      <w:r>
+        <w:t xml:space="preserve"> – </w:t>
+      </w:r>
+      <w:r>
+        <w:t>Модель исследуемого помещения и её трёхмерный вид</w:t>
+      </w:r>
+    </w:p>
+    <w:p>
+      <w:pPr>
+        <w:pStyle w:val="a6"/>
+      </w:pPr>
+      <w:r>
+        <w:rPr>
+          <w:noProof/>
+        </w:rPr>
+        <w:lastRenderedPageBreak/>
+        <w:drawing>
+          <wp:inline distT="0" distB="0" distL="0" distR="0" wp14:anchorId="37553C34" wp14:editId="5476040B">
+            <wp:extent cx="5940425" cy="2970530"/>
+            <wp:effectExtent l="0" t="0" r="3175" b="1270"/>
+            <wp:docPr id="60" name="Рисунок 60"/>
+            <wp:cNvGraphicFramePr>
+              <a:graphicFrameLocks xmlns:a="http://schemas.openxmlformats.org/drawingml/2006/main" noChangeAspect="1"/>
+            </wp:cNvGraphicFramePr>
+            <a:graphic xmlns:a="http://schemas.openxmlformats.org/drawingml/2006/main">
+              <a:graphicData uri="http://schemas.openxmlformats.org/drawingml/2006/picture">
+                <pic:pic xmlns:pic="http://schemas.openxmlformats.org/drawingml/2006/picture">
+                  <pic:nvPicPr>
+                    <pic:cNvPr id="1" name=""/>
+                    <pic:cNvPicPr/>
+                  </pic:nvPicPr>
+                  <pic:blipFill>
+                    <a:blip r:embed="rId10"/>
+                    <a:stretch>
+                      <a:fillRect/>
+                    </a:stretch>
+                  </pic:blipFill>
+                  <pic:spPr>
+                    <a:xfrm>
+                      <a:off x="0" y="0"/>
+                      <a:ext cx="5940425" cy="2970530"/>
+                    </a:xfrm>
+                    <a:prstGeom prst="rect">
+                      <a:avLst/>
+                    </a:prstGeom>
+                  </pic:spPr>
+                </pic:pic>
+              </a:graphicData>
+            </a:graphic>
+          </wp:inline>
+        </w:drawing>
+      </w:r>
+      <w:r>
+        <w:rPr>
+          <w:noProof/>
+        </w:rPr>
+        <w:drawing>
+          <wp:inline distT="0" distB="0" distL="0" distR="0" wp14:anchorId="107B6B66" wp14:editId="5AAECE3C">
+            <wp:extent cx="5940425" cy="3236595"/>
+            <wp:effectExtent l="0" t="0" r="3175" b="1905"/>
+            <wp:docPr id="62" name="Рисунок 62"/>
+            <wp:cNvGraphicFramePr>
+              <a:graphicFrameLocks xmlns:a="http://schemas.openxmlformats.org/drawingml/2006/main" noChangeAspect="1"/>
+            </wp:cNvGraphicFramePr>
+            <a:graphic xmlns:a="http://schemas.openxmlformats.org/drawingml/2006/main">
+              <a:graphicData uri="http://schemas.openxmlformats.org/drawingml/2006/picture">
+                <pic:pic xmlns:pic="http://schemas.openxmlformats.org/drawingml/2006/picture">
+                  <pic:nvPicPr>
+                    <pic:cNvPr id="1" name=""/>
+                    <pic:cNvPicPr/>
+                  </pic:nvPicPr>
+                  <pic:blipFill>
+                    <a:blip r:embed="rId11"/>
+                    <a:stretch>
+                      <a:fillRect/>
+                    </a:stretch>
+                  </pic:blipFill>
+                  <pic:spPr>
+                    <a:xfrm>
+                      <a:off x="0" y="0"/>
+                      <a:ext cx="5940425" cy="3236595"/>
+                    </a:xfrm>
+                    <a:prstGeom prst="rect">
+                      <a:avLst/>
+                    </a:prstGeom>
+                  </pic:spPr>
+                </pic:pic>
+              </a:graphicData>
+            </a:graphic>
+          </wp:inline>
+        </w:drawing>
+      </w:r>
+    </w:p>
+    <w:p>
+      <w:pPr>
+        <w:pStyle w:val="a7"/>
+      </w:pPr>
+      <w:r>
+        <w:t>Рисунок 6.2 – Характеристики выбранных светильников</w:t>
+      </w:r>
     </w:p>
     <w:p>
       <w:pPr>
         <w:pStyle w:val="a4"/>
       </w:pPr>
+      <w:r>
+        <w:t>Основные параметры освещённости, полученные после расчёта приведены в таблице 6.8.</w:t>
+      </w:r>
+    </w:p>
+    <w:p>
+      <w:pPr>
+        <w:pStyle w:val="af"/>
+      </w:pPr>
+      <w:r>
+        <w:t>Таблица 6.8 – Параметры освещённости</w:t>
+      </w:r>
+    </w:p>
+    <w:tbl>
+      <w:tblPr>
+        <w:tblStyle w:val="ae"/>
+        <w:tblW w:w="9493" w:type="dxa"/>
+        <w:tblLook w:val="04A0" w:firstRow="1" w:lastRow="0" w:firstColumn="1" w:lastColumn="0" w:noHBand="0" w:noVBand="1"/>
+      </w:tblPr>
+      <w:tblGrid>
+        <w:gridCol w:w="2196"/>
+        <w:gridCol w:w="1824"/>
+        <w:gridCol w:w="1824"/>
+        <w:gridCol w:w="1824"/>
+        <w:gridCol w:w="1825"/>
+      </w:tblGrid>
+      <w:tr>
+        <w:tc>
+          <w:tcPr>
+            <w:tcW w:w="2196" w:type="dxa"/>
+          </w:tcPr>
+          <w:p>
+            <w:pPr>
+              <w:pStyle w:val="af5"/>
+            </w:pPr>
+            <w:r>
+              <w:t>Поверхность</w:t>
+            </w:r>
+          </w:p>
+        </w:tc>
+        <w:tc>
+          <w:tcPr>
+            <w:tcW w:w="1824" w:type="dxa"/>
+          </w:tcPr>
+          <w:p>
+            <w:pPr>
+              <w:pStyle w:val="af5"/>
+            </w:pPr>
+            <m:oMath>
+              <m:sSub>
+                <m:sSubPr>
+                  <m:ctrlPr>
+                    <w:rPr>
+                      <w:rFonts w:ascii="Cambria Math" w:hAnsi="Cambria Math"/>
+                      <w:i/>
+                      <w:lang w:val="en-US"/>
+                    </w:rPr>
+                  </m:ctrlPr>
+                </m:sSubPr>
+                <m:e>
+                  <m:r>
+                    <m:rPr>
+                      <m:sty m:val="bi"/>
+                    </m:rPr>
+                    <w:rPr>
+                      <w:rFonts w:ascii="Cambria Math" w:hAnsi="Cambria Math"/>
+                      <w:lang w:val="en-US"/>
+                    </w:rPr>
+                    <m:t>Е</m:t>
+                  </m:r>
+                </m:e>
+                <m:sub>
+                  <m:r>
+                    <m:rPr>
+                      <m:sty m:val="bi"/>
+                    </m:rPr>
+                    <w:rPr>
+                      <w:rFonts w:ascii="Cambria Math" w:hAnsi="Cambria Math"/>
+                      <w:lang w:val="en-US"/>
+                    </w:rPr>
+                    <m:t>ср</m:t>
+                  </m:r>
+                </m:sub>
+              </m:sSub>
+            </m:oMath>
+            <w:r>
+              <w:t xml:space="preserve">, </w:t>
+            </w:r>
+            <w:proofErr w:type="spellStart"/>
+            <w:r>
+              <w:t>лк</w:t>
+            </w:r>
+            <w:proofErr w:type="spellEnd"/>
+          </w:p>
+        </w:tc>
+        <w:tc>
+          <w:tcPr>
+            <w:tcW w:w="1824" w:type="dxa"/>
+          </w:tcPr>
+          <w:p>
+            <w:pPr>
+              <w:pStyle w:val="af5"/>
+            </w:pPr>
+            <m:oMath>
+              <m:sSub>
+                <m:sSubPr>
+                  <m:ctrlPr>
+                    <w:rPr>
+                      <w:rFonts w:ascii="Cambria Math" w:hAnsi="Cambria Math"/>
+                      <w:i/>
+                    </w:rPr>
+                  </m:ctrlPr>
+                </m:sSubPr>
+                <m:e>
+                  <m:r>
+                    <m:rPr>
+                      <m:sty m:val="bi"/>
+                    </m:rPr>
+                    <w:rPr>
+                      <w:rFonts w:ascii="Cambria Math" w:hAnsi="Cambria Math"/>
+                    </w:rPr>
+                    <m:t>Е</m:t>
+                  </m:r>
+                </m:e>
+                <m:sub>
+                  <m:r>
+                    <m:rPr>
+                      <m:sty m:val="bi"/>
+                    </m:rPr>
+                    <w:rPr>
+                      <w:rFonts w:ascii="Cambria Math" w:hAnsi="Cambria Math"/>
+                    </w:rPr>
+                    <m:t>мин</m:t>
+                  </m:r>
+                </m:sub>
+              </m:sSub>
+            </m:oMath>
+            <w:r>
+              <w:t xml:space="preserve">, </w:t>
+            </w:r>
+            <w:proofErr w:type="spellStart"/>
+            <w:r>
+              <w:t>лк</w:t>
+            </w:r>
+            <w:proofErr w:type="spellEnd"/>
+          </w:p>
+        </w:tc>
+        <w:tc>
+          <w:tcPr>
+            <w:tcW w:w="1824" w:type="dxa"/>
+          </w:tcPr>
+          <w:p>
+            <w:pPr>
+              <w:pStyle w:val="af5"/>
+            </w:pPr>
+            <m:oMath>
+              <m:sSub>
+                <m:sSubPr>
+                  <m:ctrlPr>
+                    <w:rPr>
+                      <w:rFonts w:ascii="Cambria Math" w:hAnsi="Cambria Math"/>
+                      <w:i/>
+                    </w:rPr>
+                  </m:ctrlPr>
+                </m:sSubPr>
+                <m:e>
+                  <m:r>
+                    <m:rPr>
+                      <m:sty m:val="bi"/>
+                    </m:rPr>
+                    <w:rPr>
+                      <w:rFonts w:ascii="Cambria Math" w:hAnsi="Cambria Math"/>
+                    </w:rPr>
+                    <m:t>Е</m:t>
+                  </m:r>
+                </m:e>
+                <m:sub>
+                  <m:r>
+                    <m:rPr>
+                      <m:sty m:val="bi"/>
+                    </m:rPr>
+                    <w:rPr>
+                      <w:rFonts w:ascii="Cambria Math" w:hAnsi="Cambria Math"/>
+                    </w:rPr>
+                    <m:t>макс</m:t>
+                  </m:r>
+                </m:sub>
+              </m:sSub>
+            </m:oMath>
+            <w:r>
+              <w:t xml:space="preserve">, </w:t>
+            </w:r>
+            <w:proofErr w:type="spellStart"/>
+            <w:r>
+              <w:t>лк</w:t>
+            </w:r>
+            <w:proofErr w:type="spellEnd"/>
+          </w:p>
+        </w:tc>
+        <w:tc>
+          <w:tcPr>
+            <w:tcW w:w="1825" w:type="dxa"/>
+          </w:tcPr>
+          <w:p>
+            <w:pPr>
+              <w:pStyle w:val="af5"/>
+            </w:pPr>
+            <m:oMathPara>
+              <m:oMath>
+                <m:sSub>
+                  <m:sSubPr>
+                    <m:ctrlPr>
+                      <w:rPr>
+                        <w:rFonts w:ascii="Cambria Math" w:hAnsi="Cambria Math"/>
+                        <w:i/>
+                      </w:rPr>
+                    </m:ctrlPr>
+                  </m:sSubPr>
+                  <m:e>
+                    <m:r>
+                      <m:rPr>
+                        <m:sty m:val="bi"/>
+                      </m:rPr>
+                      <w:rPr>
+                        <w:rFonts w:ascii="Cambria Math" w:hAnsi="Cambria Math"/>
+                      </w:rPr>
+                      <m:t>Е</m:t>
+                    </m:r>
+                  </m:e>
+                  <m:sub>
+                    <m:r>
+                      <m:rPr>
+                        <m:sty m:val="bi"/>
+                      </m:rPr>
+                      <w:rPr>
+                        <w:rFonts w:ascii="Cambria Math" w:hAnsi="Cambria Math"/>
+                      </w:rPr>
+                      <m:t>мин</m:t>
+                    </m:r>
+                  </m:sub>
+                </m:sSub>
+                <m:r>
+                  <m:rPr>
+                    <m:sty m:val="bi"/>
+                  </m:rPr>
+                  <w:rPr>
+                    <w:rFonts w:ascii="Cambria Math" w:hAnsi="Cambria Math"/>
+                  </w:rPr>
+                  <m:t>/</m:t>
+                </m:r>
+                <m:sSub>
+                  <m:sSubPr>
+                    <m:ctrlPr>
+                      <w:rPr>
+                        <w:rFonts w:ascii="Cambria Math" w:hAnsi="Cambria Math"/>
+                        <w:i/>
+                      </w:rPr>
+                    </m:ctrlPr>
+                  </m:sSubPr>
+                  <m:e>
+                    <m:r>
+                      <m:rPr>
+                        <m:sty m:val="bi"/>
+                      </m:rPr>
+                      <w:rPr>
+                        <w:rFonts w:ascii="Cambria Math" w:hAnsi="Cambria Math"/>
+                      </w:rPr>
+                      <m:t>Е</m:t>
+                    </m:r>
+                  </m:e>
+                  <m:sub>
+                    <m:r>
+                      <m:rPr>
+                        <m:sty m:val="bi"/>
+                      </m:rPr>
+                      <w:rPr>
+                        <w:rFonts w:ascii="Cambria Math" w:hAnsi="Cambria Math"/>
+                      </w:rPr>
+                      <m:t>ср</m:t>
+                    </m:r>
+                  </m:sub>
+                </m:sSub>
+              </m:oMath>
+            </m:oMathPara>
+          </w:p>
+        </w:tc>
+      </w:tr>
+      <w:tr>
+        <w:tc>
+          <w:tcPr>
+            <w:tcW w:w="2196" w:type="dxa"/>
+          </w:tcPr>
+          <w:p>
+            <w:pPr>
+              <w:pStyle w:val="afa"/>
+            </w:pPr>
+            <w:r>
+              <w:t>Помещение</w:t>
+            </w:r>
+          </w:p>
+        </w:tc>
+        <w:tc>
+          <w:tcPr>
+            <w:tcW w:w="1824" w:type="dxa"/>
+          </w:tcPr>
+          <w:p>
+            <w:pPr>
+              <w:pStyle w:val="afa"/>
+            </w:pPr>
+            <w:r>
+              <w:t>531</w:t>
+            </w:r>
+          </w:p>
+        </w:tc>
+        <w:tc>
+          <w:tcPr>
+            <w:tcW w:w="1824" w:type="dxa"/>
+          </w:tcPr>
+          <w:p>
+            <w:pPr>
+              <w:pStyle w:val="afa"/>
+            </w:pPr>
+            <w:r>
+              <w:t>0,6</w:t>
+            </w:r>
+          </w:p>
+        </w:tc>
+        <w:tc>
+          <w:tcPr>
+            <w:tcW w:w="1824" w:type="dxa"/>
+          </w:tcPr>
+          <w:p>
+            <w:pPr>
+              <w:pStyle w:val="afa"/>
+            </w:pPr>
+            <w:r>
+              <w:t>1511</w:t>
+            </w:r>
+          </w:p>
+        </w:tc>
+        <w:tc>
+          <w:tcPr>
+            <w:tcW w:w="1825" w:type="dxa"/>
+          </w:tcPr>
+          <w:p>
+            <w:pPr>
+              <w:pStyle w:val="afa"/>
+            </w:pPr>
+            <w:r>
+              <w:t>0</w:t>
+            </w:r>
+          </w:p>
+        </w:tc>
+      </w:tr>
+      <w:tr>
+        <w:tc>
+          <w:tcPr>
+            <w:tcW w:w="2196" w:type="dxa"/>
+          </w:tcPr>
+          <w:p>
+            <w:pPr>
+              <w:pStyle w:val="afa"/>
+            </w:pPr>
+            <w:r>
+              <w:t>Зона электромонтажных работ</w:t>
+            </w:r>
+          </w:p>
+        </w:tc>
+        <w:tc>
+          <w:tcPr>
+            <w:tcW w:w="1824" w:type="dxa"/>
+            <w:vAlign w:val="center"/>
+          </w:tcPr>
+          <w:p>
+            <w:pPr>
+              <w:pStyle w:val="afa"/>
+            </w:pPr>
+            <w:r>
+              <w:t>1116</w:t>
+            </w:r>
+          </w:p>
+        </w:tc>
+        <w:tc>
+          <w:tcPr>
+            <w:tcW w:w="1824" w:type="dxa"/>
+            <w:vAlign w:val="center"/>
+          </w:tcPr>
+          <w:p>
+            <w:pPr>
+              <w:pStyle w:val="afa"/>
+            </w:pPr>
+            <w:r>
+              <w:t>750</w:t>
+            </w:r>
+          </w:p>
+        </w:tc>
+        <w:tc>
+          <w:tcPr>
+            <w:tcW w:w="1824" w:type="dxa"/>
+            <w:vAlign w:val="center"/>
+          </w:tcPr>
+          <w:p>
+            <w:pPr>
+              <w:pStyle w:val="afa"/>
+            </w:pPr>
+            <w:r>
+              <w:t>1394</w:t>
+            </w:r>
+          </w:p>
+        </w:tc>
+        <w:tc>
+          <w:tcPr>
+            <w:tcW w:w="1825" w:type="dxa"/>
+            <w:vAlign w:val="center"/>
+          </w:tcPr>
+          <w:p>
+            <w:pPr>
+              <w:pStyle w:val="afa"/>
+            </w:pPr>
+            <w:r>
+              <w:t>0,67</w:t>
+            </w:r>
+          </w:p>
+        </w:tc>
+      </w:tr>
+      <w:tr>
+        <w:tc>
+          <w:tcPr>
+            <w:tcW w:w="2196" w:type="dxa"/>
+          </w:tcPr>
+          <w:p>
+            <w:pPr>
+              <w:pStyle w:val="afa"/>
+            </w:pPr>
+            <w:r>
+              <w:t>Пол</w:t>
+            </w:r>
+          </w:p>
+        </w:tc>
+        <w:tc>
+          <w:tcPr>
+            <w:tcW w:w="1824" w:type="dxa"/>
+          </w:tcPr>
+          <w:p>
+            <w:pPr>
+              <w:pStyle w:val="afa"/>
+            </w:pPr>
+            <w:r>
+              <w:t>260</w:t>
+            </w:r>
+          </w:p>
+        </w:tc>
+        <w:tc>
+          <w:tcPr>
+            <w:tcW w:w="1824" w:type="dxa"/>
+          </w:tcPr>
+          <w:p>
+            <w:pPr>
+              <w:pStyle w:val="afa"/>
+            </w:pPr>
+            <w:r>
+              <w:t>0,11</w:t>
+            </w:r>
+          </w:p>
+        </w:tc>
+        <w:tc>
+          <w:tcPr>
+            <w:tcW w:w="1824" w:type="dxa"/>
+          </w:tcPr>
+          <w:p>
+            <w:pPr>
+              <w:pStyle w:val="afa"/>
+            </w:pPr>
+            <w:r>
+              <w:t>558</w:t>
+            </w:r>
+          </w:p>
+        </w:tc>
+        <w:tc>
+          <w:tcPr>
+            <w:tcW w:w="1825" w:type="dxa"/>
+          </w:tcPr>
+          <w:p>
+            <w:pPr>
+              <w:pStyle w:val="afa"/>
+            </w:pPr>
+            <w:r>
+              <w:t>0</w:t>
+            </w:r>
+          </w:p>
+        </w:tc>
+      </w:tr>
+    </w:tbl>
+    <w:p>
+      <w:pPr>
+        <w:pStyle w:val="a4"/>
+      </w:pPr>
+      <w:r>
+        <w:lastRenderedPageBreak/>
+        <w:t>В результате</w:t>
+      </w:r>
+      <w:r>
+        <w:t xml:space="preserve"> моделирования в </w:t>
+      </w:r>
+      <w:r>
+        <w:t>получено распределение освещённости рабочего помещения</w:t>
+      </w:r>
+      <w:r>
+        <w:t xml:space="preserve">. На рисунке </w:t>
+      </w:r>
+      <w:r>
+        <w:t>6.3</w:t>
+      </w:r>
+      <w:r>
+        <w:t xml:space="preserve"> показано распределение изолиний освещенности в горизонтальной плоскости на уровне рабочей поверхности, а на рисунке </w:t>
+      </w:r>
+      <w:r>
+        <w:t>6.4</w:t>
+      </w:r>
+      <w:r>
+        <w:t xml:space="preserve"> </w:t>
+      </w:r>
+      <w:r>
+        <w:t>–</w:t>
+      </w:r>
+      <w:r>
+        <w:t xml:space="preserve"> </w:t>
+      </w:r>
+      <w:r>
+        <w:t>в зоне проведения монтажа печатных плат.</w:t>
+      </w:r>
+    </w:p>
+    <w:p>
+      <w:pPr>
+        <w:pStyle w:val="a6"/>
+      </w:pPr>
+      <w:r>
+        <w:rPr>
+          <w:noProof/>
+        </w:rPr>
+        <w:drawing>
+          <wp:inline distT="0" distB="0" distL="0" distR="0" wp14:anchorId="56A8B306" wp14:editId="1180BACD">
+            <wp:extent cx="5940425" cy="2914650"/>
+            <wp:effectExtent l="0" t="0" r="3175" b="0"/>
+            <wp:docPr id="61" name="Рисунок 61"/>
+            <wp:cNvGraphicFramePr>
+              <a:graphicFrameLocks xmlns:a="http://schemas.openxmlformats.org/drawingml/2006/main" noChangeAspect="1"/>
+            </wp:cNvGraphicFramePr>
+            <a:graphic xmlns:a="http://schemas.openxmlformats.org/drawingml/2006/main">
+              <a:graphicData uri="http://schemas.openxmlformats.org/drawingml/2006/picture">
+                <pic:pic xmlns:pic="http://schemas.openxmlformats.org/drawingml/2006/picture">
+                  <pic:nvPicPr>
+                    <pic:cNvPr id="1" name=""/>
+                    <pic:cNvPicPr/>
+                  </pic:nvPicPr>
+                  <pic:blipFill rotWithShape="1">
+                    <a:blip r:embed="rId12"/>
+                    <a:srcRect t="3165"/>
+                    <a:stretch/>
+                  </pic:blipFill>
+                  <pic:spPr bwMode="auto">
+                    <a:xfrm>
+                      <a:off x="0" y="0"/>
+                      <a:ext cx="5940425" cy="2914650"/>
+                    </a:xfrm>
+                    <a:prstGeom prst="rect">
+                      <a:avLst/>
+                    </a:prstGeom>
+                    <a:ln>
+                      <a:noFill/>
+                    </a:ln>
+                    <a:extLst>
+                      <a:ext uri="{53640926-AAD7-44D8-BBD7-CCE9431645EC}">
+                        <a14:shadowObscured xmlns:a14="http://schemas.microsoft.com/office/drawing/2010/main"/>
+                      </a:ext>
+                    </a:extLst>
+                  </pic:spPr>
+                </pic:pic>
+              </a:graphicData>
+            </a:graphic>
+          </wp:inline>
+        </w:drawing>
+      </w:r>
+    </w:p>
+    <w:p>
+      <w:pPr>
+        <w:pStyle w:val="a7"/>
+      </w:pPr>
+      <w:r>
+        <w:t>Рисунок 6.</w:t>
+      </w:r>
+      <w:r>
+        <w:t>3</w:t>
+      </w:r>
+      <w:r>
+        <w:t xml:space="preserve"> </w:t>
+      </w:r>
+      <w:r>
+        <w:t>–</w:t>
+      </w:r>
+      <w:r>
+        <w:t xml:space="preserve"> </w:t>
+      </w:r>
+      <w:r>
+        <w:t>Общий вид комнаты, уровень освещённости на уровне рабочих поверхностей</w:t>
+      </w:r>
+    </w:p>
+    <w:p>
+      <w:pPr>
+        <w:pStyle w:val="a6"/>
+      </w:pPr>
+      <w:r>
+        <w:rPr>
+          <w:noProof/>
+        </w:rPr>
+        <w:drawing>
+          <wp:inline distT="0" distB="0" distL="0" distR="0" wp14:anchorId="5A3B9F48" wp14:editId="2D568F9F">
+            <wp:extent cx="3356755" cy="5907116"/>
+            <wp:effectExtent l="1270" t="0" r="0" b="0"/>
+            <wp:docPr id="63" name="Рисунок 63"/>
+            <wp:cNvGraphicFramePr>
+              <a:graphicFrameLocks xmlns:a="http://schemas.openxmlformats.org/drawingml/2006/main" noChangeAspect="1"/>
+            </wp:cNvGraphicFramePr>
+            <a:graphic xmlns:a="http://schemas.openxmlformats.org/drawingml/2006/main">
+              <a:graphicData uri="http://schemas.openxmlformats.org/drawingml/2006/picture">
+                <pic:pic xmlns:pic="http://schemas.openxmlformats.org/drawingml/2006/picture">
+                  <pic:nvPicPr>
+                    <pic:cNvPr id="1" name=""/>
+                    <pic:cNvPicPr/>
+                  </pic:nvPicPr>
+                  <pic:blipFill rotWithShape="1">
+                    <a:blip r:embed="rId13"/>
+                    <a:srcRect l="1924" r="1013"/>
+                    <a:stretch/>
+                  </pic:blipFill>
+                  <pic:spPr bwMode="auto">
+                    <a:xfrm rot="16200000">
+                      <a:off x="0" y="0"/>
+                      <a:ext cx="3364440" cy="5920639"/>
+                    </a:xfrm>
+                    <a:prstGeom prst="rect">
+                      <a:avLst/>
+                    </a:prstGeom>
+                    <a:ln>
+                      <a:noFill/>
+                    </a:ln>
+                    <a:extLst>
+                      <a:ext uri="{53640926-AAD7-44D8-BBD7-CCE9431645EC}">
+                        <a14:shadowObscured xmlns:a14="http://schemas.microsoft.com/office/drawing/2010/main"/>
+                      </a:ext>
+                    </a:extLst>
+                  </pic:spPr>
+                </pic:pic>
+              </a:graphicData>
+            </a:graphic>
+          </wp:inline>
+        </w:drawing>
+      </w:r>
+    </w:p>
+    <w:p>
+      <w:pPr>
+        <w:pStyle w:val="a7"/>
+      </w:pPr>
+      <w:r>
+        <w:t>Рисунок 6.</w:t>
+      </w:r>
+      <w:r>
+        <w:t>4</w:t>
+      </w:r>
+      <w:r>
+        <w:t xml:space="preserve"> – </w:t>
+      </w:r>
+      <w:r>
+        <w:t>Уровень освещённости в зоне</w:t>
+      </w:r>
+      <w:r>
+        <w:t xml:space="preserve"> проведения электромонтажных работ</w:t>
+      </w:r>
     </w:p>
     <w:p>
       <w:pPr>
         <w:pStyle w:val="a4"/>
       </w:pPr>
+      <w:r>
+        <w:lastRenderedPageBreak/>
+        <w:t>Потребляемая для освещения помещения мощность 162 Вт, удельная мощность освещения 6,6 </w:t>
+      </w:r>
+      <m:oMath>
+        <m:r>
+          <w:rPr>
+            <w:rFonts w:ascii="Cambria Math" w:hAnsi="Cambria Math"/>
+          </w:rPr>
+          <m:t>Вт/</m:t>
+        </m:r>
+        <m:sSup>
+          <m:sSupPr>
+            <m:ctrlPr>
+              <w:rPr>
+                <w:rFonts w:ascii="Cambria Math" w:hAnsi="Cambria Math"/>
+                <w:i/>
+              </w:rPr>
+            </m:ctrlPr>
+          </m:sSupPr>
+          <m:e>
+            <m:r>
+              <w:rPr>
+                <w:rFonts w:ascii="Cambria Math" w:hAnsi="Cambria Math"/>
+              </w:rPr>
+              <m:t>м</m:t>
+            </m:r>
+          </m:e>
+          <m:sup>
+            <m:r>
+              <w:rPr>
+                <w:rFonts w:ascii="Cambria Math" w:hAnsi="Cambria Math"/>
+              </w:rPr>
+              <m:t>2</m:t>
+            </m:r>
+          </m:sup>
+        </m:sSup>
+      </m:oMath>
+      <w:r>
+        <w:t>.</w:t>
+      </w:r>
+    </w:p>
+    <w:p>
+      <w:pPr>
+        <w:pStyle w:val="aff1"/>
+      </w:pPr>
+      <w:r>
+        <w:t>6</w:t>
+      </w:r>
+      <w:r>
+        <w:t>.3 Экологическая экспертиза проекта</w:t>
+      </w:r>
     </w:p>
     <w:p>
       <w:pPr>
         <w:pStyle w:val="a4"/>
       </w:pPr>
+      <w:r>
+        <w:t>Целью экологической экспертизы является оценка возможного воздействия на окружающую среду в процессе разработки и изготовления системы электронного хронометража. Основное воздействие на окружающую среду связано с производственным процессом:</w:t>
+      </w:r>
+    </w:p>
+    <w:p>
+      <w:pPr>
+        <w:pStyle w:val="a4"/>
+        <w:numPr>
+          <w:ilvl w:val="0"/>
+          <w:numId w:val="5"/>
+        </w:numPr>
+      </w:pPr>
+      <w:r>
+        <w:t>электропотребление оборудования на этапе изготовления опытного образца;</w:t>
+      </w:r>
+    </w:p>
+    <w:p>
+      <w:pPr>
+        <w:pStyle w:val="a4"/>
+        <w:numPr>
+          <w:ilvl w:val="0"/>
+          <w:numId w:val="5"/>
+        </w:numPr>
+      </w:pPr>
+      <w:r>
+        <w:t>отходы производства: электронные компоненты, бракованные печатные платы, промывочная жидкость, обтирочная ветошь.</w:t>
+      </w:r>
     </w:p>
     <w:p>
       <w:pPr>
         <w:pStyle w:val="a4"/>
       </w:pPr>
+      <w:r>
+        <w:t>Федеральный закон от 24.06.1998 N 89-ФЗ "Об отходах производства и потребления" устанавливает общие требования к обращению с отходами, включая порядок их сбора, накопления, транспортирования, обработки, утилизации, обезвреживания и размещения. Дополняет его Федеральный классификационный каталог отходов (ФККО), содержащий единую систему классификации и кодирования отходов.</w:t>
+      </w:r>
+      <w:r>
+        <w:t xml:space="preserve"> </w:t>
+      </w:r>
+      <w:r>
+        <w:t>Класс опасности и коды ФККО для отходов, возникающих при производстве перечислены в таблице 6.9.</w:t>
+      </w:r>
     </w:p>
     <w:p>
       <w:pPr>
-        <w:pStyle w:val="a4"/>
+        <w:pStyle w:val="af"/>
       </w:pPr>
+      <w:r>
+        <w:t>Т</w:t>
+      </w:r>
+      <w:r>
+        <w:t>аблица 6.</w:t>
+      </w:r>
+      <w:r>
+        <w:t>9</w:t>
+      </w:r>
+      <w:r>
+        <w:t xml:space="preserve"> – Основные отходы производства</w:t>
+      </w:r>
     </w:p>
-    <w:p>
-      <w:pPr>
-        <w:pStyle w:val="a4"/>
-      </w:pPr>
-    </w:p>
-    <w:p>
-      <w:pPr>
-        <w:pStyle w:val="a4"/>
-      </w:pPr>
-    </w:p>
-    <w:p>
-      <w:pPr>
-        <w:pStyle w:val="a4"/>
-      </w:pPr>
-    </w:p>
-    <w:p>
-      <w:pPr>
-        <w:pStyle w:val="a4"/>
-      </w:pPr>
-    </w:p>
-    <w:p>
-      <w:pPr>
-        <w:pStyle w:val="a4"/>
-      </w:pPr>
-    </w:p>
-    <w:p>
-      <w:pPr>
-        <w:pStyle w:val="a4"/>
-      </w:pPr>
-    </w:p>
-    <w:p>
-      <w:pPr>
-        <w:pStyle w:val="a4"/>
-      </w:pPr>
-    </w:p>
-    <w:p>
-      <w:pPr>
-        <w:pStyle w:val="a4"/>
-      </w:pPr>
-    </w:p>
-    <w:p>
-      <w:pPr>
-        <w:pStyle w:val="a4"/>
-      </w:pPr>
-    </w:p>
-    <w:p>
-      <w:pPr>
-        <w:pStyle w:val="a4"/>
-      </w:pPr>
-    </w:p>
-    <w:p>
-      <w:pPr>
-        <w:pStyle w:val="a4"/>
-      </w:pPr>
-    </w:p>
-    <w:p>
-      <w:pPr>
-        <w:pStyle w:val="a4"/>
-      </w:pPr>
-    </w:p>
-    <w:p>
-      <w:pPr>
-        <w:pStyle w:val="a4"/>
-      </w:pPr>
-    </w:p>
-    <w:p>
-      <w:pPr>
-        <w:pStyle w:val="a4"/>
-      </w:pPr>
-    </w:p>
-    <w:p>
-      <w:pPr>
-        <w:pStyle w:val="a4"/>
-      </w:pPr>
-    </w:p>
-    <w:p>
-      <w:pPr>
-        <w:pStyle w:val="a4"/>
-      </w:pPr>
-    </w:p>
-    <w:p>
-      <w:pPr>
-        <w:pStyle w:val="a4"/>
-      </w:pPr>
-    </w:p>
+    <w:tbl>
+      <w:tblPr>
+        <w:tblStyle w:val="ae"/>
+        <w:tblW w:w="0" w:type="auto"/>
+        <w:tblLook w:val="04A0" w:firstRow="1" w:lastRow="0" w:firstColumn="1" w:lastColumn="0" w:noHBand="0" w:noVBand="1"/>
+      </w:tblPr>
+      <w:tblGrid>
+        <w:gridCol w:w="1822"/>
+        <w:gridCol w:w="5828"/>
+        <w:gridCol w:w="1695"/>
+      </w:tblGrid>
+      <w:tr>
+        <w:trPr>
+          <w:trHeight w:val="58"/>
+        </w:trPr>
+        <w:tc>
+          <w:tcPr>
+            <w:tcW w:w="1822" w:type="dxa"/>
+            <w:vAlign w:val="center"/>
+          </w:tcPr>
+          <w:p>
+            <w:pPr>
+              <w:pStyle w:val="af5"/>
+            </w:pPr>
+            <w:r>
+              <w:t>Наименование</w:t>
+            </w:r>
+          </w:p>
+        </w:tc>
+        <w:tc>
+          <w:tcPr>
+            <w:tcW w:w="5828" w:type="dxa"/>
+            <w:vAlign w:val="center"/>
+          </w:tcPr>
+          <w:p>
+            <w:pPr>
+              <w:pStyle w:val="af5"/>
+            </w:pPr>
+            <w:r>
+              <w:t>Код ФККО</w:t>
+            </w:r>
+          </w:p>
+        </w:tc>
+        <w:tc>
+          <w:tcPr>
+            <w:tcW w:w="1695" w:type="dxa"/>
+            <w:vAlign w:val="center"/>
+          </w:tcPr>
+          <w:p>
+            <w:pPr>
+              <w:pStyle w:val="af5"/>
+            </w:pPr>
+            <w:r>
+              <w:t>Класс</w:t>
+            </w:r>
+            <w:r>
+              <w:t xml:space="preserve"> опасности</w:t>
+            </w:r>
+          </w:p>
+        </w:tc>
+      </w:tr>
+      <w:tr>
+        <w:tc>
+          <w:tcPr>
+            <w:tcW w:w="1822" w:type="dxa"/>
+            <w:vAlign w:val="center"/>
+          </w:tcPr>
+          <w:p>
+            <w:pPr>
+              <w:pStyle w:val="afa"/>
+            </w:pPr>
+            <w:r>
+              <w:t>Светодиодные лампы</w:t>
+            </w:r>
+          </w:p>
+        </w:tc>
+        <w:tc>
+          <w:tcPr>
+            <w:tcW w:w="5828" w:type="dxa"/>
+            <w:vAlign w:val="center"/>
+          </w:tcPr>
+          <w:p>
+            <w:pPr>
+              <w:pStyle w:val="afa"/>
+            </w:pPr>
+            <w:r>
+              <w:t>4 82 415 01 52 4</w:t>
+            </w:r>
+            <w:r>
+              <w:br/>
+              <w:t>Светодиодные лампы, утратившие потребительские свойства</w:t>
+            </w:r>
+          </w:p>
+        </w:tc>
+        <w:tc>
+          <w:tcPr>
+            <w:tcW w:w="1695" w:type="dxa"/>
+            <w:vAlign w:val="center"/>
+          </w:tcPr>
+          <w:p>
+            <w:pPr>
+              <w:pStyle w:val="afa"/>
+            </w:pPr>
+            <w:r>
+              <w:t>IV</w:t>
+            </w:r>
+          </w:p>
+        </w:tc>
+      </w:tr>
+      <w:tr>
+        <w:tc>
+          <w:tcPr>
+            <w:tcW w:w="1822" w:type="dxa"/>
+            <w:vAlign w:val="center"/>
+          </w:tcPr>
+          <w:p>
+            <w:pPr>
+              <w:pStyle w:val="afa"/>
+            </w:pPr>
+            <w:r>
+              <w:t>Остатки флюсов</w:t>
+            </w:r>
+          </w:p>
+        </w:tc>
+        <w:tc>
+          <w:tcPr>
+            <w:tcW w:w="5828" w:type="dxa"/>
+            <w:vAlign w:val="center"/>
+          </w:tcPr>
+          <w:p>
+            <w:pPr>
+              <w:pStyle w:val="afa"/>
+            </w:pPr>
+            <w:r>
+              <w:t>3 71 122 31 10 4</w:t>
+            </w:r>
+            <w:r>
+              <w:br/>
+              <w:t>Воды промывки печатных плат после их химической и гальванической обработки</w:t>
+            </w:r>
+          </w:p>
+        </w:tc>
+        <w:tc>
+          <w:tcPr>
+            <w:tcW w:w="1695" w:type="dxa"/>
+            <w:vAlign w:val="center"/>
+          </w:tcPr>
+          <w:p>
+            <w:pPr>
+              <w:pStyle w:val="afa"/>
+            </w:pPr>
+            <w:r>
+              <w:t>III</w:t>
+            </w:r>
+          </w:p>
+        </w:tc>
+      </w:tr>
+      <w:tr>
+        <w:trPr>
+          <w:trHeight w:val="58"/>
+        </w:trPr>
+        <w:tc>
+          <w:tcPr>
+            <w:tcW w:w="1822" w:type="dxa"/>
+            <w:vAlign w:val="center"/>
+          </w:tcPr>
+          <w:p>
+            <w:pPr>
+              <w:pStyle w:val="afa"/>
+            </w:pPr>
+            <w:r>
+              <w:t>Промывочная жидкость</w:t>
+            </w:r>
+          </w:p>
+        </w:tc>
+        <w:tc>
+          <w:tcPr>
+            <w:tcW w:w="5828" w:type="dxa"/>
+            <w:vAlign w:val="center"/>
+          </w:tcPr>
+          <w:p>
+            <w:pPr>
+              <w:pStyle w:val="afa"/>
+            </w:pPr>
+            <w:r>
+              <w:t>3 71 122 43 10 3</w:t>
+            </w:r>
+            <w:r>
+              <w:br/>
+              <w:t>Спирт этиловый, загрязненный канифолью при обезжиривании печатных плат после пайки в их производстве</w:t>
+            </w:r>
+          </w:p>
+        </w:tc>
+        <w:tc>
+          <w:tcPr>
+            <w:tcW w:w="1695" w:type="dxa"/>
+            <w:vAlign w:val="center"/>
+          </w:tcPr>
+          <w:p>
+            <w:pPr>
+              <w:pStyle w:val="afa"/>
+              <w:rPr>
+                <w:lang w:val="en-US"/>
+              </w:rPr>
+            </w:pPr>
+            <w:r>
+              <w:rPr>
+                <w:lang w:val="en-US"/>
+              </w:rPr>
+              <w:t>III</w:t>
+            </w:r>
+          </w:p>
+        </w:tc>
+      </w:tr>
+      <w:tr>
+        <w:trPr>
+          <w:trHeight w:val="58"/>
+        </w:trPr>
+        <w:tc>
+          <w:tcPr>
+            <w:tcW w:w="1822" w:type="dxa"/>
+            <w:vAlign w:val="center"/>
+          </w:tcPr>
+          <w:p>
+            <w:pPr>
+              <w:pStyle w:val="afa"/>
+            </w:pPr>
+            <w:r>
+              <w:t>Обтирочная ветошь</w:t>
+            </w:r>
+          </w:p>
+        </w:tc>
+        <w:tc>
+          <w:tcPr>
+            <w:tcW w:w="5828" w:type="dxa"/>
+            <w:vAlign w:val="center"/>
+          </w:tcPr>
+          <w:p>
+            <w:pPr>
+              <w:pStyle w:val="afa"/>
+            </w:pPr>
+            <w:r>
+              <w:t>3 71 125 12 60 3</w:t>
+            </w:r>
+            <w:r>
+              <w:br/>
+              <w:t>Обтирочный материал, загрязненный свинцом и оловом при изготовлении печатных плат</w:t>
+            </w:r>
+          </w:p>
+        </w:tc>
+        <w:tc>
+          <w:tcPr>
+            <w:tcW w:w="1695" w:type="dxa"/>
+            <w:vAlign w:val="center"/>
+          </w:tcPr>
+          <w:p>
+            <w:pPr>
+              <w:pStyle w:val="afa"/>
+              <w:rPr>
+                <w:lang w:val="en-US"/>
+              </w:rPr>
+            </w:pPr>
+            <w:r>
+              <w:rPr>
+                <w:lang w:val="en-US"/>
+              </w:rPr>
+              <w:t>III</w:t>
+            </w:r>
+          </w:p>
+        </w:tc>
+      </w:tr>
+    </w:tbl>
     <w:p>
       <w:pPr>
         <w:pStyle w:val="a4"/>
       </w:pPr>
     </w:p>
     <w:sectPr>
-      <w:footerReference w:type="even" r:id="rId8"/>
-      <w:footerReference w:type="default" r:id="rId9"/>
-      <w:headerReference w:type="first" r:id="rId10"/>
+      <w:footerReference w:type="even" r:id="rId14"/>
+      <w:footerReference w:type="default" r:id="rId15"/>
+      <w:headerReference w:type="first" r:id="rId16"/>
       <w:pgSz w:w="11906" w:h="16838"/>
       <w:pgMar w:top="1134" w:right="850" w:bottom="1134" w:left="1701" w:header="709" w:footer="397" w:gutter="0"/>
       <w:pgNumType w:start="2"/>
@@ -5518,6 +8398,119 @@
 <file path=word/numbering.xml><?xml version="1.0" encoding="utf-8"?>
 <w:numbering xmlns:wpc="http://schemas.microsoft.com/office/word/2010/wordprocessingCanvas" xmlns:cx="http://schemas.microsoft.com/office/drawing/2014/chartex" xmlns:cx1="http://schemas.microsoft.com/office/drawing/2015/9/8/chartex" xmlns:cx2="http://schemas.microsoft.com/office/drawing/2015/10/21/chartex" xmlns:cx3="http://schemas.microsoft.com/office/drawing/2016/5/9/chartex" xmlns:cx4="http://schemas.microsoft.com/office/drawing/2016/5/10/chartex" xmlns:cx5="http://schemas.microsoft.com/office/drawing/2016/5/11/chartex" xmlns:cx6="http://schemas.microsoft.com/office/drawing/2016/5/12/chartex" xmlns:cx7="http://schemas.microsoft.com/office/drawing/2016/5/13/chartex" xmlns:cx8="http://schemas.microsoft.com/office/drawing/2016/5/14/chartex" xmlns:mc="http://schemas.openxmlformats.org/markup-compatibility/2006" xmlns:aink="http://schemas.microsoft.com/office/drawing/2016/ink" xmlns:am3d="http://schemas.microsoft.com/office/drawing/2017/model3d" xmlns:o="urn:schemas-microsoft-com:office:office" xmlns:r="http://schemas.openxmlformats.org/officeDocument/2006/relationships" xmlns:m="http://schemas.openxmlformats.org/officeDocument/2006/math" xmlns:v="urn:schemas-microsoft-com:vml" xmlns:wp14="http://schemas.microsoft.com/office/word/2010/wordprocessingDrawing" xmlns:wp="http://schemas.openxmlformats.org/drawingml/2006/wordprocessingDrawing" xmlns:w10="urn:schemas-microsoft-com:office:word" xmlns:w="http://schemas.openxmlformats.org/wordprocessingml/2006/main" xmlns:w14="http://schemas.microsoft.com/office/word/2010/wordml" xmlns:w15="http://schemas.microsoft.com/office/word/2012/wordml" xmlns:w16cex="http://schemas.microsoft.com/office/word/2018/wordml/cex" xmlns:w16cid="http://schemas.microsoft.com/office/word/2016/wordml/cid" xmlns:w16="http://schemas.microsoft.com/office/word/2018/wordml" xmlns:w16sdtdh="http://schemas.microsoft.com/office/word/2020/wordml/sdtdatahash" xmlns:w16se="http://schemas.microsoft.com/office/word/2015/wordml/symex" xmlns:wpg="http://schemas.microsoft.com/office/word/2010/wordprocessingGroup" xmlns:wpi="http://schemas.microsoft.com/office/word/2010/wordprocessingInk" xmlns:wne="http://schemas.microsoft.com/office/word/2006/wordml" xmlns:wps="http://schemas.microsoft.com/office/word/2010/wordprocessingShape" mc:Ignorable="w14 w15 w16se w16cid w16 w16cex w16sdtdh wp14">
   <w:abstractNum w:abstractNumId="0" w15:restartNumberingAfterBreak="0">
+    <w:nsid w:val="40BF2D88"/>
+    <w:multiLevelType w:val="hybridMultilevel"/>
+    <w:tmpl w:val="11AC78CA"/>
+    <w:lvl w:ilvl="0" w:tplc="04190001">
+      <w:start w:val="1"/>
+      <w:numFmt w:val="bullet"/>
+      <w:lvlText w:val=""/>
+      <w:lvlJc w:val="left"/>
+      <w:pPr>
+        <w:ind w:left="1429" w:hanging="360"/>
+      </w:pPr>
+      <w:rPr>
+        <w:rFonts w:ascii="Symbol" w:hAnsi="Symbol" w:hint="default"/>
+      </w:rPr>
+    </w:lvl>
+    <w:lvl w:ilvl="1" w:tplc="04190003" w:tentative="1">
+      <w:start w:val="1"/>
+      <w:numFmt w:val="bullet"/>
+      <w:lvlText w:val="o"/>
+      <w:lvlJc w:val="left"/>
+      <w:pPr>
+        <w:ind w:left="2149" w:hanging="360"/>
+      </w:pPr>
+      <w:rPr>
+        <w:rFonts w:ascii="Courier New" w:hAnsi="Courier New" w:cs="Courier New" w:hint="default"/>
+      </w:rPr>
+    </w:lvl>
+    <w:lvl w:ilvl="2" w:tplc="04190005" w:tentative="1">
+      <w:start w:val="1"/>
+      <w:numFmt w:val="bullet"/>
+      <w:lvlText w:val=""/>
+      <w:lvlJc w:val="left"/>
+      <w:pPr>
+        <w:ind w:left="2869" w:hanging="360"/>
+      </w:pPr>
+      <w:rPr>
+        <w:rFonts w:ascii="Wingdings" w:hAnsi="Wingdings" w:hint="default"/>
+      </w:rPr>
+    </w:lvl>
+    <w:lvl w:ilvl="3" w:tplc="04190001" w:tentative="1">
+      <w:start w:val="1"/>
+      <w:numFmt w:val="bullet"/>
+      <w:lvlText w:val=""/>
+      <w:lvlJc w:val="left"/>
+      <w:pPr>
+        <w:ind w:left="3589" w:hanging="360"/>
+      </w:pPr>
+      <w:rPr>
+        <w:rFonts w:ascii="Symbol" w:hAnsi="Symbol" w:hint="default"/>
+      </w:rPr>
+    </w:lvl>
+    <w:lvl w:ilvl="4" w:tplc="04190003" w:tentative="1">
+      <w:start w:val="1"/>
+      <w:numFmt w:val="bullet"/>
+      <w:lvlText w:val="o"/>
+      <w:lvlJc w:val="left"/>
+      <w:pPr>
+        <w:ind w:left="4309" w:hanging="360"/>
+      </w:pPr>
+      <w:rPr>
+        <w:rFonts w:ascii="Courier New" w:hAnsi="Courier New" w:cs="Courier New" w:hint="default"/>
+      </w:rPr>
+    </w:lvl>
+    <w:lvl w:ilvl="5" w:tplc="04190005" w:tentative="1">
+      <w:start w:val="1"/>
+      <w:numFmt w:val="bullet"/>
+      <w:lvlText w:val=""/>
+      <w:lvlJc w:val="left"/>
+      <w:pPr>
+        <w:ind w:left="5029" w:hanging="360"/>
+      </w:pPr>
+      <w:rPr>
+        <w:rFonts w:ascii="Wingdings" w:hAnsi="Wingdings" w:hint="default"/>
+      </w:rPr>
+    </w:lvl>
+    <w:lvl w:ilvl="6" w:tplc="04190001" w:tentative="1">
+      <w:start w:val="1"/>
+      <w:numFmt w:val="bullet"/>
+      <w:lvlText w:val=""/>
+      <w:lvlJc w:val="left"/>
+      <w:pPr>
+        <w:ind w:left="5749" w:hanging="360"/>
+      </w:pPr>
+      <w:rPr>
+        <w:rFonts w:ascii="Symbol" w:hAnsi="Symbol" w:hint="default"/>
+      </w:rPr>
+    </w:lvl>
+    <w:lvl w:ilvl="7" w:tplc="04190003" w:tentative="1">
+      <w:start w:val="1"/>
+      <w:numFmt w:val="bullet"/>
+      <w:lvlText w:val="o"/>
+      <w:lvlJc w:val="left"/>
+      <w:pPr>
+        <w:ind w:left="6469" w:hanging="360"/>
+      </w:pPr>
+      <w:rPr>
+        <w:rFonts w:ascii="Courier New" w:hAnsi="Courier New" w:cs="Courier New" w:hint="default"/>
+      </w:rPr>
+    </w:lvl>
+    <w:lvl w:ilvl="8" w:tplc="04190005" w:tentative="1">
+      <w:start w:val="1"/>
+      <w:numFmt w:val="bullet"/>
+      <w:lvlText w:val=""/>
+      <w:lvlJc w:val="left"/>
+      <w:pPr>
+        <w:ind w:left="7189" w:hanging="360"/>
+      </w:pPr>
+      <w:rPr>
+        <w:rFonts w:ascii="Wingdings" w:hAnsi="Wingdings" w:hint="default"/>
+      </w:rPr>
+    </w:lvl>
+  </w:abstractNum>
+  <w:abstractNum w:abstractNumId="1" w15:restartNumberingAfterBreak="0">
     <w:nsid w:val="50830717"/>
     <w:multiLevelType w:val="hybridMultilevel"/>
     <w:tmpl w:val="37AC28BA"/>
@@ -5630,8 +8623,359 @@
       </w:rPr>
     </w:lvl>
   </w:abstractNum>
+  <w:abstractNum w:abstractNumId="2" w15:restartNumberingAfterBreak="0">
+    <w:nsid w:val="556C5641"/>
+    <w:multiLevelType w:val="hybridMultilevel"/>
+    <w:tmpl w:val="9FEA5D78"/>
+    <w:lvl w:ilvl="0" w:tplc="04190001">
+      <w:start w:val="1"/>
+      <w:numFmt w:val="bullet"/>
+      <w:lvlText w:val=""/>
+      <w:lvlJc w:val="left"/>
+      <w:pPr>
+        <w:ind w:left="720" w:hanging="360"/>
+      </w:pPr>
+      <w:rPr>
+        <w:rFonts w:ascii="Symbol" w:hAnsi="Symbol" w:hint="default"/>
+      </w:rPr>
+    </w:lvl>
+    <w:lvl w:ilvl="1" w:tplc="04190003" w:tentative="1">
+      <w:start w:val="1"/>
+      <w:numFmt w:val="bullet"/>
+      <w:lvlText w:val="o"/>
+      <w:lvlJc w:val="left"/>
+      <w:pPr>
+        <w:ind w:left="1440" w:hanging="360"/>
+      </w:pPr>
+      <w:rPr>
+        <w:rFonts w:ascii="Courier New" w:hAnsi="Courier New" w:cs="Courier New" w:hint="default"/>
+      </w:rPr>
+    </w:lvl>
+    <w:lvl w:ilvl="2" w:tplc="04190005" w:tentative="1">
+      <w:start w:val="1"/>
+      <w:numFmt w:val="bullet"/>
+      <w:lvlText w:val=""/>
+      <w:lvlJc w:val="left"/>
+      <w:pPr>
+        <w:ind w:left="2160" w:hanging="360"/>
+      </w:pPr>
+      <w:rPr>
+        <w:rFonts w:ascii="Wingdings" w:hAnsi="Wingdings" w:hint="default"/>
+      </w:rPr>
+    </w:lvl>
+    <w:lvl w:ilvl="3" w:tplc="04190001" w:tentative="1">
+      <w:start w:val="1"/>
+      <w:numFmt w:val="bullet"/>
+      <w:lvlText w:val=""/>
+      <w:lvlJc w:val="left"/>
+      <w:pPr>
+        <w:ind w:left="2880" w:hanging="360"/>
+      </w:pPr>
+      <w:rPr>
+        <w:rFonts w:ascii="Symbol" w:hAnsi="Symbol" w:hint="default"/>
+      </w:rPr>
+    </w:lvl>
+    <w:lvl w:ilvl="4" w:tplc="04190003" w:tentative="1">
+      <w:start w:val="1"/>
+      <w:numFmt w:val="bullet"/>
+      <w:lvlText w:val="o"/>
+      <w:lvlJc w:val="left"/>
+      <w:pPr>
+        <w:ind w:left="3600" w:hanging="360"/>
+      </w:pPr>
+      <w:rPr>
+        <w:rFonts w:ascii="Courier New" w:hAnsi="Courier New" w:cs="Courier New" w:hint="default"/>
+      </w:rPr>
+    </w:lvl>
+    <w:lvl w:ilvl="5" w:tplc="04190005" w:tentative="1">
+      <w:start w:val="1"/>
+      <w:numFmt w:val="bullet"/>
+      <w:lvlText w:val=""/>
+      <w:lvlJc w:val="left"/>
+      <w:pPr>
+        <w:ind w:left="4320" w:hanging="360"/>
+      </w:pPr>
+      <w:rPr>
+        <w:rFonts w:ascii="Wingdings" w:hAnsi="Wingdings" w:hint="default"/>
+      </w:rPr>
+    </w:lvl>
+    <w:lvl w:ilvl="6" w:tplc="04190001" w:tentative="1">
+      <w:start w:val="1"/>
+      <w:numFmt w:val="bullet"/>
+      <w:lvlText w:val=""/>
+      <w:lvlJc w:val="left"/>
+      <w:pPr>
+        <w:ind w:left="5040" w:hanging="360"/>
+      </w:pPr>
+      <w:rPr>
+        <w:rFonts w:ascii="Symbol" w:hAnsi="Symbol" w:hint="default"/>
+      </w:rPr>
+    </w:lvl>
+    <w:lvl w:ilvl="7" w:tplc="04190003" w:tentative="1">
+      <w:start w:val="1"/>
+      <w:numFmt w:val="bullet"/>
+      <w:lvlText w:val="o"/>
+      <w:lvlJc w:val="left"/>
+      <w:pPr>
+        <w:ind w:left="5760" w:hanging="360"/>
+      </w:pPr>
+      <w:rPr>
+        <w:rFonts w:ascii="Courier New" w:hAnsi="Courier New" w:cs="Courier New" w:hint="default"/>
+      </w:rPr>
+    </w:lvl>
+    <w:lvl w:ilvl="8" w:tplc="04190005" w:tentative="1">
+      <w:start w:val="1"/>
+      <w:numFmt w:val="bullet"/>
+      <w:lvlText w:val=""/>
+      <w:lvlJc w:val="left"/>
+      <w:pPr>
+        <w:ind w:left="6480" w:hanging="360"/>
+      </w:pPr>
+      <w:rPr>
+        <w:rFonts w:ascii="Wingdings" w:hAnsi="Wingdings" w:hint="default"/>
+      </w:rPr>
+    </w:lvl>
+  </w:abstractNum>
+  <w:abstractNum w:abstractNumId="3" w15:restartNumberingAfterBreak="0">
+    <w:nsid w:val="6E533677"/>
+    <w:multiLevelType w:val="hybridMultilevel"/>
+    <w:tmpl w:val="5F1E74FE"/>
+    <w:lvl w:ilvl="0" w:tplc="04190001">
+      <w:start w:val="1"/>
+      <w:numFmt w:val="bullet"/>
+      <w:lvlText w:val=""/>
+      <w:lvlJc w:val="left"/>
+      <w:pPr>
+        <w:ind w:left="720" w:hanging="360"/>
+      </w:pPr>
+      <w:rPr>
+        <w:rFonts w:ascii="Symbol" w:hAnsi="Symbol" w:hint="default"/>
+      </w:rPr>
+    </w:lvl>
+    <w:lvl w:ilvl="1" w:tplc="04190003" w:tentative="1">
+      <w:start w:val="1"/>
+      <w:numFmt w:val="bullet"/>
+      <w:lvlText w:val="o"/>
+      <w:lvlJc w:val="left"/>
+      <w:pPr>
+        <w:ind w:left="1440" w:hanging="360"/>
+      </w:pPr>
+      <w:rPr>
+        <w:rFonts w:ascii="Courier New" w:hAnsi="Courier New" w:cs="Courier New" w:hint="default"/>
+      </w:rPr>
+    </w:lvl>
+    <w:lvl w:ilvl="2" w:tplc="04190005" w:tentative="1">
+      <w:start w:val="1"/>
+      <w:numFmt w:val="bullet"/>
+      <w:lvlText w:val=""/>
+      <w:lvlJc w:val="left"/>
+      <w:pPr>
+        <w:ind w:left="2160" w:hanging="360"/>
+      </w:pPr>
+      <w:rPr>
+        <w:rFonts w:ascii="Wingdings" w:hAnsi="Wingdings" w:hint="default"/>
+      </w:rPr>
+    </w:lvl>
+    <w:lvl w:ilvl="3" w:tplc="04190001" w:tentative="1">
+      <w:start w:val="1"/>
+      <w:numFmt w:val="bullet"/>
+      <w:lvlText w:val=""/>
+      <w:lvlJc w:val="left"/>
+      <w:pPr>
+        <w:ind w:left="2880" w:hanging="360"/>
+      </w:pPr>
+      <w:rPr>
+        <w:rFonts w:ascii="Symbol" w:hAnsi="Symbol" w:hint="default"/>
+      </w:rPr>
+    </w:lvl>
+    <w:lvl w:ilvl="4" w:tplc="04190003" w:tentative="1">
+      <w:start w:val="1"/>
+      <w:numFmt w:val="bullet"/>
+      <w:lvlText w:val="o"/>
+      <w:lvlJc w:val="left"/>
+      <w:pPr>
+        <w:ind w:left="3600" w:hanging="360"/>
+      </w:pPr>
+      <w:rPr>
+        <w:rFonts w:ascii="Courier New" w:hAnsi="Courier New" w:cs="Courier New" w:hint="default"/>
+      </w:rPr>
+    </w:lvl>
+    <w:lvl w:ilvl="5" w:tplc="04190005" w:tentative="1">
+      <w:start w:val="1"/>
+      <w:numFmt w:val="bullet"/>
+      <w:lvlText w:val=""/>
+      <w:lvlJc w:val="left"/>
+      <w:pPr>
+        <w:ind w:left="4320" w:hanging="360"/>
+      </w:pPr>
+      <w:rPr>
+        <w:rFonts w:ascii="Wingdings" w:hAnsi="Wingdings" w:hint="default"/>
+      </w:rPr>
+    </w:lvl>
+    <w:lvl w:ilvl="6" w:tplc="04190001" w:tentative="1">
+      <w:start w:val="1"/>
+      <w:numFmt w:val="bullet"/>
+      <w:lvlText w:val=""/>
+      <w:lvlJc w:val="left"/>
+      <w:pPr>
+        <w:ind w:left="5040" w:hanging="360"/>
+      </w:pPr>
+      <w:rPr>
+        <w:rFonts w:ascii="Symbol" w:hAnsi="Symbol" w:hint="default"/>
+      </w:rPr>
+    </w:lvl>
+    <w:lvl w:ilvl="7" w:tplc="04190003" w:tentative="1">
+      <w:start w:val="1"/>
+      <w:numFmt w:val="bullet"/>
+      <w:lvlText w:val="o"/>
+      <w:lvlJc w:val="left"/>
+      <w:pPr>
+        <w:ind w:left="5760" w:hanging="360"/>
+      </w:pPr>
+      <w:rPr>
+        <w:rFonts w:ascii="Courier New" w:hAnsi="Courier New" w:cs="Courier New" w:hint="default"/>
+      </w:rPr>
+    </w:lvl>
+    <w:lvl w:ilvl="8" w:tplc="04190005" w:tentative="1">
+      <w:start w:val="1"/>
+      <w:numFmt w:val="bullet"/>
+      <w:lvlText w:val=""/>
+      <w:lvlJc w:val="left"/>
+      <w:pPr>
+        <w:ind w:left="6480" w:hanging="360"/>
+      </w:pPr>
+      <w:rPr>
+        <w:rFonts w:ascii="Wingdings" w:hAnsi="Wingdings" w:hint="default"/>
+      </w:rPr>
+    </w:lvl>
+  </w:abstractNum>
+  <w:abstractNum w:abstractNumId="4" w15:restartNumberingAfterBreak="0">
+    <w:nsid w:val="70B235AE"/>
+    <w:multiLevelType w:val="hybridMultilevel"/>
+    <w:tmpl w:val="F7FE90B2"/>
+    <w:lvl w:ilvl="0" w:tplc="04190001">
+      <w:start w:val="1"/>
+      <w:numFmt w:val="bullet"/>
+      <w:lvlText w:val=""/>
+      <w:lvlJc w:val="left"/>
+      <w:pPr>
+        <w:ind w:left="720" w:hanging="360"/>
+      </w:pPr>
+      <w:rPr>
+        <w:rFonts w:ascii="Symbol" w:hAnsi="Symbol" w:hint="default"/>
+      </w:rPr>
+    </w:lvl>
+    <w:lvl w:ilvl="1" w:tplc="04190003" w:tentative="1">
+      <w:start w:val="1"/>
+      <w:numFmt w:val="bullet"/>
+      <w:lvlText w:val="o"/>
+      <w:lvlJc w:val="left"/>
+      <w:pPr>
+        <w:ind w:left="1440" w:hanging="360"/>
+      </w:pPr>
+      <w:rPr>
+        <w:rFonts w:ascii="Courier New" w:hAnsi="Courier New" w:cs="Courier New" w:hint="default"/>
+      </w:rPr>
+    </w:lvl>
+    <w:lvl w:ilvl="2" w:tplc="04190005" w:tentative="1">
+      <w:start w:val="1"/>
+      <w:numFmt w:val="bullet"/>
+      <w:lvlText w:val=""/>
+      <w:lvlJc w:val="left"/>
+      <w:pPr>
+        <w:ind w:left="2160" w:hanging="360"/>
+      </w:pPr>
+      <w:rPr>
+        <w:rFonts w:ascii="Wingdings" w:hAnsi="Wingdings" w:hint="default"/>
+      </w:rPr>
+    </w:lvl>
+    <w:lvl w:ilvl="3" w:tplc="04190001" w:tentative="1">
+      <w:start w:val="1"/>
+      <w:numFmt w:val="bullet"/>
+      <w:lvlText w:val=""/>
+      <w:lvlJc w:val="left"/>
+      <w:pPr>
+        <w:ind w:left="2880" w:hanging="360"/>
+      </w:pPr>
+      <w:rPr>
+        <w:rFonts w:ascii="Symbol" w:hAnsi="Symbol" w:hint="default"/>
+      </w:rPr>
+    </w:lvl>
+    <w:lvl w:ilvl="4" w:tplc="04190003" w:tentative="1">
+      <w:start w:val="1"/>
+      <w:numFmt w:val="bullet"/>
+      <w:lvlText w:val="o"/>
+      <w:lvlJc w:val="left"/>
+      <w:pPr>
+        <w:ind w:left="3600" w:hanging="360"/>
+      </w:pPr>
+      <w:rPr>
+        <w:rFonts w:ascii="Courier New" w:hAnsi="Courier New" w:cs="Courier New" w:hint="default"/>
+      </w:rPr>
+    </w:lvl>
+    <w:lvl w:ilvl="5" w:tplc="04190005" w:tentative="1">
+      <w:start w:val="1"/>
+      <w:numFmt w:val="bullet"/>
+      <w:lvlText w:val=""/>
+      <w:lvlJc w:val="left"/>
+      <w:pPr>
+        <w:ind w:left="4320" w:hanging="360"/>
+      </w:pPr>
+      <w:rPr>
+        <w:rFonts w:ascii="Wingdings" w:hAnsi="Wingdings" w:hint="default"/>
+      </w:rPr>
+    </w:lvl>
+    <w:lvl w:ilvl="6" w:tplc="04190001" w:tentative="1">
+      <w:start w:val="1"/>
+      <w:numFmt w:val="bullet"/>
+      <w:lvlText w:val=""/>
+      <w:lvlJc w:val="left"/>
+      <w:pPr>
+        <w:ind w:left="5040" w:hanging="360"/>
+      </w:pPr>
+      <w:rPr>
+        <w:rFonts w:ascii="Symbol" w:hAnsi="Symbol" w:hint="default"/>
+      </w:rPr>
+    </w:lvl>
+    <w:lvl w:ilvl="7" w:tplc="04190003" w:tentative="1">
+      <w:start w:val="1"/>
+      <w:numFmt w:val="bullet"/>
+      <w:lvlText w:val="o"/>
+      <w:lvlJc w:val="left"/>
+      <w:pPr>
+        <w:ind w:left="5760" w:hanging="360"/>
+      </w:pPr>
+      <w:rPr>
+        <w:rFonts w:ascii="Courier New" w:hAnsi="Courier New" w:cs="Courier New" w:hint="default"/>
+      </w:rPr>
+    </w:lvl>
+    <w:lvl w:ilvl="8" w:tplc="04190005" w:tentative="1">
+      <w:start w:val="1"/>
+      <w:numFmt w:val="bullet"/>
+      <w:lvlText w:val=""/>
+      <w:lvlJc w:val="left"/>
+      <w:pPr>
+        <w:ind w:left="6480" w:hanging="360"/>
+      </w:pPr>
+      <w:rPr>
+        <w:rFonts w:ascii="Wingdings" w:hAnsi="Wingdings" w:hint="default"/>
+      </w:rPr>
+    </w:lvl>
+  </w:abstractNum>
   <w:num w:numId="1">
+    <w:abstractNumId w:val="1"/>
+  </w:num>
+  <w:num w:numId="2">
     <w:abstractNumId w:val="0"/>
+  </w:num>
+  <w:num w:numId="3">
+    <w:abstractNumId w:val="3"/>
+  </w:num>
+  <w:num w:numId="4">
+    <w:abstractNumId w:val="4"/>
+  </w:num>
+  <w:num w:numId="5">
+    <w:abstractNumId w:val="2"/>
   </w:num>
   <w:numIdMacAtCleanup w:val="1"/>
 </w:numbering>
@@ -5747,6 +9091,7 @@
     <w:lsdException w:name="HTML Sample" w:semiHidden="1" w:unhideWhenUsed="1"/>
     <w:lsdException w:name="HTML Typewriter" w:semiHidden="1" w:unhideWhenUsed="1"/>
     <w:lsdException w:name="HTML Variable" w:semiHidden="1" w:unhideWhenUsed="1"/>
+    <w:lsdException w:name="Normal Table" w:semiHidden="1" w:unhideWhenUsed="1"/>
     <w:lsdException w:name="annotation subject" w:semiHidden="1" w:unhideWhenUsed="1"/>
     <w:lsdException w:name="No List" w:semiHidden="1" w:unhideWhenUsed="1"/>
     <w:lsdException w:name="Outline List 1" w:semiHidden="1" w:unhideWhenUsed="1"/>
@@ -5789,9 +9134,13 @@
     <w:lsdException w:name="Table Contemporary" w:semiHidden="1" w:unhideWhenUsed="1"/>
     <w:lsdException w:name="Table Elegant" w:semiHidden="1" w:unhideWhenUsed="1"/>
     <w:lsdException w:name="Table Professional" w:semiHidden="1" w:unhideWhenUsed="1"/>
+    <w:lsdException w:name="Table Subtle 1" w:semiHidden="1" w:unhideWhenUsed="1"/>
     <w:lsdException w:name="Table Subtle 2" w:semiHidden="1" w:unhideWhenUsed="1"/>
     <w:lsdException w:name="Table Web 1" w:semiHidden="1" w:unhideWhenUsed="1"/>
+    <w:lsdException w:name="Table Web 2" w:semiHidden="1" w:unhideWhenUsed="1"/>
+    <w:lsdException w:name="Table Web 3" w:semiHidden="1" w:unhideWhenUsed="1"/>
     <w:lsdException w:name="Balloon Text" w:semiHidden="1" w:unhideWhenUsed="1"/>
+    <w:lsdException w:name="Table Grid" w:uiPriority="39"/>
     <w:lsdException w:name="Table Theme" w:semiHidden="1" w:unhideWhenUsed="1"/>
     <w:lsdException w:name="Placeholder Text" w:semiHidden="1" w:uiPriority="99"/>
     <w:lsdException w:name="No Spacing" w:uiPriority="1" w:qFormat="1"/>
@@ -6179,7 +9528,6 @@
   <w:style w:type="character" w:default="1" w:styleId="a0">
     <w:name w:val="Default Paragraph Font"/>
     <w:uiPriority w:val="1"/>
-    <w:semiHidden/>
     <w:unhideWhenUsed/>
   </w:style>
   <w:style w:type="table" w:default="1" w:styleId="a1">
@@ -6389,6 +9737,7 @@
   <w:style w:type="table" w:styleId="ae">
     <w:name w:val="Table Grid"/>
     <w:basedOn w:val="a1"/>
+    <w:uiPriority w:val="39"/>
     <w:rsid w:val="00B94AAD"/>
     <w:tblPr>
       <w:tblBorders>
